--- a/pass.docx
+++ b/pass.docx
@@ -4,34 +4,8100 @@
   <w:body>
     <w:p>
       <w:pPr>
+        <w:tabs>
+          <w:tab w:val="left" w:pos="720"/>
+        </w:tabs>
+        <w:ind w:left="-426"/>
         <w:jc w:val="center"/>
         <w:rPr>
-          <w:b/>
+          <w:rFonts w:ascii="GOST type B" w:hAnsi="GOST type B"/>
           <w:bCs/>
+          <w:color w:val="000000"/>
           <w:sz w:val="56"/>
-          <w:szCs w:val="56"/>
+          <w:szCs w:val="36"/>
+        </w:rPr>
+      </w:pPr>
+      <w:r>
+        <w:rPr>
+          <w:rFonts w:ascii="GOST type B" w:hAnsi="GOST type B"/>
+          <w:b/>
+          <w:bCs/>
+          <w:color w:val="000000"/>
+          <w:sz w:val="56"/>
+          <w:szCs w:val="36"/>
+        </w:rPr>
+        <w:t xml:space="preserve">Кантователь плит</w:t>
+      </w:r>
+    </w:p>
+    <w:p>
+      <w:pPr>
+        <w:ind w:left="-426"/>
+        <w:jc w:val="center"/>
+        <w:rPr>
+          <w:rFonts w:ascii="GOST type B" w:hAnsi="GOST type B"/>
+          <w:bCs/>
+          <w:color w:val="000000"/>
+          <w:sz w:val="36"/>
+          <w:szCs w:val="36"/>
+        </w:rPr>
+      </w:pPr>
+    </w:p>
+    <w:p>
+      <w:pPr>
+        <w:ind w:left="-426"/>
+        <w:jc w:val="center"/>
+        <w:rPr>
+          <w:rFonts w:ascii="GOST type B" w:hAnsi="GOST type B"/>
+          <w:b/>
+          <w:bCs/>
+          <w:color w:val="000000"/>
+          <w:sz w:val="144"/>
+          <w:szCs w:val="40"/>
+        </w:rPr>
+      </w:pPr>
+      <w:r>
+        <w:rPr>
+          <w:rFonts w:ascii="GOST type B" w:hAnsi="GOST type B"/>
+          <w:b/>
+          <w:bCs/>
+          <w:color w:val="000000"/>
+          <w:sz w:val="96"/>
+          <w:szCs w:val="36"/>
+        </w:rPr>
+        <w:t xml:space="preserve">Ктп - 2,5 т.</w:t>
+      </w:r>
+    </w:p>
+    <w:p>
+      <w:pPr>
+        <w:ind w:left="-426"/>
+        <w:jc w:val="center"/>
+        <w:rPr>
+          <w:rFonts w:ascii="GOST type B" w:hAnsi="GOST type B"/>
+          <w:b/>
+          <w:bCs/>
+          <w:color w:val="000000"/>
+          <w:sz w:val="36"/>
+          <w:szCs w:val="40"/>
+        </w:rPr>
+      </w:pPr>
+      <w:r>
+        <w:rPr>
+          <w:rFonts w:ascii="GOST type B" w:hAnsi="GOST type B"/>
+          <w:b/>
+          <w:bCs/>
+          <w:noProof/>
+          <w:color w:val="000000"/>
+          <w:sz w:val="36"/>
+          <w:szCs w:val="40"/>
+          <w:lang w:eastAsia="ru-RU"/>
+        </w:rPr>
+        <w:drawing>
+          <wp:anchor distT="0" distB="0" distL="114300" distR="114300" simplePos="0" relativeHeight="251662336" behindDoc="1" locked="0" layoutInCell="1" allowOverlap="1" wp14:anchorId="28034FC3" wp14:editId="46D3A4CE">
+            <wp:simplePos x="0" y="0"/>
+            <wp:positionH relativeFrom="margin">
+              <wp:align>center</wp:align>
+            </wp:positionH>
+            <wp:positionV relativeFrom="paragraph">
+              <wp:posOffset>-1160145</wp:posOffset>
+            </wp:positionV>
+            <wp:extent cx="2216785" cy="1283970"/>
+            <wp:effectExtent l="0" t="0" r="0" b="0"/>
+            <wp:wrapTopAndBottom/>
+            <wp:docPr id="1001" name="Рисунок 4"/>
+            <wp:cNvGraphicFramePr>
+              <a:graphicFrameLocks xmlns:a="http://schemas.openxmlformats.org/drawingml/2006/main" noChangeAspect="1"/>
+            </wp:cNvGraphicFramePr>
+            <a:graphic xmlns:a="http://schemas.openxmlformats.org/drawingml/2006/main">
+              <a:graphicData uri="http://schemas.openxmlformats.org/drawingml/2006/picture">
+                <pic:pic xmlns:pic="http://schemas.openxmlformats.org/drawingml/2006/picture">
+                  <pic:nvPicPr>
+                    <pic:cNvPr id="0" name="Picture 5"/>
+                    <pic:cNvPicPr>
+                      <a:picLocks noChangeAspect="1" noChangeArrowheads="1"/>
+                    </pic:cNvPicPr>
+                  </pic:nvPicPr>
+                  <pic:blipFill>
+                    <a:blip r:embed="rId5" cstate="print">
+                      <a:extLst>
+                        <a:ext uri="{28A0092B-C50C-407E-A947-70E740481C1C}">
+                          <a14:useLocalDpi xmlns:a14="http://schemas.microsoft.com/office/drawing/2010/main" val="0"/>
+                        </a:ext>
+                      </a:extLst>
+                    </a:blip>
+                    <a:srcRect/>
+                    <a:stretch>
+                      <a:fillRect/>
+                    </a:stretch>
+                  </pic:blipFill>
+                  <pic:spPr bwMode="auto">
+                    <a:xfrm>
+                      <a:off x="0" y="0"/>
+                      <a:ext cx="2216785" cy="1283970"/>
+                    </a:xfrm>
+                    <a:prstGeom prst="rect">
+                      <a:avLst/>
+                    </a:prstGeom>
+                    <a:noFill/>
+                  </pic:spPr>
+                </pic:pic>
+              </a:graphicData>
+            </a:graphic>
+            <wp14:sizeRelH relativeFrom="page">
+              <wp14:pctWidth>0</wp14:pctWidth>
+            </wp14:sizeRelH>
+            <wp14:sizeRelV relativeFrom="page">
+              <wp14:pctHeight>0</wp14:pctHeight>
+            </wp14:sizeRelV>
+          </wp:anchor>
+        </w:drawing>
+      </w:r>
+    </w:p>
+    <w:p>
+      <w:pPr>
+        <w:ind w:left="-426"/>
+        <w:jc w:val="center"/>
+        <w:rPr>
+          <w:rFonts w:ascii="GOST type B" w:hAnsi="GOST type B"/>
+          <w:color w:val="000000"/>
+          <w:sz w:val="56"/>
+          <w:szCs w:val="36"/>
+        </w:rPr>
+      </w:pPr>
+      <w:r>
+        <w:rPr>
+          <w:rFonts w:ascii="GOST type B" w:hAnsi="GOST type B"/>
+          <w:color w:val="000000"/>
+          <w:sz w:val="56"/>
+          <w:szCs w:val="36"/>
+        </w:rPr>
+        <w:t>Паспорт</w:t>
+      </w:r>
+    </w:p>
+    <w:p>
+      <w:pPr>
+        <w:ind w:left="-426"/>
+        <w:jc w:val="center"/>
+        <w:rPr>
+          <w:color w:val="000000"/>
+        </w:rPr>
+      </w:pPr>
+    </w:p>
+    <w:p>
+      <w:pPr>
+        <w:shd w:val="clear" w:color="auto" w:fill="FFFFFF"/>
+        <w:tabs>
+          <w:tab w:val="left" w:pos="7916"/>
+        </w:tabs>
+        <w:ind w:left="-426" w:right="-143"/>
+        <w:jc w:val="center"/>
+        <w:rPr>
+          <w:bCs/>
+          <w:smallCaps/>
+          <w:color w:val="212121"/>
+          <w:sz w:val="24"/>
+          <w:szCs w:val="24"/>
+        </w:rPr>
+      </w:pPr>
+      <w:r>
+        <w:rPr>
+          <w:bCs/>
+          <w:smallCaps/>
+          <w:noProof/>
+          <w:color w:val="212121"/>
+          <w:sz w:val="24"/>
+          <w:szCs w:val="24"/>
+        </w:rPr>
+        <w:drawing>
+          <wp:inline distT="0" distB="0" distL="0" distR="0" wp14:anchorId="362AC0B7" wp14:editId="3D50FCE5">
+            <wp:extent cx="5570220" cy="4396740"/>
+            <wp:effectExtent l="0" t="0" r="0" b="0"/>
+            <wp:docPr id="1002" name="Рисунок 1"/>
+            <wp:cNvGraphicFramePr>
+              <a:graphicFrameLocks xmlns:a="http://schemas.openxmlformats.org/drawingml/2006/main" noChangeAspect="1"/>
+            </wp:cNvGraphicFramePr>
+            <a:graphic xmlns:a="http://schemas.openxmlformats.org/drawingml/2006/main">
+              <a:graphicData uri="http://schemas.openxmlformats.org/drawingml/2006/picture">
+                <pic:pic xmlns:pic="http://schemas.openxmlformats.org/drawingml/2006/picture">
+                  <pic:nvPicPr>
+                    <pic:cNvPr id="0" name="Picture 1"/>
+                    <pic:cNvPicPr>
+                      <a:picLocks noChangeAspect="1" noChangeArrowheads="1"/>
+                    </pic:cNvPicPr>
+                  </pic:nvPicPr>
+                  <pic:blipFill>
+                    <a:blip r:embed="rId6">
+                      <a:lum bright="40000" contrast="60000"/>
+                      <a:extLst>
+                        <a:ext uri="{28A0092B-C50C-407E-A947-70E740481C1C}">
+                          <a14:useLocalDpi xmlns:a14="http://schemas.microsoft.com/office/drawing/2010/main" val="0"/>
+                        </a:ext>
+                      </a:extLst>
+                    </a:blip>
+                    <a:srcRect/>
+                    <a:stretch>
+                      <a:fillRect/>
+                    </a:stretch>
+                  </pic:blipFill>
+                  <pic:spPr bwMode="auto">
+                    <a:xfrm>
+                      <a:off x="0" y="0"/>
+                      <a:ext cx="5570220" cy="4396740"/>
+                    </a:xfrm>
+                    <a:prstGeom prst="rect">
+                      <a:avLst/>
+                    </a:prstGeom>
+                    <a:noFill/>
+                    <a:ln>
+                      <a:noFill/>
+                    </a:ln>
+                  </pic:spPr>
+                </pic:pic>
+              </a:graphicData>
+            </a:graphic>
+          </wp:inline>
+        </w:drawing>
+      </w:r>
+    </w:p>
+    <w:p>
+      <w:pPr>
+        <w:shd w:val="clear" w:color="auto" w:fill="FFFFFF"/>
+        <w:tabs>
+          <w:tab w:val="left" w:pos="720"/>
+        </w:tabs>
+        <w:spacing w:line="360" w:lineRule="auto"/>
+        <w:ind w:left="-426"/>
+        <w:jc w:val="center"/>
+        <w:rPr>
+          <w:color w:val="212121"/>
+          <w:spacing w:val="-10"/>
+          <w:sz w:val="24"/>
+          <w:szCs w:val="24"/>
+        </w:rPr>
+      </w:pPr>
+    </w:p>
+    <w:p>
+      <w:pPr>
+        <w:shd w:val="clear" w:color="auto" w:fill="FFFFFF"/>
+        <w:tabs>
+          <w:tab w:val="left" w:pos="720"/>
+        </w:tabs>
+        <w:spacing w:line="360" w:lineRule="auto"/>
+        <w:ind w:left="-426"/>
+        <w:jc w:val="center"/>
+        <w:rPr>
+          <w:bCs/>
+          <w:smallCaps/>
+          <w:color w:val="212121"/>
+          <w:spacing w:val="-10"/>
+          <w:sz w:val="24"/>
+          <w:szCs w:val="24"/>
+        </w:rPr>
+      </w:pPr>
+      <w:r>
+        <w:rPr>
+          <w:color w:val="212121"/>
+          <w:spacing w:val="-10"/>
+          <w:sz w:val="24"/>
+          <w:szCs w:val="24"/>
+        </w:rPr>
+        <w:t>Калуга</w:t>
+      </w:r>
+    </w:p>
+    <w:p>
+      <w:pPr>
+        <w:shd w:val="clear" w:color="auto" w:fill="FFFFFF"/>
+        <w:tabs>
+          <w:tab w:val="left" w:pos="720"/>
+        </w:tabs>
+        <w:spacing w:line="360" w:lineRule="auto"/>
+        <w:ind w:left="-426"/>
+        <w:jc w:val="center"/>
+        <w:rPr>
+          <w:bCs/>
+          <w:smallCaps/>
+          <w:color w:val="212121"/>
+          <w:spacing w:val="-10"/>
+          <w:sz w:val="24"/>
+          <w:szCs w:val="24"/>
+        </w:rPr>
+      </w:pPr>
+      <w:r>
+        <w:rPr>
+          <w:bCs/>
+          <w:smallCaps/>
+          <w:color w:val="212121"/>
+          <w:spacing w:val="-10"/>
+          <w:sz w:val="24"/>
+          <w:szCs w:val="24"/>
+        </w:rPr>
+        <w:t xml:space="preserve">2022</w:t>
+      </w:r>
+    </w:p>
+    <w:p>
+      <w:pPr>
+        <w:shd w:val="clear" w:color="auto" w:fill="FFFFFF"/>
+        <w:tabs>
+          <w:tab w:val="left" w:pos="720"/>
+        </w:tabs>
+        <w:spacing w:line="360" w:lineRule="auto"/>
+        <w:ind w:left="709"/>
+        <w:rPr>
+          <w:rFonts w:ascii="GOST type B" w:hAnsi="GOST type B"/>
+          <w:sz w:val="24"/>
+          <w:szCs w:val="24"/>
+        </w:rPr>
+      </w:pPr>
+      <w:r>
+        <w:rPr>
+          <w:rFonts w:ascii="GOST type B" w:hAnsi="GOST type B"/>
+          <w:b/>
+          <w:sz w:val="24"/>
+          <w:szCs w:val="24"/>
+        </w:rPr>
+        <w:lastRenderedPageBreak/>
+        <w:t>1. Основные технические данные и характеристики</w:t>
+      </w:r>
+    </w:p>
+    <w:p>
+      <w:pPr>
+        <w:spacing w:line="360" w:lineRule="auto"/>
+        <w:ind w:firstLine="709"/>
+        <w:jc w:val="both"/>
+        <w:rPr>
+          <w:rFonts w:ascii="GOST type B" w:hAnsi="GOST type B"/>
+          <w:sz w:val="24"/>
+          <w:szCs w:val="24"/>
+        </w:rPr>
+      </w:pPr>
+      <w:r>
+        <w:rPr>
+          <w:rFonts w:ascii="GOST type B" w:hAnsi="GOST type B"/>
+          <w:sz w:val="24"/>
+          <w:szCs w:val="24"/>
+        </w:rPr>
+        <w:t>Основные технические характеристики представлены в таблице 1.</w:t>
+      </w:r>
+    </w:p>
+    <w:p>
+      <w:pPr>
+        <w:spacing w:line="360" w:lineRule="auto"/>
+        <w:ind w:firstLine="709"/>
+        <w:jc w:val="right"/>
+        <w:rPr>
+          <w:rFonts w:ascii="GOST type B" w:hAnsi="GOST type B"/>
+          <w:b/>
+          <w:sz w:val="24"/>
+          <w:szCs w:val="24"/>
+        </w:rPr>
+      </w:pPr>
+      <w:r>
+        <w:rPr>
+          <w:rFonts w:ascii="GOST type B" w:hAnsi="GOST type B"/>
+          <w:sz w:val="24"/>
+          <w:szCs w:val="24"/>
+        </w:rPr>
+        <w:t>Таблица 1</w:t>
+      </w:r>
+    </w:p>
+    <w:tbl>
+      <w:tblPr>
+        <w:tblW w:w="10278" w:type="dxa"/>
+        <w:tblInd w:w="-45" w:type="dxa"/>
+        <w:tblLayout w:type="fixed"/>
+        <w:tblLook w:val="0000" w:firstRow="0" w:lastRow="0" w:firstColumn="0" w:lastColumn="0" w:noHBand="0" w:noVBand="0"/>
+      </w:tblPr>
+      <w:tblGrid>
+        <w:gridCol w:w="5148"/>
+        <w:gridCol w:w="1101"/>
+        <w:gridCol w:w="4029"/>
+      </w:tblGrid>
+      <w:tr>
+        <w:tc>
+          <w:tcPr>
+            <w:tcW w:w="5148" w:type="dxa"/>
+            <w:tcBorders>
+              <w:top w:val="single" w:sz="4" w:space="0" w:color="000000"/>
+              <w:left w:val="single" w:sz="4" w:space="0" w:color="000000"/>
+              <w:bottom w:val="single" w:sz="4" w:space="0" w:color="000000"/>
+            </w:tcBorders>
+            <w:shd w:val="clear" w:color="auto" w:fill="auto"/>
+            <w:vAlign w:val="center"/>
+          </w:tcPr>
+          <w:p>
+            <w:pPr>
+              <w:spacing w:line="360" w:lineRule="auto"/>
+              <w:jc w:val="center"/>
+              <w:rPr>
+                <w:rFonts w:ascii="GOST type B" w:hAnsi="GOST type B"/>
+                <w:b/>
+                <w:sz w:val="24"/>
+                <w:szCs w:val="24"/>
+              </w:rPr>
+            </w:pPr>
+            <w:r>
+              <w:rPr>
+                <w:rFonts w:ascii="GOST type B" w:hAnsi="GOST type B"/>
+                <w:b/>
+                <w:sz w:val="24"/>
+                <w:szCs w:val="24"/>
+              </w:rPr>
+              <w:t>Наименование параметра</w:t>
+            </w:r>
+          </w:p>
+        </w:tc>
+        <w:tc>
+          <w:tcPr>
+            <w:tcW w:w="1101" w:type="dxa"/>
+            <w:tcBorders>
+              <w:top w:val="single" w:sz="4" w:space="0" w:color="000000"/>
+              <w:left w:val="single" w:sz="4" w:space="0" w:color="000000"/>
+              <w:bottom w:val="single" w:sz="4" w:space="0" w:color="000000"/>
+            </w:tcBorders>
+            <w:shd w:val="clear" w:color="auto" w:fill="auto"/>
+            <w:vAlign w:val="center"/>
+          </w:tcPr>
+          <w:p>
+            <w:pPr>
+              <w:spacing w:line="360" w:lineRule="auto"/>
+              <w:jc w:val="center"/>
+              <w:rPr>
+                <w:rFonts w:ascii="GOST type B" w:hAnsi="GOST type B"/>
+                <w:b/>
+                <w:sz w:val="24"/>
+                <w:szCs w:val="24"/>
+              </w:rPr>
+            </w:pPr>
+            <w:r>
+              <w:rPr>
+                <w:rFonts w:ascii="GOST type B" w:hAnsi="GOST type B"/>
+                <w:b/>
+                <w:sz w:val="24"/>
+                <w:szCs w:val="24"/>
+              </w:rPr>
+              <w:t>Ед. изм.</w:t>
+            </w:r>
+          </w:p>
+        </w:tc>
+        <w:tc>
+          <w:tcPr>
+            <w:tcW w:w="4029" w:type="dxa"/>
+            <w:tcBorders>
+              <w:top w:val="single" w:sz="4" w:space="0" w:color="000000"/>
+              <w:left w:val="single" w:sz="4" w:space="0" w:color="000000"/>
+              <w:bottom w:val="single" w:sz="4" w:space="0" w:color="000000"/>
+              <w:right w:val="single" w:sz="4" w:space="0" w:color="000000"/>
+            </w:tcBorders>
+            <w:shd w:val="clear" w:color="auto" w:fill="auto"/>
+            <w:vAlign w:val="center"/>
+          </w:tcPr>
+          <w:p>
+            <w:pPr>
+              <w:spacing w:line="360" w:lineRule="auto"/>
+              <w:jc w:val="center"/>
+              <w:rPr>
+                <w:rFonts w:ascii="GOST type B" w:hAnsi="GOST type B"/>
+              </w:rPr>
+            </w:pPr>
+            <w:r>
+              <w:rPr>
+                <w:rFonts w:ascii="GOST type B" w:hAnsi="GOST type B"/>
+                <w:b/>
+                <w:sz w:val="24"/>
+                <w:szCs w:val="24"/>
+              </w:rPr>
+              <w:t>Показатели</w:t>
+            </w:r>
+          </w:p>
+        </w:tc>
+      </w:tr>
+      <w:tr>
+        <w:tc>
+          <w:tcPr>
+            <w:tcW w:w="5148" w:type="dxa"/>
+            <w:tcBorders>
+              <w:top w:val="single" w:sz="4" w:space="0" w:color="000000"/>
+              <w:left w:val="single" w:sz="4" w:space="0" w:color="000000"/>
+              <w:bottom w:val="single" w:sz="4" w:space="0" w:color="000000"/>
+            </w:tcBorders>
+            <w:shd w:val="clear" w:color="auto" w:fill="auto"/>
+            <w:vAlign w:val="center"/>
+          </w:tcPr>
+          <w:p>
+            <w:pPr>
+              <w:spacing w:line="360" w:lineRule="auto"/>
+              <w:jc w:val="both"/>
+              <w:rPr>
+                <w:rFonts w:ascii="GOST type B" w:hAnsi="GOST type B"/>
+                <w:sz w:val="24"/>
+                <w:szCs w:val="24"/>
+              </w:rPr>
+            </w:pPr>
+            <w:r>
+              <w:rPr>
+                <w:rFonts w:ascii="GOST type B" w:hAnsi="GOST type B"/>
+                <w:sz w:val="24"/>
+                <w:szCs w:val="24"/>
+              </w:rPr>
+              <w:t xml:space="preserve">Грузоподъёмность </w:t>
+            </w:r>
+          </w:p>
+        </w:tc>
+        <w:tc>
+          <w:tcPr>
+            <w:tcW w:w="1101" w:type="dxa"/>
+            <w:tcBorders>
+              <w:top w:val="single" w:sz="4" w:space="0" w:color="000000"/>
+              <w:left w:val="single" w:sz="4" w:space="0" w:color="000000"/>
+              <w:bottom w:val="single" w:sz="4" w:space="0" w:color="000000"/>
+            </w:tcBorders>
+            <w:shd w:val="clear" w:color="auto" w:fill="auto"/>
+            <w:vAlign w:val="center"/>
+          </w:tcPr>
+          <w:p>
+            <w:pPr>
+              <w:spacing w:line="360" w:lineRule="auto"/>
+              <w:jc w:val="center"/>
+              <w:rPr>
+                <w:rFonts w:ascii="GOST type B" w:hAnsi="GOST type B"/>
+                <w:sz w:val="24"/>
+                <w:szCs w:val="24"/>
+              </w:rPr>
+            </w:pPr>
+            <w:r>
+              <w:rPr>
+                <w:rFonts w:ascii="GOST type B" w:hAnsi="GOST type B"/>
+                <w:sz w:val="24"/>
+                <w:szCs w:val="24"/>
+              </w:rPr>
+              <w:t>кг</w:t>
+            </w:r>
+          </w:p>
+        </w:tc>
+        <w:tc>
+          <w:tcPr>
+            <w:tcW w:w="4029" w:type="dxa"/>
+            <w:tcBorders>
+              <w:top w:val="single" w:sz="4" w:space="0" w:color="000000"/>
+              <w:left w:val="single" w:sz="4" w:space="0" w:color="000000"/>
+              <w:bottom w:val="single" w:sz="4" w:space="0" w:color="000000"/>
+              <w:right w:val="single" w:sz="4" w:space="0" w:color="000000"/>
+            </w:tcBorders>
+            <w:shd w:val="clear" w:color="auto" w:fill="auto"/>
+            <w:vAlign w:val="center"/>
+          </w:tcPr>
+          <w:p>
+            <w:pPr>
+              <w:spacing w:line="360" w:lineRule="auto"/>
+              <w:jc w:val="center"/>
+              <w:rPr>
+                <w:rFonts w:ascii="GOST type B" w:hAnsi="GOST type B"/>
+              </w:rPr>
+            </w:pPr>
+            <w:r>
+              <w:rPr>
+                <w:rFonts w:ascii="GOST type B" w:hAnsi="GOST type B"/>
+                <w:sz w:val="24"/>
+                <w:szCs w:val="24"/>
+              </w:rPr>
+              <w:t>до 2 500</w:t>
+            </w:r>
+          </w:p>
+        </w:tc>
+      </w:tr>
+      <w:tr>
+        <w:tc>
+          <w:tcPr>
+            <w:tcW w:w="5148" w:type="dxa"/>
+            <w:tcBorders>
+              <w:top w:val="single" w:sz="4" w:space="0" w:color="000000"/>
+              <w:left w:val="single" w:sz="4" w:space="0" w:color="000000"/>
+              <w:bottom w:val="single" w:sz="4" w:space="0" w:color="000000"/>
+            </w:tcBorders>
+            <w:shd w:val="clear" w:color="auto" w:fill="auto"/>
+            <w:vAlign w:val="center"/>
+          </w:tcPr>
+          <w:p>
+            <w:pPr>
+              <w:spacing w:line="360" w:lineRule="auto"/>
+              <w:jc w:val="both"/>
+              <w:rPr>
+                <w:rFonts w:ascii="GOST type B" w:hAnsi="GOST type B"/>
+                <w:sz w:val="24"/>
+                <w:szCs w:val="24"/>
+              </w:rPr>
+            </w:pPr>
+            <w:r>
+              <w:rPr>
+                <w:rFonts w:ascii="GOST type B" w:hAnsi="GOST type B"/>
+                <w:sz w:val="24"/>
+                <w:szCs w:val="24"/>
+              </w:rPr>
+              <w:t>Угол кантования</w:t>
+            </w:r>
+          </w:p>
+        </w:tc>
+        <w:tc>
+          <w:tcPr>
+            <w:tcW w:w="1101" w:type="dxa"/>
+            <w:tcBorders>
+              <w:top w:val="single" w:sz="4" w:space="0" w:color="000000"/>
+              <w:left w:val="single" w:sz="4" w:space="0" w:color="000000"/>
+              <w:bottom w:val="single" w:sz="4" w:space="0" w:color="000000"/>
+            </w:tcBorders>
+            <w:shd w:val="clear" w:color="auto" w:fill="auto"/>
+            <w:vAlign w:val="center"/>
+          </w:tcPr>
+          <w:p>
+            <w:pPr>
+              <w:snapToGrid w:val="0"/>
+              <w:spacing w:line="360" w:lineRule="auto"/>
+              <w:jc w:val="center"/>
+              <w:rPr>
+                <w:rFonts w:ascii="GOST type B" w:hAnsi="GOST type B"/>
+                <w:sz w:val="24"/>
+                <w:szCs w:val="24"/>
+              </w:rPr>
+            </w:pPr>
+            <w:r>
+              <w:rPr>
+                <w:rFonts w:ascii="GOST type B" w:hAnsi="GOST type B"/>
+                <w:sz w:val="24"/>
+                <w:szCs w:val="24"/>
+              </w:rPr>
+              <w:t>град</w:t>
+            </w:r>
+          </w:p>
+        </w:tc>
+        <w:tc>
+          <w:tcPr>
+            <w:tcW w:w="4029" w:type="dxa"/>
+            <w:tcBorders>
+              <w:top w:val="single" w:sz="4" w:space="0" w:color="000000"/>
+              <w:left w:val="single" w:sz="4" w:space="0" w:color="000000"/>
+              <w:bottom w:val="single" w:sz="4" w:space="0" w:color="000000"/>
+              <w:right w:val="single" w:sz="4" w:space="0" w:color="000000"/>
+            </w:tcBorders>
+            <w:shd w:val="clear" w:color="auto" w:fill="auto"/>
+            <w:vAlign w:val="center"/>
+          </w:tcPr>
+          <w:p>
+            <w:pPr>
+              <w:snapToGrid w:val="0"/>
+              <w:spacing w:line="360" w:lineRule="auto"/>
+              <w:jc w:val="center"/>
+              <w:rPr>
+                <w:rFonts w:ascii="GOST type B" w:hAnsi="GOST type B"/>
+              </w:rPr>
+            </w:pPr>
+            <w:r>
+              <w:rPr>
+                <w:rFonts w:ascii="GOST type B" w:hAnsi="GOST type B"/>
+                <w:sz w:val="24"/>
+                <w:szCs w:val="24"/>
+              </w:rPr>
+              <w:t>90</w:t>
+            </w:r>
+          </w:p>
+        </w:tc>
+      </w:tr>
+      <w:tr>
+        <w:tc>
+          <w:tcPr>
+            <w:tcW w:w="5148" w:type="dxa"/>
+            <w:tcBorders>
+              <w:top w:val="single" w:sz="4" w:space="0" w:color="000000"/>
+              <w:left w:val="single" w:sz="4" w:space="0" w:color="000000"/>
+              <w:bottom w:val="single" w:sz="4" w:space="0" w:color="000000"/>
+            </w:tcBorders>
+            <w:shd w:val="clear" w:color="auto" w:fill="auto"/>
+            <w:vAlign w:val="center"/>
+          </w:tcPr>
+          <w:p>
+            <w:pPr>
+              <w:spacing w:line="360" w:lineRule="auto"/>
+              <w:rPr>
+                <w:rFonts w:ascii="GOST type B" w:hAnsi="GOST type B"/>
+                <w:sz w:val="24"/>
+                <w:szCs w:val="24"/>
+              </w:rPr>
+            </w:pPr>
+            <w:r>
+              <w:rPr>
+                <w:rFonts w:ascii="GOST type B" w:hAnsi="GOST type B"/>
+                <w:sz w:val="24"/>
+                <w:szCs w:val="24"/>
+              </w:rPr>
+              <w:t xml:space="preserve">Размеры </w:t>
+            </w:r>
+            <w:r>
+              <w:rPr>
+                <w:rFonts w:ascii="GOST type B" w:hAnsi="GOST type B"/>
+                <w:sz w:val="24"/>
+                <w:szCs w:val="24"/>
+              </w:rPr>
+              <w:t>груза</w:t>
+            </w:r>
+            <w:r>
+              <w:rPr>
+                <w:rFonts w:ascii="GOST type B" w:hAnsi="GOST type B"/>
+                <w:sz w:val="24"/>
+                <w:szCs w:val="24"/>
+              </w:rPr>
+              <w:t>:</w:t>
+            </w:r>
+          </w:p>
+        </w:tc>
+        <w:tc>
+          <w:tcPr>
+            <w:tcW w:w="1101" w:type="dxa"/>
+            <w:tcBorders>
+              <w:top w:val="single" w:sz="4" w:space="0" w:color="000000"/>
+              <w:left w:val="single" w:sz="4" w:space="0" w:color="000000"/>
+              <w:bottom w:val="single" w:sz="4" w:space="0" w:color="000000"/>
+            </w:tcBorders>
+            <w:shd w:val="clear" w:color="auto" w:fill="auto"/>
+            <w:vAlign w:val="center"/>
+          </w:tcPr>
+          <w:p>
+            <w:pPr>
+              <w:snapToGrid w:val="0"/>
+              <w:spacing w:line="360" w:lineRule="auto"/>
+              <w:jc w:val="center"/>
+              <w:rPr>
+                <w:rFonts w:ascii="GOST type B" w:hAnsi="GOST type B"/>
+                <w:sz w:val="24"/>
+                <w:szCs w:val="24"/>
+              </w:rPr>
+            </w:pPr>
+          </w:p>
+        </w:tc>
+        <w:tc>
+          <w:tcPr>
+            <w:tcW w:w="4029" w:type="dxa"/>
+            <w:tcBorders>
+              <w:top w:val="single" w:sz="4" w:space="0" w:color="000000"/>
+              <w:left w:val="single" w:sz="4" w:space="0" w:color="000000"/>
+              <w:bottom w:val="single" w:sz="4" w:space="0" w:color="000000"/>
+              <w:right w:val="single" w:sz="4" w:space="0" w:color="000000"/>
+            </w:tcBorders>
+            <w:shd w:val="clear" w:color="auto" w:fill="auto"/>
+            <w:vAlign w:val="center"/>
+          </w:tcPr>
+          <w:p>
+            <w:pPr>
+              <w:snapToGrid w:val="0"/>
+              <w:spacing w:line="360" w:lineRule="auto"/>
+              <w:jc w:val="center"/>
+              <w:rPr>
+                <w:rFonts w:ascii="GOST type B" w:hAnsi="GOST type B"/>
+                <w:sz w:val="24"/>
+                <w:szCs w:val="24"/>
+              </w:rPr>
+            </w:pPr>
+          </w:p>
+        </w:tc>
+      </w:tr>
+      <w:tr>
+        <w:tc>
+          <w:tcPr>
+            <w:tcW w:w="5148" w:type="dxa"/>
+            <w:tcBorders>
+              <w:left w:val="single" w:sz="4" w:space="0" w:color="000000"/>
+              <w:bottom w:val="single" w:sz="4" w:space="0" w:color="000000"/>
+            </w:tcBorders>
+            <w:shd w:val="clear" w:color="auto" w:fill="auto"/>
+            <w:vAlign w:val="center"/>
+          </w:tcPr>
+          <w:p>
+            <w:pPr>
+              <w:spacing w:line="360" w:lineRule="auto"/>
+              <w:jc w:val="right"/>
+              <w:rPr>
+                <w:rFonts w:ascii="GOST type B" w:hAnsi="GOST type B"/>
+                <w:sz w:val="24"/>
+                <w:szCs w:val="24"/>
+              </w:rPr>
+            </w:pPr>
+            <w:r>
+              <w:rPr>
+                <w:rFonts w:ascii="GOST type B" w:hAnsi="GOST type B"/>
+                <w:sz w:val="24"/>
+                <w:szCs w:val="24"/>
+              </w:rPr>
+              <w:t>длина</w:t>
+            </w:r>
+          </w:p>
+        </w:tc>
+        <w:tc>
+          <w:tcPr>
+            <w:tcW w:w="1101" w:type="dxa"/>
+            <w:tcBorders>
+              <w:left w:val="single" w:sz="4" w:space="0" w:color="000000"/>
+              <w:bottom w:val="single" w:sz="4" w:space="0" w:color="000000"/>
+            </w:tcBorders>
+            <w:shd w:val="clear" w:color="auto" w:fill="auto"/>
+            <w:vAlign w:val="center"/>
+          </w:tcPr>
+          <w:p>
+            <w:pPr>
+              <w:snapToGrid w:val="0"/>
+              <w:spacing w:line="360" w:lineRule="auto"/>
+              <w:jc w:val="center"/>
+              <w:rPr>
+                <w:rFonts w:ascii="GOST type B" w:hAnsi="GOST type B"/>
+                <w:sz w:val="24"/>
+                <w:szCs w:val="24"/>
+              </w:rPr>
+            </w:pPr>
+            <w:r>
+              <w:rPr>
+                <w:rFonts w:ascii="GOST type B" w:hAnsi="GOST type B"/>
+                <w:sz w:val="24"/>
+                <w:szCs w:val="24"/>
+              </w:rPr>
+              <w:t>мм</w:t>
+            </w:r>
+          </w:p>
+        </w:tc>
+        <w:tc>
+          <w:tcPr>
+            <w:tcW w:w="4029" w:type="dxa"/>
+            <w:tcBorders>
+              <w:left w:val="single" w:sz="4" w:space="0" w:color="000000"/>
+              <w:bottom w:val="single" w:sz="4" w:space="0" w:color="000000"/>
+              <w:right w:val="single" w:sz="4" w:space="0" w:color="000000"/>
+            </w:tcBorders>
+            <w:shd w:val="clear" w:color="auto" w:fill="auto"/>
+            <w:vAlign w:val="center"/>
+          </w:tcPr>
+          <w:p>
+            <w:pPr>
+              <w:snapToGrid w:val="0"/>
+              <w:spacing w:line="360" w:lineRule="auto"/>
+              <w:jc w:val="center"/>
+              <w:rPr>
+                <w:rFonts w:ascii="GOST type B" w:hAnsi="GOST type B"/>
+                <w:sz w:val="24"/>
+                <w:szCs w:val="24"/>
+              </w:rPr>
+            </w:pPr>
+            <w:r>
+              <w:rPr>
+                <w:rFonts w:ascii="GOST type B" w:hAnsi="GOST type B"/>
+                <w:sz w:val="24"/>
+                <w:szCs w:val="24"/>
+              </w:rPr>
+              <w:t xml:space="preserve">не более </w:t>
+            </w:r>
+            <w:r>
+              <w:rPr>
+                <w:rFonts w:ascii="GOST type B" w:hAnsi="GOST type B"/>
+                <w:sz w:val="24"/>
+                <w:szCs w:val="24"/>
+                <w:lang w:val="en-US"/>
+              </w:rPr>
+              <w:t xml:space="preserve">1000</w:t>
+            </w:r>
+          </w:p>
+        </w:tc>
+      </w:tr>
+      <w:tr>
+        <w:tc>
+          <w:tcPr>
+            <w:tcW w:w="5148" w:type="dxa"/>
+            <w:tcBorders>
+              <w:left w:val="single" w:sz="4" w:space="0" w:color="000000"/>
+              <w:bottom w:val="single" w:sz="4" w:space="0" w:color="000000"/>
+            </w:tcBorders>
+            <w:shd w:val="clear" w:color="auto" w:fill="auto"/>
+            <w:vAlign w:val="center"/>
+          </w:tcPr>
+          <w:p>
+            <w:pPr>
+              <w:spacing w:line="360" w:lineRule="auto"/>
+              <w:jc w:val="right"/>
+              <w:rPr>
+                <w:rFonts w:ascii="GOST type B" w:hAnsi="GOST type B"/>
+                <w:sz w:val="24"/>
+                <w:szCs w:val="24"/>
+              </w:rPr>
+            </w:pPr>
+            <w:r>
+              <w:rPr>
+                <w:rFonts w:ascii="GOST type B" w:hAnsi="GOST type B"/>
+                <w:sz w:val="24"/>
+                <w:szCs w:val="24"/>
+              </w:rPr>
+              <w:t xml:space="preserve">Ширина (диаметр) </w:t>
+            </w:r>
+            <w:r>
+              <w:rPr>
+                <w:rFonts w:ascii="GOST type B" w:hAnsi="GOST type B"/>
+                <w:sz w:val="24"/>
+                <w:szCs w:val="24"/>
+              </w:rPr>
+              <w:t xml:space="preserve"> </w:t>
+            </w:r>
+          </w:p>
+        </w:tc>
+        <w:tc>
+          <w:tcPr>
+            <w:tcW w:w="1101" w:type="dxa"/>
+            <w:tcBorders>
+              <w:left w:val="single" w:sz="4" w:space="0" w:color="000000"/>
+              <w:bottom w:val="single" w:sz="4" w:space="0" w:color="000000"/>
+            </w:tcBorders>
+            <w:shd w:val="clear" w:color="auto" w:fill="auto"/>
+            <w:vAlign w:val="center"/>
+          </w:tcPr>
+          <w:p>
+            <w:pPr>
+              <w:snapToGrid w:val="0"/>
+              <w:spacing w:line="360" w:lineRule="auto"/>
+              <w:jc w:val="center"/>
+              <w:rPr>
+                <w:rFonts w:ascii="GOST type B" w:hAnsi="GOST type B"/>
+                <w:sz w:val="24"/>
+                <w:szCs w:val="24"/>
+              </w:rPr>
+            </w:pPr>
+            <w:r>
+              <w:rPr>
+                <w:rFonts w:ascii="GOST type B" w:hAnsi="GOST type B"/>
+                <w:sz w:val="24"/>
+                <w:szCs w:val="24"/>
+              </w:rPr>
+              <w:t>мм</w:t>
+            </w:r>
+          </w:p>
+        </w:tc>
+        <w:tc>
+          <w:tcPr>
+            <w:tcW w:w="4029" w:type="dxa"/>
+            <w:tcBorders>
+              <w:left w:val="single" w:sz="4" w:space="0" w:color="000000"/>
+              <w:bottom w:val="single" w:sz="4" w:space="0" w:color="000000"/>
+              <w:right w:val="single" w:sz="4" w:space="0" w:color="000000"/>
+            </w:tcBorders>
+            <w:shd w:val="clear" w:color="auto" w:fill="auto"/>
+            <w:vAlign w:val="center"/>
+          </w:tcPr>
+          <w:p>
+            <w:pPr>
+              <w:snapToGrid w:val="0"/>
+              <w:spacing w:line="360" w:lineRule="auto"/>
+              <w:jc w:val="center"/>
+              <w:rPr>
+                <w:rFonts w:ascii="GOST type B" w:hAnsi="GOST type B"/>
+                <w:lang w:val="en-US"/>
+              </w:rPr>
+            </w:pPr>
+            <w:r>
+              <w:rPr>
+                <w:rFonts w:ascii="GOST type B" w:hAnsi="GOST type B"/>
+                <w:sz w:val="24"/>
+                <w:szCs w:val="24"/>
+              </w:rPr>
+              <w:t xml:space="preserve"> не более </w:t>
+            </w:r>
+            <w:r>
+              <w:rPr>
+                <w:rFonts w:ascii="GOST type B" w:hAnsi="GOST type B"/>
+                <w:sz w:val="24"/>
+                <w:szCs w:val="24"/>
+                <w:lang w:val="en-US"/>
+              </w:rPr>
+              <w:t xml:space="preserve">1000</w:t>
+            </w:r>
+          </w:p>
+        </w:tc>
+      </w:tr>
+      <w:tr>
+        <w:tc>
+          <w:tcPr>
+            <w:tcW w:w="5148" w:type="dxa"/>
+            <w:tcBorders>
+              <w:left w:val="single" w:sz="4" w:space="0" w:color="000000"/>
+              <w:bottom w:val="single" w:sz="4" w:space="0" w:color="000000"/>
+            </w:tcBorders>
+            <w:shd w:val="clear" w:color="auto" w:fill="auto"/>
+            <w:vAlign w:val="center"/>
+          </w:tcPr>
+          <w:p>
+            <w:pPr>
+              <w:spacing w:line="360" w:lineRule="auto"/>
+              <w:jc w:val="right"/>
+              <w:rPr>
+                <w:rFonts w:ascii="GOST type B" w:hAnsi="GOST type B"/>
+                <w:sz w:val="24"/>
+                <w:szCs w:val="24"/>
+              </w:rPr>
+            </w:pPr>
+            <w:r>
+              <w:rPr>
+                <w:rFonts w:ascii="GOST type B" w:hAnsi="GOST type B"/>
+                <w:sz w:val="24"/>
+                <w:szCs w:val="24"/>
+              </w:rPr>
+              <w:t>выс</w:t>
+            </w:r>
+            <w:r>
+              <w:rPr>
+                <w:rFonts w:ascii="GOST type B" w:hAnsi="GOST type B"/>
+                <w:sz w:val="24"/>
+                <w:szCs w:val="24"/>
+              </w:rPr>
+              <w:t>ота</w:t>
+            </w:r>
+          </w:p>
+        </w:tc>
+        <w:tc>
+          <w:tcPr>
+            <w:tcW w:w="1101" w:type="dxa"/>
+            <w:tcBorders>
+              <w:left w:val="single" w:sz="4" w:space="0" w:color="000000"/>
+              <w:bottom w:val="single" w:sz="4" w:space="0" w:color="000000"/>
+            </w:tcBorders>
+            <w:shd w:val="clear" w:color="auto" w:fill="auto"/>
+            <w:vAlign w:val="center"/>
+          </w:tcPr>
+          <w:p>
+            <w:pPr>
+              <w:snapToGrid w:val="0"/>
+              <w:spacing w:line="360" w:lineRule="auto"/>
+              <w:jc w:val="center"/>
+              <w:rPr>
+                <w:rFonts w:ascii="GOST type B" w:hAnsi="GOST type B"/>
+                <w:sz w:val="24"/>
+                <w:szCs w:val="24"/>
+              </w:rPr>
+            </w:pPr>
+            <w:r>
+              <w:rPr>
+                <w:rFonts w:ascii="GOST type B" w:hAnsi="GOST type B"/>
+                <w:sz w:val="24"/>
+                <w:szCs w:val="24"/>
+              </w:rPr>
+              <w:t>мм</w:t>
+            </w:r>
+          </w:p>
+        </w:tc>
+        <w:tc>
+          <w:tcPr>
+            <w:tcW w:w="4029" w:type="dxa"/>
+            <w:tcBorders>
+              <w:left w:val="single" w:sz="4" w:space="0" w:color="000000"/>
+              <w:bottom w:val="single" w:sz="4" w:space="0" w:color="000000"/>
+              <w:right w:val="single" w:sz="4" w:space="0" w:color="000000"/>
+            </w:tcBorders>
+            <w:shd w:val="clear" w:color="auto" w:fill="auto"/>
+            <w:vAlign w:val="center"/>
+          </w:tcPr>
+          <w:p>
+            <w:pPr>
+              <w:snapToGrid w:val="0"/>
+              <w:spacing w:line="360" w:lineRule="auto"/>
+              <w:jc w:val="center"/>
+              <w:rPr>
+                <w:rFonts w:ascii="GOST type B" w:hAnsi="GOST type B"/>
+                <w:lang w:val="en-US"/>
+              </w:rPr>
+            </w:pPr>
+            <w:r>
+              <w:rPr>
+                <w:rFonts w:ascii="GOST type B" w:hAnsi="GOST type B"/>
+                <w:sz w:val="24"/>
+                <w:szCs w:val="24"/>
+              </w:rPr>
+              <w:t xml:space="preserve">не более </w:t>
+            </w:r>
+            <w:r>
+              <w:rPr>
+                <w:rFonts w:ascii="GOST type B" w:hAnsi="GOST type B"/>
+                <w:sz w:val="24"/>
+                <w:szCs w:val="24"/>
+                <w:lang w:val="en-US"/>
+              </w:rPr>
+              <w:t xml:space="preserve">300</w:t>
+            </w:r>
+          </w:p>
+        </w:tc>
+      </w:tr>
+      <w:tr>
+        <w:tc>
+          <w:tcPr>
+            <w:tcW w:w="5148" w:type="dxa"/>
+            <w:tcBorders>
+              <w:left w:val="single" w:sz="4" w:space="0" w:color="000000"/>
+              <w:bottom w:val="single" w:sz="4" w:space="0" w:color="000000"/>
+            </w:tcBorders>
+            <w:shd w:val="clear" w:color="auto" w:fill="auto"/>
+            <w:vAlign w:val="center"/>
+          </w:tcPr>
+          <w:p>
+            <w:pPr>
+              <w:spacing w:line="360" w:lineRule="auto"/>
+              <w:rPr>
+                <w:rFonts w:ascii="GOST type B" w:hAnsi="GOST type B"/>
+                <w:sz w:val="24"/>
+                <w:szCs w:val="24"/>
+              </w:rPr>
+            </w:pPr>
+            <w:r>
+              <w:rPr>
+                <w:rFonts w:ascii="GOST type B" w:hAnsi="GOST type B"/>
+                <w:sz w:val="24"/>
+                <w:szCs w:val="24"/>
+              </w:rPr>
+              <w:t>Тип привода</w:t>
+            </w:r>
+          </w:p>
+        </w:tc>
+        <w:tc>
+          <w:tcPr>
+            <w:tcW w:w="1101" w:type="dxa"/>
+            <w:tcBorders>
+              <w:left w:val="single" w:sz="4" w:space="0" w:color="000000"/>
+              <w:bottom w:val="single" w:sz="4" w:space="0" w:color="000000"/>
+            </w:tcBorders>
+            <w:shd w:val="clear" w:color="auto" w:fill="auto"/>
+            <w:vAlign w:val="center"/>
+          </w:tcPr>
+          <w:p>
+            <w:pPr>
+              <w:snapToGrid w:val="0"/>
+              <w:spacing w:line="360" w:lineRule="auto"/>
+              <w:jc w:val="center"/>
+              <w:rPr>
+                <w:rFonts w:ascii="GOST type B" w:hAnsi="GOST type B"/>
+                <w:sz w:val="24"/>
+                <w:szCs w:val="24"/>
+              </w:rPr>
+            </w:pPr>
+          </w:p>
+        </w:tc>
+        <w:tc>
+          <w:tcPr>
+            <w:tcW w:w="4029" w:type="dxa"/>
+            <w:tcBorders>
+              <w:left w:val="single" w:sz="4" w:space="0" w:color="000000"/>
+              <w:bottom w:val="single" w:sz="4" w:space="0" w:color="000000"/>
+              <w:right w:val="single" w:sz="4" w:space="0" w:color="000000"/>
+            </w:tcBorders>
+            <w:shd w:val="clear" w:color="auto" w:fill="auto"/>
+            <w:vAlign w:val="center"/>
+          </w:tcPr>
+          <w:p>
+            <w:pPr>
+              <w:snapToGrid w:val="0"/>
+              <w:spacing w:line="360" w:lineRule="auto"/>
+              <w:jc w:val="center"/>
+              <w:rPr>
+                <w:rFonts w:ascii="GOST type B" w:hAnsi="GOST type B"/>
+              </w:rPr>
+            </w:pPr>
+            <w:r>
+              <w:rPr>
+                <w:rFonts w:ascii="GOST type B" w:hAnsi="GOST type B"/>
+                <w:sz w:val="24"/>
+                <w:szCs w:val="24"/>
+              </w:rPr>
+              <w:t>электрогидравлический</w:t>
+            </w:r>
+          </w:p>
+        </w:tc>
+      </w:tr>
+    </w:tbl>
+    <w:p>
+      <w:pPr>
+        <w:spacing w:line="360" w:lineRule="auto"/>
+        <w:ind w:firstLine="709"/>
+        <w:jc w:val="both"/>
+        <w:rPr>
+          <w:rFonts w:ascii="GOST type B" w:hAnsi="GOST type B"/>
+          <w:sz w:val="24"/>
+          <w:szCs w:val="24"/>
+        </w:rPr>
+      </w:pPr>
+    </w:p>
+    <w:p>
+      <w:pPr>
+        <w:spacing w:line="360" w:lineRule="auto"/>
+        <w:ind w:firstLine="709"/>
+        <w:jc w:val="both"/>
+        <w:rPr>
+          <w:rFonts w:ascii="GOST type B" w:hAnsi="GOST type B"/>
+          <w:sz w:val="24"/>
+          <w:szCs w:val="24"/>
+        </w:rPr>
+      </w:pPr>
+      <w:r>
+        <w:rPr>
+          <w:rFonts w:ascii="GOST type B" w:hAnsi="GOST type B"/>
+          <w:sz w:val="24"/>
+          <w:szCs w:val="24"/>
+        </w:rPr>
+        <w:t>Техническая характеристика электрооборудования приведена в таблице 2.</w:t>
+      </w:r>
+    </w:p>
+    <w:p>
+      <w:pPr>
+        <w:spacing w:line="360" w:lineRule="auto"/>
+        <w:ind w:firstLine="709"/>
+        <w:jc w:val="right"/>
+        <w:rPr>
+          <w:rFonts w:ascii="GOST type B" w:hAnsi="GOST type B"/>
+          <w:b/>
+          <w:sz w:val="24"/>
+          <w:szCs w:val="24"/>
+        </w:rPr>
+      </w:pPr>
+      <w:r>
+        <w:rPr>
+          <w:rFonts w:ascii="GOST type B" w:hAnsi="GOST type B"/>
+          <w:sz w:val="24"/>
+          <w:szCs w:val="24"/>
+        </w:rPr>
+        <w:t>Таблица 2</w:t>
+      </w:r>
+    </w:p>
+    <w:tbl>
+      <w:tblPr>
+        <w:tblW w:w="0" w:type="auto"/>
+        <w:tblInd w:w="-60" w:type="dxa"/>
+        <w:tblLayout w:type="fixed"/>
+        <w:tblLook w:val="0000" w:firstRow="0" w:lastRow="0" w:firstColumn="0" w:lastColumn="0" w:noHBand="0" w:noVBand="0"/>
+      </w:tblPr>
+      <w:tblGrid>
+        <w:gridCol w:w="5148"/>
+        <w:gridCol w:w="1646"/>
+        <w:gridCol w:w="3518"/>
+      </w:tblGrid>
+      <w:tr>
+        <w:tc>
+          <w:tcPr>
+            <w:tcW w:w="5148" w:type="dxa"/>
+            <w:tcBorders>
+              <w:top w:val="single" w:sz="4" w:space="0" w:color="000000"/>
+              <w:left w:val="single" w:sz="4" w:space="0" w:color="000000"/>
+              <w:bottom w:val="single" w:sz="4" w:space="0" w:color="000000"/>
+            </w:tcBorders>
+            <w:shd w:val="clear" w:color="auto" w:fill="auto"/>
+            <w:vAlign w:val="center"/>
+          </w:tcPr>
+          <w:p>
+            <w:pPr>
+              <w:spacing w:line="360" w:lineRule="auto"/>
+              <w:jc w:val="center"/>
+              <w:rPr>
+                <w:rFonts w:ascii="GOST type B" w:hAnsi="GOST type B"/>
+                <w:b/>
+                <w:sz w:val="24"/>
+                <w:szCs w:val="24"/>
+              </w:rPr>
+            </w:pPr>
+            <w:r>
+              <w:rPr>
+                <w:rFonts w:ascii="GOST type B" w:hAnsi="GOST type B"/>
+                <w:b/>
+                <w:sz w:val="24"/>
+                <w:szCs w:val="24"/>
+              </w:rPr>
+              <w:t>Наименование параметра</w:t>
+            </w:r>
+          </w:p>
+        </w:tc>
+        <w:tc>
+          <w:tcPr>
+            <w:tcW w:w="1646" w:type="dxa"/>
+            <w:tcBorders>
+              <w:top w:val="single" w:sz="4" w:space="0" w:color="000000"/>
+              <w:left w:val="single" w:sz="4" w:space="0" w:color="000000"/>
+              <w:bottom w:val="single" w:sz="4" w:space="0" w:color="000000"/>
+            </w:tcBorders>
+            <w:shd w:val="clear" w:color="auto" w:fill="auto"/>
+            <w:vAlign w:val="center"/>
+          </w:tcPr>
+          <w:p>
+            <w:pPr>
+              <w:spacing w:line="360" w:lineRule="auto"/>
+              <w:jc w:val="center"/>
+              <w:rPr>
+                <w:rFonts w:ascii="GOST type B" w:hAnsi="GOST type B"/>
+                <w:b/>
+                <w:sz w:val="24"/>
+                <w:szCs w:val="24"/>
+              </w:rPr>
+            </w:pPr>
+            <w:r>
+              <w:rPr>
+                <w:rFonts w:ascii="GOST type B" w:hAnsi="GOST type B"/>
+                <w:b/>
+                <w:sz w:val="24"/>
+                <w:szCs w:val="24"/>
+              </w:rPr>
+              <w:t xml:space="preserve">Ед. </w:t>
+            </w:r>
+            <w:proofErr w:type="spellStart"/>
+            <w:r>
+              <w:rPr>
+                <w:rFonts w:ascii="GOST type B" w:hAnsi="GOST type B"/>
+                <w:b/>
+                <w:sz w:val="24"/>
+                <w:szCs w:val="24"/>
+              </w:rPr>
+              <w:t>изм</w:t>
+            </w:r>
+            <w:proofErr w:type="spellEnd"/>
+          </w:p>
+        </w:tc>
+        <w:tc>
+          <w:tcPr>
+            <w:tcW w:w="3518" w:type="dxa"/>
+            <w:tcBorders>
+              <w:top w:val="single" w:sz="4" w:space="0" w:color="000000"/>
+              <w:left w:val="single" w:sz="4" w:space="0" w:color="000000"/>
+              <w:bottom w:val="single" w:sz="4" w:space="0" w:color="000000"/>
+              <w:right w:val="single" w:sz="4" w:space="0" w:color="000000"/>
+            </w:tcBorders>
+            <w:shd w:val="clear" w:color="auto" w:fill="auto"/>
+            <w:vAlign w:val="center"/>
+          </w:tcPr>
+          <w:p>
+            <w:pPr>
+              <w:spacing w:line="360" w:lineRule="auto"/>
+              <w:jc w:val="center"/>
+              <w:rPr>
+                <w:rFonts w:ascii="GOST type B" w:hAnsi="GOST type B"/>
+              </w:rPr>
+            </w:pPr>
+            <w:r>
+              <w:rPr>
+                <w:rFonts w:ascii="GOST type B" w:hAnsi="GOST type B"/>
+                <w:b/>
+                <w:sz w:val="24"/>
+                <w:szCs w:val="24"/>
+              </w:rPr>
+              <w:t>Показатели</w:t>
+            </w:r>
+          </w:p>
+        </w:tc>
+      </w:tr>
+      <w:tr>
+        <w:tc>
+          <w:tcPr>
+            <w:tcW w:w="5148" w:type="dxa"/>
+            <w:tcBorders>
+              <w:top w:val="single" w:sz="4" w:space="0" w:color="000000"/>
+              <w:left w:val="single" w:sz="4" w:space="0" w:color="000000"/>
+              <w:bottom w:val="single" w:sz="4" w:space="0" w:color="000000"/>
+            </w:tcBorders>
+            <w:shd w:val="clear" w:color="auto" w:fill="auto"/>
+            <w:vAlign w:val="center"/>
+          </w:tcPr>
+          <w:p>
+            <w:pPr>
+              <w:spacing w:line="360" w:lineRule="auto"/>
+              <w:jc w:val="both"/>
+              <w:rPr>
+                <w:rFonts w:ascii="GOST type B" w:hAnsi="GOST type B"/>
+                <w:sz w:val="24"/>
+                <w:szCs w:val="24"/>
+              </w:rPr>
+            </w:pPr>
+            <w:r>
+              <w:rPr>
+                <w:rFonts w:ascii="GOST type B" w:hAnsi="GOST type B"/>
+                <w:sz w:val="24"/>
+                <w:szCs w:val="24"/>
+              </w:rPr>
+              <w:t>Род тока питающей сети</w:t>
+            </w:r>
+          </w:p>
+        </w:tc>
+        <w:tc>
+          <w:tcPr>
+            <w:tcW w:w="1646" w:type="dxa"/>
+            <w:tcBorders>
+              <w:top w:val="single" w:sz="4" w:space="0" w:color="000000"/>
+              <w:left w:val="single" w:sz="4" w:space="0" w:color="000000"/>
+              <w:bottom w:val="single" w:sz="4" w:space="0" w:color="000000"/>
+            </w:tcBorders>
+            <w:shd w:val="clear" w:color="auto" w:fill="auto"/>
+            <w:vAlign w:val="center"/>
+          </w:tcPr>
+          <w:p>
+            <w:pPr>
+              <w:snapToGrid w:val="0"/>
+              <w:spacing w:line="360" w:lineRule="auto"/>
+              <w:jc w:val="center"/>
+              <w:rPr>
+                <w:rFonts w:ascii="GOST type B" w:hAnsi="GOST type B"/>
+                <w:sz w:val="24"/>
+                <w:szCs w:val="24"/>
+              </w:rPr>
+            </w:pPr>
+          </w:p>
+        </w:tc>
+        <w:tc>
+          <w:tcPr>
+            <w:tcW w:w="3518" w:type="dxa"/>
+            <w:tcBorders>
+              <w:top w:val="single" w:sz="4" w:space="0" w:color="000000"/>
+              <w:left w:val="single" w:sz="4" w:space="0" w:color="000000"/>
+              <w:bottom w:val="single" w:sz="4" w:space="0" w:color="000000"/>
+              <w:right w:val="single" w:sz="4" w:space="0" w:color="000000"/>
+            </w:tcBorders>
+            <w:shd w:val="clear" w:color="auto" w:fill="auto"/>
+            <w:vAlign w:val="center"/>
+          </w:tcPr>
+          <w:p>
+            <w:pPr>
+              <w:spacing w:line="360" w:lineRule="auto"/>
+              <w:jc w:val="center"/>
+              <w:rPr>
+                <w:rFonts w:ascii="GOST type B" w:hAnsi="GOST type B"/>
+              </w:rPr>
+            </w:pPr>
+            <w:r>
+              <w:rPr>
+                <w:rFonts w:ascii="GOST type B" w:hAnsi="GOST type B"/>
+                <w:sz w:val="24"/>
+                <w:szCs w:val="24"/>
+              </w:rPr>
+              <w:t>переменный, трехфазный</w:t>
+            </w:r>
+          </w:p>
+        </w:tc>
+      </w:tr>
+      <w:tr>
+        <w:tc>
+          <w:tcPr>
+            <w:tcW w:w="5148" w:type="dxa"/>
+            <w:tcBorders>
+              <w:top w:val="single" w:sz="4" w:space="0" w:color="000000"/>
+              <w:left w:val="single" w:sz="4" w:space="0" w:color="000000"/>
+              <w:bottom w:val="single" w:sz="4" w:space="0" w:color="000000"/>
+            </w:tcBorders>
+            <w:shd w:val="clear" w:color="auto" w:fill="auto"/>
+            <w:vAlign w:val="center"/>
+          </w:tcPr>
+          <w:p>
+            <w:pPr>
+              <w:spacing w:line="360" w:lineRule="auto"/>
+              <w:jc w:val="both"/>
+              <w:rPr>
+                <w:rFonts w:ascii="GOST type B" w:hAnsi="GOST type B"/>
+                <w:sz w:val="24"/>
+                <w:szCs w:val="24"/>
+              </w:rPr>
+            </w:pPr>
+            <w:r>
+              <w:rPr>
+                <w:rFonts w:ascii="GOST type B" w:hAnsi="GOST type B"/>
+                <w:sz w:val="24"/>
+                <w:szCs w:val="24"/>
+              </w:rPr>
+              <w:t>Частота</w:t>
+            </w:r>
+          </w:p>
+        </w:tc>
+        <w:tc>
+          <w:tcPr>
+            <w:tcW w:w="1646" w:type="dxa"/>
+            <w:tcBorders>
+              <w:top w:val="single" w:sz="4" w:space="0" w:color="000000"/>
+              <w:left w:val="single" w:sz="4" w:space="0" w:color="000000"/>
+              <w:bottom w:val="single" w:sz="4" w:space="0" w:color="000000"/>
+            </w:tcBorders>
+            <w:shd w:val="clear" w:color="auto" w:fill="auto"/>
+            <w:vAlign w:val="center"/>
+          </w:tcPr>
+          <w:p>
+            <w:pPr>
+              <w:spacing w:line="360" w:lineRule="auto"/>
+              <w:jc w:val="center"/>
+              <w:rPr>
+                <w:rFonts w:ascii="GOST type B" w:hAnsi="GOST type B"/>
+                <w:sz w:val="24"/>
+                <w:szCs w:val="24"/>
+              </w:rPr>
+            </w:pPr>
+            <w:r>
+              <w:rPr>
+                <w:rFonts w:ascii="GOST type B" w:hAnsi="GOST type B"/>
+                <w:sz w:val="24"/>
+                <w:szCs w:val="24"/>
+              </w:rPr>
+              <w:t>Гц</w:t>
+            </w:r>
+          </w:p>
+        </w:tc>
+        <w:tc>
+          <w:tcPr>
+            <w:tcW w:w="3518" w:type="dxa"/>
+            <w:tcBorders>
+              <w:top w:val="single" w:sz="4" w:space="0" w:color="000000"/>
+              <w:left w:val="single" w:sz="4" w:space="0" w:color="000000"/>
+              <w:bottom w:val="single" w:sz="4" w:space="0" w:color="000000"/>
+              <w:right w:val="single" w:sz="4" w:space="0" w:color="000000"/>
+            </w:tcBorders>
+            <w:shd w:val="clear" w:color="auto" w:fill="auto"/>
+            <w:vAlign w:val="center"/>
+          </w:tcPr>
+          <w:p>
+            <w:pPr>
+              <w:spacing w:line="360" w:lineRule="auto"/>
+              <w:jc w:val="center"/>
+              <w:rPr>
+                <w:rFonts w:ascii="GOST type B" w:hAnsi="GOST type B"/>
+              </w:rPr>
+            </w:pPr>
+            <w:r>
+              <w:rPr>
+                <w:rFonts w:ascii="GOST type B" w:hAnsi="GOST type B"/>
+                <w:sz w:val="24"/>
+                <w:szCs w:val="24"/>
+              </w:rPr>
+              <w:t>50</w:t>
+            </w:r>
+          </w:p>
+        </w:tc>
+      </w:tr>
+      <w:tr>
+        <w:tc>
+          <w:tcPr>
+            <w:tcW w:w="5148" w:type="dxa"/>
+            <w:tcBorders>
+              <w:top w:val="single" w:sz="4" w:space="0" w:color="000000"/>
+              <w:left w:val="single" w:sz="4" w:space="0" w:color="000000"/>
+              <w:bottom w:val="single" w:sz="4" w:space="0" w:color="000000"/>
+            </w:tcBorders>
+            <w:shd w:val="clear" w:color="auto" w:fill="auto"/>
+            <w:vAlign w:val="center"/>
+          </w:tcPr>
+          <w:p>
+            <w:pPr>
+              <w:spacing w:line="360" w:lineRule="auto"/>
+              <w:jc w:val="both"/>
+              <w:rPr>
+                <w:rFonts w:ascii="GOST type B" w:hAnsi="GOST type B"/>
+                <w:sz w:val="24"/>
+                <w:szCs w:val="24"/>
+              </w:rPr>
+            </w:pPr>
+            <w:r>
+              <w:rPr>
+                <w:rFonts w:ascii="GOST type B" w:hAnsi="GOST type B"/>
+                <w:sz w:val="24"/>
+                <w:szCs w:val="24"/>
+              </w:rPr>
+              <w:t>Напряжение</w:t>
+            </w:r>
+          </w:p>
+        </w:tc>
+        <w:tc>
+          <w:tcPr>
+            <w:tcW w:w="1646" w:type="dxa"/>
+            <w:tcBorders>
+              <w:top w:val="single" w:sz="4" w:space="0" w:color="000000"/>
+              <w:left w:val="single" w:sz="4" w:space="0" w:color="000000"/>
+              <w:bottom w:val="single" w:sz="4" w:space="0" w:color="000000"/>
+            </w:tcBorders>
+            <w:shd w:val="clear" w:color="auto" w:fill="auto"/>
+            <w:vAlign w:val="center"/>
+          </w:tcPr>
+          <w:p>
+            <w:pPr>
+              <w:spacing w:line="360" w:lineRule="auto"/>
+              <w:jc w:val="center"/>
+              <w:rPr>
+                <w:rFonts w:ascii="GOST type B" w:hAnsi="GOST type B"/>
+                <w:sz w:val="24"/>
+                <w:szCs w:val="24"/>
+              </w:rPr>
+            </w:pPr>
+            <w:r>
+              <w:rPr>
+                <w:rFonts w:ascii="GOST type B" w:hAnsi="GOST type B"/>
+                <w:sz w:val="24"/>
+                <w:szCs w:val="24"/>
+              </w:rPr>
+              <w:t>В</w:t>
+            </w:r>
+          </w:p>
+        </w:tc>
+        <w:tc>
+          <w:tcPr>
+            <w:tcW w:w="3518" w:type="dxa"/>
+            <w:tcBorders>
+              <w:top w:val="single" w:sz="4" w:space="0" w:color="000000"/>
+              <w:left w:val="single" w:sz="4" w:space="0" w:color="000000"/>
+              <w:bottom w:val="single" w:sz="4" w:space="0" w:color="000000"/>
+              <w:right w:val="single" w:sz="4" w:space="0" w:color="000000"/>
+            </w:tcBorders>
+            <w:shd w:val="clear" w:color="auto" w:fill="FFFFFF"/>
+            <w:vAlign w:val="center"/>
+          </w:tcPr>
+          <w:p>
+            <w:pPr>
+              <w:spacing w:line="360" w:lineRule="auto"/>
+              <w:jc w:val="center"/>
+              <w:rPr>
+                <w:rFonts w:ascii="GOST type B" w:hAnsi="GOST type B"/>
+              </w:rPr>
+            </w:pPr>
+            <w:r>
+              <w:rPr>
+                <w:rFonts w:ascii="GOST type B" w:hAnsi="GOST type B"/>
+                <w:sz w:val="24"/>
+                <w:szCs w:val="24"/>
+              </w:rPr>
+              <w:t>380</w:t>
+            </w:r>
+          </w:p>
+        </w:tc>
+      </w:tr>
+      <w:tr>
+        <w:tc>
+          <w:tcPr>
+            <w:tcW w:w="5148" w:type="dxa"/>
+            <w:tcBorders>
+              <w:top w:val="single" w:sz="4" w:space="0" w:color="000000"/>
+              <w:left w:val="single" w:sz="4" w:space="0" w:color="000000"/>
+              <w:bottom w:val="single" w:sz="4" w:space="0" w:color="000000"/>
+            </w:tcBorders>
+            <w:shd w:val="clear" w:color="auto" w:fill="auto"/>
+            <w:vAlign w:val="center"/>
+          </w:tcPr>
+          <w:p>
+            <w:pPr>
+              <w:spacing w:line="360" w:lineRule="auto"/>
+              <w:jc w:val="both"/>
+              <w:rPr>
+                <w:rFonts w:ascii="GOST type B" w:hAnsi="GOST type B"/>
+                <w:sz w:val="24"/>
+                <w:szCs w:val="24"/>
+              </w:rPr>
+            </w:pPr>
+            <w:r>
+              <w:rPr>
+                <w:rFonts w:ascii="GOST type B" w:hAnsi="GOST type B"/>
+                <w:sz w:val="24"/>
+                <w:szCs w:val="24"/>
+              </w:rPr>
+              <w:t>Количество приводов</w:t>
+            </w:r>
+          </w:p>
+        </w:tc>
+        <w:tc>
+          <w:tcPr>
+            <w:tcW w:w="1646" w:type="dxa"/>
+            <w:tcBorders>
+              <w:top w:val="single" w:sz="4" w:space="0" w:color="000000"/>
+              <w:left w:val="single" w:sz="4" w:space="0" w:color="000000"/>
+              <w:bottom w:val="single" w:sz="4" w:space="0" w:color="000000"/>
+            </w:tcBorders>
+            <w:shd w:val="clear" w:color="auto" w:fill="auto"/>
+            <w:vAlign w:val="center"/>
+          </w:tcPr>
+          <w:p>
+            <w:pPr>
+              <w:spacing w:line="360" w:lineRule="auto"/>
+              <w:jc w:val="center"/>
+              <w:rPr>
+                <w:rFonts w:ascii="GOST type B" w:hAnsi="GOST type B"/>
+                <w:sz w:val="24"/>
+                <w:szCs w:val="24"/>
+              </w:rPr>
+            </w:pPr>
+            <w:r>
+              <w:rPr>
+                <w:rFonts w:ascii="GOST type B" w:hAnsi="GOST type B"/>
+                <w:sz w:val="24"/>
+                <w:szCs w:val="24"/>
+              </w:rPr>
+              <w:t>шт.</w:t>
+            </w:r>
+          </w:p>
+        </w:tc>
+        <w:tc>
+          <w:tcPr>
+            <w:tcW w:w="3518" w:type="dxa"/>
+            <w:tcBorders>
+              <w:top w:val="single" w:sz="4" w:space="0" w:color="000000"/>
+              <w:left w:val="single" w:sz="4" w:space="0" w:color="000000"/>
+              <w:bottom w:val="single" w:sz="4" w:space="0" w:color="000000"/>
+              <w:right w:val="single" w:sz="4" w:space="0" w:color="000000"/>
+            </w:tcBorders>
+            <w:shd w:val="clear" w:color="auto" w:fill="auto"/>
+            <w:vAlign w:val="center"/>
+          </w:tcPr>
+          <w:p>
+            <w:pPr>
+              <w:spacing w:line="360" w:lineRule="auto"/>
+              <w:jc w:val="center"/>
+              <w:rPr>
+                <w:rFonts w:ascii="GOST type B" w:hAnsi="GOST type B"/>
+              </w:rPr>
+            </w:pPr>
+            <w:r>
+              <w:rPr>
+                <w:rFonts w:ascii="GOST type B" w:hAnsi="GOST type B"/>
+                <w:sz w:val="24"/>
+                <w:szCs w:val="24"/>
+              </w:rPr>
+              <w:t>1</w:t>
+            </w:r>
+          </w:p>
+        </w:tc>
+      </w:tr>
+      <w:tr>
+        <w:tc>
+          <w:tcPr>
+            <w:tcW w:w="5148" w:type="dxa"/>
+            <w:tcBorders>
+              <w:top w:val="single" w:sz="4" w:space="0" w:color="000000"/>
+              <w:left w:val="single" w:sz="4" w:space="0" w:color="000000"/>
+              <w:bottom w:val="single" w:sz="4" w:space="0" w:color="000000"/>
+            </w:tcBorders>
+            <w:shd w:val="clear" w:color="auto" w:fill="auto"/>
+            <w:vAlign w:val="center"/>
+          </w:tcPr>
+          <w:p>
+            <w:pPr>
+              <w:spacing w:line="360" w:lineRule="auto"/>
+              <w:jc w:val="both"/>
+              <w:rPr>
+                <w:rFonts w:ascii="GOST type B" w:hAnsi="GOST type B"/>
+                <w:sz w:val="24"/>
+                <w:szCs w:val="24"/>
+              </w:rPr>
+            </w:pPr>
+            <w:r>
+              <w:rPr>
+                <w:rFonts w:ascii="GOST type B" w:hAnsi="GOST type B"/>
+                <w:sz w:val="24"/>
+                <w:szCs w:val="24"/>
+              </w:rPr>
+              <w:t xml:space="preserve">Мощность </w:t>
+            </w:r>
+          </w:p>
+        </w:tc>
+        <w:tc>
+          <w:tcPr>
+            <w:tcW w:w="1646" w:type="dxa"/>
+            <w:tcBorders>
+              <w:top w:val="single" w:sz="4" w:space="0" w:color="000000"/>
+              <w:left w:val="single" w:sz="4" w:space="0" w:color="000000"/>
+              <w:bottom w:val="single" w:sz="4" w:space="0" w:color="000000"/>
+            </w:tcBorders>
+            <w:shd w:val="clear" w:color="auto" w:fill="auto"/>
+            <w:vAlign w:val="center"/>
+          </w:tcPr>
+          <w:p>
+            <w:pPr>
+              <w:spacing w:line="360" w:lineRule="auto"/>
+              <w:jc w:val="center"/>
+              <w:rPr>
+                <w:rFonts w:ascii="GOST type B" w:hAnsi="GOST type B"/>
+                <w:sz w:val="24"/>
+                <w:szCs w:val="24"/>
+              </w:rPr>
+            </w:pPr>
+            <w:r>
+              <w:rPr>
+                <w:rFonts w:ascii="GOST type B" w:hAnsi="GOST type B"/>
+                <w:sz w:val="24"/>
+                <w:szCs w:val="24"/>
+              </w:rPr>
+              <w:t>кВт</w:t>
+            </w:r>
+          </w:p>
+        </w:tc>
+        <w:tc>
+          <w:tcPr>
+            <w:tcW w:w="3518" w:type="dxa"/>
+            <w:tcBorders>
+              <w:top w:val="single" w:sz="4" w:space="0" w:color="000000"/>
+              <w:left w:val="single" w:sz="4" w:space="0" w:color="000000"/>
+              <w:bottom w:val="single" w:sz="4" w:space="0" w:color="000000"/>
+              <w:right w:val="single" w:sz="4" w:space="0" w:color="000000"/>
+            </w:tcBorders>
+            <w:shd w:val="clear" w:color="auto" w:fill="FFFFFF"/>
+            <w:vAlign w:val="center"/>
+          </w:tcPr>
+          <w:p>
+            <w:pPr>
+              <w:spacing w:line="360" w:lineRule="auto"/>
+              <w:jc w:val="center"/>
+              <w:rPr>
+                <w:rFonts w:ascii="GOST type B" w:hAnsi="GOST type B"/>
+                <w:sz w:val="24"/>
+                <w:szCs w:val="24"/>
+              </w:rPr>
+            </w:pPr>
+            <w:r>
+              <w:rPr>
+                <w:rFonts w:ascii="GOST type B" w:hAnsi="GOST type B"/>
+                <w:sz w:val="24"/>
+                <w:szCs w:val="24"/>
+              </w:rPr>
+              <w:t>2,2</w:t>
+            </w:r>
+          </w:p>
+        </w:tc>
+      </w:tr>
+    </w:tbl>
+    <w:p>
+      <w:pPr>
+        <w:spacing w:line="360" w:lineRule="auto"/>
+        <w:jc w:val="both"/>
+        <w:rPr>
+          <w:rFonts w:ascii="GOST type B" w:hAnsi="GOST type B"/>
+          <w:bCs/>
+          <w:color w:val="000000"/>
+          <w:sz w:val="24"/>
+          <w:szCs w:val="24"/>
+        </w:rPr>
+      </w:pPr>
+    </w:p>
+    <w:p>
+      <w:pPr>
+        <w:spacing w:line="360" w:lineRule="auto"/>
+        <w:ind w:firstLine="709"/>
+        <w:jc w:val="both"/>
+        <w:rPr>
+          <w:rFonts w:ascii="GOST type B" w:hAnsi="GOST type B"/>
+          <w:sz w:val="24"/>
+          <w:szCs w:val="24"/>
+        </w:rPr>
+      </w:pPr>
+      <w:r>
+        <w:rPr>
+          <w:rFonts w:ascii="GOST type B" w:hAnsi="GOST type B"/>
+          <w:bCs/>
+          <w:color w:val="000000"/>
+          <w:sz w:val="24"/>
+          <w:szCs w:val="24"/>
+        </w:rPr>
+        <w:t>Вид климатического исполнения</w:t>
+      </w:r>
+      <w:r>
+        <w:rPr>
+          <w:rFonts w:ascii="GOST type B" w:hAnsi="GOST type B"/>
+          <w:b/>
+          <w:bCs/>
+          <w:color w:val="000000"/>
+          <w:sz w:val="24"/>
+          <w:szCs w:val="24"/>
+        </w:rPr>
+        <w:t>:</w:t>
+      </w:r>
+      <w:r>
+        <w:rPr>
+          <w:rFonts w:ascii="GOST type B" w:hAnsi="GOST type B"/>
+          <w:bCs/>
+          <w:color w:val="000000"/>
+          <w:sz w:val="24"/>
+          <w:szCs w:val="24"/>
+        </w:rPr>
+        <w:t xml:space="preserve"> </w:t>
+      </w:r>
+      <w:r>
+        <w:rPr>
+          <w:rFonts w:ascii="GOST type B" w:hAnsi="GOST type B"/>
+          <w:bCs/>
+          <w:iCs/>
+          <w:color w:val="000000"/>
+          <w:sz w:val="24"/>
+          <w:szCs w:val="24"/>
+        </w:rPr>
+        <w:t xml:space="preserve">УХЛ </w:t>
+      </w:r>
+      <w:r>
+        <w:rPr>
+          <w:rFonts w:ascii="GOST type B" w:hAnsi="GOST type B"/>
+          <w:bCs/>
+          <w:iCs/>
+          <w:color w:val="202020"/>
+          <w:sz w:val="24"/>
+          <w:szCs w:val="24"/>
+        </w:rPr>
+        <w:t>4 согласно ГОСТ 15150.</w:t>
+      </w:r>
+    </w:p>
+    <w:p>
+      <w:pPr>
+        <w:spacing w:line="360" w:lineRule="auto"/>
+        <w:ind w:firstLine="709"/>
+        <w:jc w:val="both"/>
+        <w:rPr>
+          <w:rFonts w:ascii="GOST type B" w:hAnsi="GOST type B"/>
+          <w:sz w:val="24"/>
+          <w:szCs w:val="24"/>
+        </w:rPr>
+      </w:pPr>
+    </w:p>
+    <w:p>
+      <w:pPr>
+        <w:spacing w:line="360" w:lineRule="auto"/>
+        <w:ind w:firstLine="709"/>
+        <w:jc w:val="both"/>
+        <w:rPr>
+          <w:rFonts w:ascii="GOST type B" w:hAnsi="GOST type B"/>
+          <w:sz w:val="24"/>
+          <w:szCs w:val="24"/>
+        </w:rPr>
+      </w:pPr>
+      <w:r>
+        <w:rPr>
+          <w:rFonts w:ascii="GOST type B" w:hAnsi="GOST type B"/>
+          <w:sz w:val="24"/>
+          <w:szCs w:val="24"/>
+        </w:rPr>
+        <w:t xml:space="preserve">Комплект поставки </w:t>
+      </w:r>
+      <w:r>
+        <w:rPr>
+          <w:rFonts w:ascii="GOST type B" w:hAnsi="GOST type B"/>
+          <w:sz w:val="24"/>
+          <w:szCs w:val="24"/>
+        </w:rPr>
+        <w:t xml:space="preserve">Кантователь плит </w:t>
+      </w:r>
+      <w:r>
+        <w:rPr>
+          <w:rFonts w:ascii="GOST type B" w:hAnsi="GOST type B"/>
+          <w:sz w:val="24"/>
+          <w:szCs w:val="24"/>
+        </w:rPr>
+        <w:t>приведен в таблице 2.</w:t>
+      </w:r>
+    </w:p>
+    <w:p>
+      <w:pPr>
+        <w:spacing w:line="360" w:lineRule="auto"/>
+        <w:ind w:firstLine="709"/>
+        <w:jc w:val="right"/>
+        <w:rPr>
+          <w:rFonts w:ascii="GOST type B" w:hAnsi="GOST type B"/>
+          <w:b/>
+          <w:sz w:val="24"/>
+          <w:szCs w:val="24"/>
+        </w:rPr>
+      </w:pPr>
+      <w:r>
+        <w:rPr>
+          <w:rFonts w:ascii="GOST type B" w:hAnsi="GOST type B"/>
+          <w:sz w:val="24"/>
+          <w:szCs w:val="24"/>
+        </w:rPr>
+        <w:t>Таблица 2</w:t>
+      </w:r>
+    </w:p>
+    <w:tbl>
+      <w:tblPr>
+        <w:tblW w:w="0" w:type="auto"/>
+        <w:tblInd w:w="-45" w:type="dxa"/>
+        <w:tblLayout w:type="fixed"/>
+        <w:tblLook w:val="0000" w:firstRow="0" w:lastRow="0" w:firstColumn="0" w:lastColumn="0" w:noHBand="0" w:noVBand="0"/>
+      </w:tblPr>
+      <w:tblGrid>
+        <w:gridCol w:w="4968"/>
+        <w:gridCol w:w="3600"/>
+        <w:gridCol w:w="720"/>
+        <w:gridCol w:w="990"/>
+      </w:tblGrid>
+      <w:tr>
+        <w:tc>
+          <w:tcPr>
+            <w:tcW w:w="4968" w:type="dxa"/>
+            <w:tcBorders>
+              <w:top w:val="single" w:sz="4" w:space="0" w:color="000000"/>
+              <w:left w:val="single" w:sz="4" w:space="0" w:color="000000"/>
+              <w:bottom w:val="single" w:sz="4" w:space="0" w:color="000000"/>
+            </w:tcBorders>
+            <w:shd w:val="clear" w:color="auto" w:fill="auto"/>
+            <w:vAlign w:val="center"/>
+          </w:tcPr>
+          <w:p>
+            <w:pPr>
+              <w:spacing w:line="360" w:lineRule="auto"/>
+              <w:jc w:val="center"/>
+              <w:rPr>
+                <w:rFonts w:ascii="GOST type B" w:hAnsi="GOST type B"/>
+                <w:b/>
+                <w:sz w:val="24"/>
+                <w:szCs w:val="24"/>
+              </w:rPr>
+            </w:pPr>
+            <w:r>
+              <w:rPr>
+                <w:rFonts w:ascii="GOST type B" w:hAnsi="GOST type B"/>
+                <w:b/>
+                <w:sz w:val="24"/>
+                <w:szCs w:val="24"/>
+              </w:rPr>
+              <w:t>Обозначение</w:t>
+            </w:r>
+          </w:p>
+        </w:tc>
+        <w:tc>
+          <w:tcPr>
+            <w:tcW w:w="3600" w:type="dxa"/>
+            <w:tcBorders>
+              <w:top w:val="single" w:sz="4" w:space="0" w:color="000000"/>
+              <w:left w:val="single" w:sz="4" w:space="0" w:color="000000"/>
+              <w:bottom w:val="single" w:sz="4" w:space="0" w:color="000000"/>
+            </w:tcBorders>
+            <w:shd w:val="clear" w:color="auto" w:fill="auto"/>
+            <w:vAlign w:val="center"/>
+          </w:tcPr>
+          <w:p>
+            <w:pPr>
+              <w:spacing w:line="360" w:lineRule="auto"/>
+              <w:jc w:val="center"/>
+              <w:rPr>
+                <w:rFonts w:ascii="GOST type B" w:hAnsi="GOST type B"/>
+                <w:b/>
+                <w:sz w:val="24"/>
+                <w:szCs w:val="24"/>
+              </w:rPr>
+            </w:pPr>
+            <w:r>
+              <w:rPr>
+                <w:rFonts w:ascii="GOST type B" w:hAnsi="GOST type B"/>
+                <w:b/>
+                <w:sz w:val="24"/>
+                <w:szCs w:val="24"/>
+              </w:rPr>
+              <w:t>Наименование</w:t>
+            </w:r>
+          </w:p>
+        </w:tc>
+        <w:tc>
+          <w:tcPr>
+            <w:tcW w:w="720" w:type="dxa"/>
+            <w:tcBorders>
+              <w:top w:val="single" w:sz="4" w:space="0" w:color="000000"/>
+              <w:left w:val="single" w:sz="4" w:space="0" w:color="000000"/>
+              <w:bottom w:val="single" w:sz="4" w:space="0" w:color="000000"/>
+            </w:tcBorders>
+            <w:shd w:val="clear" w:color="auto" w:fill="auto"/>
+            <w:vAlign w:val="center"/>
+          </w:tcPr>
+          <w:p>
+            <w:pPr>
+              <w:spacing w:line="360" w:lineRule="auto"/>
+              <w:jc w:val="center"/>
+              <w:rPr>
+                <w:rFonts w:ascii="GOST type B" w:hAnsi="GOST type B"/>
+                <w:b/>
+                <w:sz w:val="24"/>
+                <w:szCs w:val="24"/>
+              </w:rPr>
+            </w:pPr>
+            <w:r>
+              <w:rPr>
+                <w:rFonts w:ascii="GOST type B" w:hAnsi="GOST type B"/>
+                <w:b/>
+                <w:sz w:val="24"/>
+                <w:szCs w:val="24"/>
+              </w:rPr>
+              <w:t>Кол.</w:t>
+            </w:r>
+          </w:p>
+        </w:tc>
+        <w:tc>
+          <w:tcPr>
+            <w:tcW w:w="990" w:type="dxa"/>
+            <w:tcBorders>
+              <w:top w:val="single" w:sz="4" w:space="0" w:color="000000"/>
+              <w:left w:val="single" w:sz="4" w:space="0" w:color="000000"/>
+              <w:bottom w:val="single" w:sz="4" w:space="0" w:color="000000"/>
+              <w:right w:val="single" w:sz="4" w:space="0" w:color="000000"/>
+            </w:tcBorders>
+            <w:shd w:val="clear" w:color="auto" w:fill="auto"/>
+            <w:vAlign w:val="center"/>
+          </w:tcPr>
+          <w:p>
+            <w:pPr>
+              <w:spacing w:line="360" w:lineRule="auto"/>
+              <w:jc w:val="center"/>
+              <w:rPr>
+                <w:rFonts w:ascii="GOST type B" w:hAnsi="GOST type B"/>
+              </w:rPr>
+            </w:pPr>
+            <w:r>
+              <w:rPr>
+                <w:rFonts w:ascii="GOST type B" w:hAnsi="GOST type B"/>
+                <w:b/>
+                <w:sz w:val="24"/>
+                <w:szCs w:val="24"/>
+              </w:rPr>
+              <w:t>Прим.</w:t>
+            </w:r>
+          </w:p>
+        </w:tc>
+      </w:tr>
+      <w:tr>
+        <w:tc>
+          <w:tcPr>
+            <w:tcW w:w="4968" w:type="dxa"/>
+            <w:tcBorders>
+              <w:top w:val="single" w:sz="4" w:space="0" w:color="000000"/>
+              <w:left w:val="single" w:sz="4" w:space="0" w:color="000000"/>
+              <w:bottom w:val="single" w:sz="4" w:space="0" w:color="000000"/>
+            </w:tcBorders>
+            <w:shd w:val="clear" w:color="auto" w:fill="auto"/>
+            <w:vAlign w:val="center"/>
+          </w:tcPr>
+          <w:p>
+            <w:pPr>
+              <w:spacing w:line="360" w:lineRule="auto"/>
+              <w:jc w:val="center"/>
+              <w:rPr>
+                <w:rFonts w:ascii="GOST type B" w:hAnsi="GOST type B"/>
+                <w:sz w:val="24"/>
+                <w:szCs w:val="24"/>
+                <w:lang w:val="en-US"/>
+              </w:rPr>
+            </w:pPr>
+            <w:r>
+              <w:rPr>
+                <w:rFonts w:ascii="GOST type B" w:hAnsi="GOST type B"/>
+                <w:bCs/>
+                <w:color w:val="000000"/>
+                <w:sz w:val="24"/>
+                <w:szCs w:val="24"/>
+                <w:lang w:val="en-US"/>
+              </w:rPr>
+              <w:t xml:space="preserve">Ктп - 2,5 т.</w:t>
+            </w:r>
+          </w:p>
+        </w:tc>
+        <w:tc>
+          <w:tcPr>
+            <w:tcW w:w="3600" w:type="dxa"/>
+            <w:tcBorders>
+              <w:top w:val="single" w:sz="4" w:space="0" w:color="000000"/>
+              <w:left w:val="single" w:sz="4" w:space="0" w:color="000000"/>
+              <w:bottom w:val="single" w:sz="4" w:space="0" w:color="000000"/>
+            </w:tcBorders>
+            <w:shd w:val="clear" w:color="auto" w:fill="auto"/>
+            <w:vAlign w:val="center"/>
+          </w:tcPr>
+          <w:p>
+            <w:pPr>
+              <w:spacing w:line="360" w:lineRule="auto"/>
+              <w:jc w:val="center"/>
+              <w:rPr>
+                <w:rFonts w:ascii="GOST type B" w:hAnsi="GOST type B"/>
+                <w:sz w:val="24"/>
+                <w:szCs w:val="24"/>
+                <w:lang w:val="en-US"/>
+              </w:rPr>
+            </w:pPr>
+            <w:r>
+              <w:rPr>
+                <w:rFonts w:ascii="GOST type B" w:hAnsi="GOST type B"/>
+                <w:sz w:val="24"/>
+                <w:szCs w:val="24"/>
+                <w:lang w:val="en-US"/>
+              </w:rPr>
+              <w:t xml:space="preserve">Кантователь плит</w:t>
+            </w:r>
+          </w:p>
+        </w:tc>
+        <w:tc>
+          <w:tcPr>
+            <w:tcW w:w="720" w:type="dxa"/>
+            <w:tcBorders>
+              <w:top w:val="single" w:sz="4" w:space="0" w:color="000000"/>
+              <w:left w:val="single" w:sz="4" w:space="0" w:color="000000"/>
+              <w:bottom w:val="single" w:sz="4" w:space="0" w:color="000000"/>
+            </w:tcBorders>
+            <w:shd w:val="clear" w:color="auto" w:fill="auto"/>
+            <w:vAlign w:val="center"/>
+          </w:tcPr>
+          <w:p>
+            <w:pPr>
+              <w:spacing w:line="360" w:lineRule="auto"/>
+              <w:jc w:val="center"/>
+              <w:rPr>
+                <w:rFonts w:ascii="GOST type B" w:hAnsi="GOST type B"/>
+                <w:sz w:val="24"/>
+                <w:szCs w:val="24"/>
+              </w:rPr>
+            </w:pPr>
+            <w:r>
+              <w:rPr>
+                <w:rFonts w:ascii="GOST type B" w:hAnsi="GOST type B"/>
+                <w:sz w:val="24"/>
+                <w:szCs w:val="24"/>
+              </w:rPr>
+              <w:t>1</w:t>
+            </w:r>
+          </w:p>
+        </w:tc>
+        <w:tc>
+          <w:tcPr>
+            <w:tcW w:w="990" w:type="dxa"/>
+            <w:tcBorders>
+              <w:top w:val="single" w:sz="4" w:space="0" w:color="000000"/>
+              <w:left w:val="single" w:sz="4" w:space="0" w:color="000000"/>
+              <w:bottom w:val="single" w:sz="4" w:space="0" w:color="000000"/>
+              <w:right w:val="single" w:sz="4" w:space="0" w:color="000000"/>
+            </w:tcBorders>
+            <w:shd w:val="clear" w:color="auto" w:fill="auto"/>
+            <w:vAlign w:val="center"/>
+          </w:tcPr>
+          <w:p>
+            <w:pPr>
+              <w:snapToGrid w:val="0"/>
+              <w:spacing w:line="360" w:lineRule="auto"/>
+              <w:jc w:val="center"/>
+              <w:rPr>
+                <w:rFonts w:ascii="GOST type B" w:hAnsi="GOST type B"/>
+                <w:sz w:val="24"/>
+                <w:szCs w:val="24"/>
+              </w:rPr>
+            </w:pPr>
+          </w:p>
+        </w:tc>
+      </w:tr>
+      <w:tr>
+        <w:tc>
+          <w:tcPr>
+            <w:tcW w:w="4968" w:type="dxa"/>
+            <w:tcBorders>
+              <w:top w:val="single" w:sz="4" w:space="0" w:color="000000"/>
+              <w:left w:val="single" w:sz="4" w:space="0" w:color="000000"/>
+              <w:bottom w:val="single" w:sz="4" w:space="0" w:color="000000"/>
+            </w:tcBorders>
+            <w:shd w:val="clear" w:color="auto" w:fill="auto"/>
+            <w:vAlign w:val="center"/>
+          </w:tcPr>
+          <w:p>
+            <w:pPr>
+              <w:snapToGrid w:val="0"/>
+              <w:spacing w:line="360" w:lineRule="auto"/>
+              <w:jc w:val="center"/>
+              <w:rPr>
+                <w:rFonts w:ascii="GOST type B" w:hAnsi="GOST type B"/>
+                <w:sz w:val="24"/>
+                <w:szCs w:val="24"/>
+              </w:rPr>
+            </w:pPr>
+          </w:p>
+        </w:tc>
+        <w:tc>
+          <w:tcPr>
+            <w:tcW w:w="3600" w:type="dxa"/>
+            <w:tcBorders>
+              <w:top w:val="single" w:sz="4" w:space="0" w:color="000000"/>
+              <w:left w:val="single" w:sz="4" w:space="0" w:color="000000"/>
+              <w:bottom w:val="single" w:sz="4" w:space="0" w:color="000000"/>
+            </w:tcBorders>
+            <w:shd w:val="clear" w:color="auto" w:fill="auto"/>
+            <w:vAlign w:val="center"/>
+          </w:tcPr>
+          <w:p>
+            <w:pPr>
+              <w:spacing w:line="360" w:lineRule="auto"/>
+              <w:jc w:val="center"/>
+              <w:rPr>
+                <w:rFonts w:ascii="GOST type B" w:hAnsi="GOST type B"/>
+                <w:sz w:val="24"/>
+                <w:szCs w:val="24"/>
+              </w:rPr>
+            </w:pPr>
+            <w:r>
+              <w:rPr>
+                <w:rFonts w:ascii="GOST type B" w:hAnsi="GOST type B"/>
+                <w:b/>
+                <w:sz w:val="24"/>
+                <w:szCs w:val="24"/>
+              </w:rPr>
+              <w:t>Документы</w:t>
+            </w:r>
+          </w:p>
+        </w:tc>
+        <w:tc>
+          <w:tcPr>
+            <w:tcW w:w="720" w:type="dxa"/>
+            <w:tcBorders>
+              <w:top w:val="single" w:sz="4" w:space="0" w:color="000000"/>
+              <w:left w:val="single" w:sz="4" w:space="0" w:color="000000"/>
+              <w:bottom w:val="single" w:sz="4" w:space="0" w:color="000000"/>
+            </w:tcBorders>
+            <w:shd w:val="clear" w:color="auto" w:fill="auto"/>
+            <w:vAlign w:val="center"/>
+          </w:tcPr>
+          <w:p>
+            <w:pPr>
+              <w:snapToGrid w:val="0"/>
+              <w:spacing w:line="360" w:lineRule="auto"/>
+              <w:jc w:val="center"/>
+              <w:rPr>
+                <w:rFonts w:ascii="GOST type B" w:hAnsi="GOST type B"/>
+                <w:sz w:val="24"/>
+                <w:szCs w:val="24"/>
+              </w:rPr>
+            </w:pPr>
+          </w:p>
+        </w:tc>
+        <w:tc>
+          <w:tcPr>
+            <w:tcW w:w="990" w:type="dxa"/>
+            <w:tcBorders>
+              <w:top w:val="single" w:sz="4" w:space="0" w:color="000000"/>
+              <w:left w:val="single" w:sz="4" w:space="0" w:color="000000"/>
+              <w:bottom w:val="single" w:sz="4" w:space="0" w:color="000000"/>
+              <w:right w:val="single" w:sz="4" w:space="0" w:color="000000"/>
+            </w:tcBorders>
+            <w:shd w:val="clear" w:color="auto" w:fill="auto"/>
+            <w:vAlign w:val="center"/>
+          </w:tcPr>
+          <w:p>
+            <w:pPr>
+              <w:snapToGrid w:val="0"/>
+              <w:spacing w:line="360" w:lineRule="auto"/>
+              <w:jc w:val="center"/>
+              <w:rPr>
+                <w:rFonts w:ascii="GOST type B" w:hAnsi="GOST type B"/>
+                <w:sz w:val="24"/>
+                <w:szCs w:val="24"/>
+              </w:rPr>
+            </w:pPr>
+          </w:p>
+        </w:tc>
+      </w:tr>
+      <w:tr>
+        <w:tc>
+          <w:tcPr>
+            <w:tcW w:w="4968" w:type="dxa"/>
+            <w:tcBorders>
+              <w:top w:val="single" w:sz="4" w:space="0" w:color="000000"/>
+              <w:left w:val="single" w:sz="4" w:space="0" w:color="000000"/>
+              <w:bottom w:val="single" w:sz="4" w:space="0" w:color="000000"/>
+            </w:tcBorders>
+            <w:shd w:val="clear" w:color="auto" w:fill="auto"/>
+            <w:vAlign w:val="center"/>
+          </w:tcPr>
+          <w:p>
+            <w:pPr>
+              <w:spacing w:line="360" w:lineRule="auto"/>
+              <w:jc w:val="center"/>
+              <w:rPr>
+                <w:rFonts w:ascii="GOST type B" w:hAnsi="GOST type B"/>
+                <w:sz w:val="24"/>
+                <w:szCs w:val="24"/>
+              </w:rPr>
+            </w:pPr>
+            <w:r>
+              <w:rPr>
+                <w:rFonts w:ascii="GOST type B" w:hAnsi="GOST type B"/>
+                <w:bCs/>
+                <w:color w:val="000000"/>
+                <w:sz w:val="24"/>
+                <w:szCs w:val="24"/>
+                <w:lang w:val="en-US"/>
+              </w:rPr>
+              <w:t xml:space="preserve">Ктп - 2,5 т.</w:t>
+            </w:r>
+            <w:r>
+              <w:rPr>
+                <w:rFonts w:ascii="GOST type B" w:hAnsi="GOST type B"/>
+                <w:bCs/>
+                <w:color w:val="000000"/>
+                <w:sz w:val="24"/>
+                <w:szCs w:val="24"/>
+                <w:lang w:val="en-US"/>
+              </w:rPr>
+              <w:t xml:space="preserve"> </w:t>
+            </w:r>
+            <w:r>
+              <w:rPr>
+                <w:rFonts w:ascii="GOST type B" w:hAnsi="GOST type B"/>
+                <w:bCs/>
+                <w:color w:val="000000"/>
+                <w:sz w:val="24"/>
+                <w:szCs w:val="24"/>
+              </w:rPr>
+              <w:t>П</w:t>
+            </w:r>
+          </w:p>
+        </w:tc>
+        <w:tc>
+          <w:tcPr>
+            <w:tcW w:w="3600" w:type="dxa"/>
+            <w:tcBorders>
+              <w:top w:val="single" w:sz="4" w:space="0" w:color="000000"/>
+              <w:left w:val="single" w:sz="4" w:space="0" w:color="000000"/>
+              <w:bottom w:val="single" w:sz="4" w:space="0" w:color="000000"/>
+            </w:tcBorders>
+            <w:shd w:val="clear" w:color="auto" w:fill="auto"/>
+            <w:vAlign w:val="center"/>
+          </w:tcPr>
+          <w:p>
+            <w:pPr>
+              <w:spacing w:line="360" w:lineRule="auto"/>
+              <w:jc w:val="center"/>
+              <w:rPr>
+                <w:rFonts w:ascii="GOST type B" w:hAnsi="GOST type B"/>
+                <w:sz w:val="24"/>
+                <w:szCs w:val="24"/>
+              </w:rPr>
+            </w:pPr>
+            <w:r>
+              <w:rPr>
+                <w:rFonts w:ascii="GOST type B" w:hAnsi="GOST type B"/>
+                <w:sz w:val="24"/>
+                <w:szCs w:val="24"/>
+              </w:rPr>
+              <w:t>Паспорт</w:t>
+            </w:r>
+          </w:p>
+        </w:tc>
+        <w:tc>
+          <w:tcPr>
+            <w:tcW w:w="720" w:type="dxa"/>
+            <w:tcBorders>
+              <w:top w:val="single" w:sz="4" w:space="0" w:color="000000"/>
+              <w:left w:val="single" w:sz="4" w:space="0" w:color="000000"/>
+              <w:bottom w:val="single" w:sz="4" w:space="0" w:color="000000"/>
+            </w:tcBorders>
+            <w:shd w:val="clear" w:color="auto" w:fill="auto"/>
+            <w:vAlign w:val="center"/>
+          </w:tcPr>
+          <w:p>
+            <w:pPr>
+              <w:spacing w:line="360" w:lineRule="auto"/>
+              <w:jc w:val="center"/>
+              <w:rPr>
+                <w:rFonts w:ascii="GOST type B" w:hAnsi="GOST type B"/>
+                <w:sz w:val="24"/>
+                <w:szCs w:val="24"/>
+              </w:rPr>
+            </w:pPr>
+            <w:r>
+              <w:rPr>
+                <w:rFonts w:ascii="GOST type B" w:hAnsi="GOST type B"/>
+                <w:sz w:val="24"/>
+                <w:szCs w:val="24"/>
+              </w:rPr>
+              <w:t>1</w:t>
+            </w:r>
+          </w:p>
+        </w:tc>
+        <w:tc>
+          <w:tcPr>
+            <w:tcW w:w="990" w:type="dxa"/>
+            <w:tcBorders>
+              <w:top w:val="single" w:sz="4" w:space="0" w:color="000000"/>
+              <w:left w:val="single" w:sz="4" w:space="0" w:color="000000"/>
+              <w:bottom w:val="single" w:sz="4" w:space="0" w:color="000000"/>
+              <w:right w:val="single" w:sz="4" w:space="0" w:color="000000"/>
+            </w:tcBorders>
+            <w:shd w:val="clear" w:color="auto" w:fill="auto"/>
+            <w:vAlign w:val="center"/>
+          </w:tcPr>
+          <w:p>
+            <w:pPr>
+              <w:snapToGrid w:val="0"/>
+              <w:spacing w:line="360" w:lineRule="auto"/>
+              <w:jc w:val="center"/>
+              <w:rPr>
+                <w:rFonts w:ascii="GOST type B" w:hAnsi="GOST type B"/>
+                <w:sz w:val="24"/>
+                <w:szCs w:val="24"/>
+              </w:rPr>
+            </w:pPr>
+          </w:p>
+        </w:tc>
+      </w:tr>
+      <w:tr>
+        <w:tc>
+          <w:tcPr>
+            <w:tcW w:w="4968" w:type="dxa"/>
+            <w:tcBorders>
+              <w:top w:val="single" w:sz="4" w:space="0" w:color="000000"/>
+              <w:left w:val="single" w:sz="4" w:space="0" w:color="000000"/>
+              <w:bottom w:val="single" w:sz="4" w:space="0" w:color="000000"/>
+            </w:tcBorders>
+            <w:shd w:val="clear" w:color="auto" w:fill="auto"/>
+            <w:vAlign w:val="center"/>
+          </w:tcPr>
+          <w:p>
+            <w:pPr>
+              <w:spacing w:line="360" w:lineRule="auto"/>
+              <w:jc w:val="center"/>
+              <w:rPr>
+                <w:rFonts w:ascii="GOST type B" w:hAnsi="GOST type B"/>
+                <w:sz w:val="24"/>
+                <w:szCs w:val="24"/>
+              </w:rPr>
+            </w:pPr>
+            <w:r>
+              <w:rPr>
+                <w:rFonts w:ascii="GOST type B" w:hAnsi="GOST type B"/>
+                <w:bCs/>
+                <w:color w:val="000000"/>
+                <w:sz w:val="24"/>
+                <w:szCs w:val="24"/>
+                <w:lang w:val="en-US"/>
+              </w:rPr>
+              <w:t xml:space="preserve">Ктп - 2,5 т.</w:t>
+            </w:r>
+            <w:r>
+              <w:rPr>
+                <w:rFonts w:ascii="GOST type B" w:hAnsi="GOST type B"/>
+                <w:bCs/>
+                <w:color w:val="000000"/>
+                <w:sz w:val="24"/>
+                <w:szCs w:val="24"/>
+              </w:rPr>
+              <w:t xml:space="preserve"> РЭ</w:t>
+            </w:r>
+          </w:p>
+        </w:tc>
+        <w:tc>
+          <w:tcPr>
+            <w:tcW w:w="3600" w:type="dxa"/>
+            <w:tcBorders>
+              <w:top w:val="single" w:sz="4" w:space="0" w:color="000000"/>
+              <w:left w:val="single" w:sz="4" w:space="0" w:color="000000"/>
+              <w:bottom w:val="single" w:sz="4" w:space="0" w:color="000000"/>
+            </w:tcBorders>
+            <w:shd w:val="clear" w:color="auto" w:fill="auto"/>
+            <w:vAlign w:val="center"/>
+          </w:tcPr>
+          <w:p>
+            <w:pPr>
+              <w:spacing w:line="360" w:lineRule="auto"/>
+              <w:jc w:val="center"/>
+              <w:rPr>
+                <w:rFonts w:ascii="GOST type B" w:hAnsi="GOST type B"/>
+                <w:sz w:val="24"/>
+                <w:szCs w:val="24"/>
+              </w:rPr>
+            </w:pPr>
+            <w:r>
+              <w:rPr>
+                <w:rFonts w:ascii="GOST type B" w:hAnsi="GOST type B"/>
+                <w:sz w:val="24"/>
+                <w:szCs w:val="24"/>
+              </w:rPr>
+              <w:t>Руководство по эксплуатации</w:t>
+            </w:r>
+          </w:p>
+        </w:tc>
+        <w:tc>
+          <w:tcPr>
+            <w:tcW w:w="720" w:type="dxa"/>
+            <w:tcBorders>
+              <w:top w:val="single" w:sz="4" w:space="0" w:color="000000"/>
+              <w:left w:val="single" w:sz="4" w:space="0" w:color="000000"/>
+              <w:bottom w:val="single" w:sz="4" w:space="0" w:color="000000"/>
+            </w:tcBorders>
+            <w:shd w:val="clear" w:color="auto" w:fill="auto"/>
+            <w:vAlign w:val="center"/>
+          </w:tcPr>
+          <w:p>
+            <w:pPr>
+              <w:spacing w:line="360" w:lineRule="auto"/>
+              <w:jc w:val="center"/>
+              <w:rPr>
+                <w:rFonts w:ascii="GOST type B" w:hAnsi="GOST type B"/>
+                <w:sz w:val="24"/>
+                <w:szCs w:val="24"/>
+              </w:rPr>
+            </w:pPr>
+            <w:r>
+              <w:rPr>
+                <w:rFonts w:ascii="GOST type B" w:hAnsi="GOST type B"/>
+                <w:sz w:val="24"/>
+                <w:szCs w:val="24"/>
+              </w:rPr>
+              <w:t>1</w:t>
+            </w:r>
+          </w:p>
+        </w:tc>
+        <w:tc>
+          <w:tcPr>
+            <w:tcW w:w="990" w:type="dxa"/>
+            <w:tcBorders>
+              <w:top w:val="single" w:sz="4" w:space="0" w:color="000000"/>
+              <w:left w:val="single" w:sz="4" w:space="0" w:color="000000"/>
+              <w:bottom w:val="single" w:sz="4" w:space="0" w:color="000000"/>
+              <w:right w:val="single" w:sz="4" w:space="0" w:color="000000"/>
+            </w:tcBorders>
+            <w:shd w:val="clear" w:color="auto" w:fill="auto"/>
+            <w:vAlign w:val="center"/>
+          </w:tcPr>
+          <w:p>
+            <w:pPr>
+              <w:snapToGrid w:val="0"/>
+              <w:spacing w:line="360" w:lineRule="auto"/>
+              <w:jc w:val="center"/>
+              <w:rPr>
+                <w:rFonts w:ascii="GOST type B" w:hAnsi="GOST type B"/>
+                <w:sz w:val="24"/>
+                <w:szCs w:val="24"/>
+              </w:rPr>
+            </w:pPr>
+          </w:p>
+        </w:tc>
+      </w:tr>
+    </w:tbl>
+    <w:p>
+      <w:pPr>
+        <w:widowControl/>
+        <w:tabs>
+          <w:tab w:val="left" w:pos="3960"/>
+        </w:tabs>
+        <w:autoSpaceDE/>
+        <w:spacing w:line="360" w:lineRule="auto"/>
+        <w:jc w:val="both"/>
+        <w:rPr>
+          <w:rFonts w:ascii="GOST type B" w:hAnsi="GOST type B"/>
+          <w:b/>
+          <w:sz w:val="24"/>
+          <w:szCs w:val="24"/>
+        </w:rPr>
+      </w:pPr>
+    </w:p>
+    <w:p>
+      <w:pPr>
+        <w:widowControl/>
+        <w:tabs>
+          <w:tab w:val="left" w:pos="3960"/>
+        </w:tabs>
+        <w:autoSpaceDE/>
+        <w:spacing w:line="360" w:lineRule="auto"/>
+        <w:jc w:val="both"/>
+        <w:rPr>
+          <w:rFonts w:ascii="GOST type B" w:hAnsi="GOST type B"/>
+          <w:b/>
+          <w:sz w:val="24"/>
+          <w:szCs w:val="24"/>
+        </w:rPr>
+      </w:pPr>
+    </w:p>
+    <w:p>
+      <w:pPr>
+        <w:widowControl/>
+        <w:tabs>
+          <w:tab w:val="left" w:pos="3960"/>
+        </w:tabs>
+        <w:autoSpaceDE/>
+        <w:spacing w:line="360" w:lineRule="auto"/>
+        <w:ind w:firstLine="709"/>
+        <w:jc w:val="both"/>
+        <w:rPr>
+          <w:rFonts w:ascii="GOST type B" w:hAnsi="GOST type B"/>
+          <w:sz w:val="24"/>
+          <w:szCs w:val="24"/>
+        </w:rPr>
+      </w:pPr>
+      <w:r>
+        <w:rPr>
+          <w:rFonts w:ascii="GOST type B" w:hAnsi="GOST type B"/>
+          <w:b/>
+          <w:sz w:val="24"/>
+          <w:szCs w:val="24"/>
+        </w:rPr>
+        <w:lastRenderedPageBreak/>
+        <w:t>2. Электрооборудование</w:t>
+      </w:r>
+    </w:p>
+    <w:p>
+      <w:pPr>
+        <w:tabs>
+          <w:tab w:val="left" w:pos="0"/>
+        </w:tabs>
+        <w:spacing w:line="360" w:lineRule="auto"/>
+        <w:ind w:firstLine="709"/>
+        <w:jc w:val="both"/>
+        <w:rPr>
+          <w:rFonts w:ascii="GOST type B" w:hAnsi="GOST type B"/>
+          <w:b/>
+          <w:sz w:val="24"/>
+          <w:szCs w:val="24"/>
+        </w:rPr>
+      </w:pPr>
+      <w:r>
+        <w:rPr>
+          <w:rFonts w:ascii="GOST type B" w:hAnsi="GOST type B"/>
+          <w:sz w:val="24"/>
+          <w:szCs w:val="24"/>
+        </w:rPr>
+        <w:t xml:space="preserve">Подключение к сети электрооборудования должно быть выполнено в соответствии с требованиями «Правил устройства электроустановок» раздел </w:t>
+      </w:r>
+      <w:r>
+        <w:rPr>
+          <w:rFonts w:ascii="Arial" w:hAnsi="Arial" w:cs="Arial"/>
+          <w:sz w:val="24"/>
+          <w:szCs w:val="24"/>
+        </w:rPr>
+        <w:t>–</w:t>
+      </w:r>
+      <w:r>
+        <w:rPr>
+          <w:rFonts w:ascii="GOST type B" w:hAnsi="GOST type B"/>
+          <w:sz w:val="24"/>
+          <w:szCs w:val="24"/>
+        </w:rPr>
+        <w:t xml:space="preserve"> 5. </w:t>
+      </w:r>
+      <w:r>
+        <w:rPr>
+          <w:rFonts w:ascii="GOST type B" w:hAnsi="GOST type B" w:cs="GOST type B"/>
+          <w:sz w:val="24"/>
+          <w:szCs w:val="24"/>
+        </w:rPr>
+        <w:t>Все</w:t>
+      </w:r>
+      <w:r>
+        <w:rPr>
+          <w:rFonts w:ascii="GOST type B" w:hAnsi="GOST type B"/>
+          <w:sz w:val="24"/>
+          <w:szCs w:val="24"/>
+        </w:rPr>
+        <w:t xml:space="preserve"> </w:t>
+      </w:r>
+      <w:r>
+        <w:rPr>
+          <w:rFonts w:ascii="GOST type B" w:hAnsi="GOST type B" w:cs="GOST type B"/>
+          <w:sz w:val="24"/>
+          <w:szCs w:val="24"/>
+        </w:rPr>
+        <w:t>электрооборудование</w:t>
+      </w:r>
+      <w:r>
+        <w:rPr>
+          <w:rFonts w:ascii="GOST type B" w:hAnsi="GOST type B"/>
+          <w:sz w:val="24"/>
+          <w:szCs w:val="24"/>
+        </w:rPr>
+        <w:t xml:space="preserve"> </w:t>
+      </w:r>
+      <w:r>
+        <w:rPr>
+          <w:rFonts w:ascii="GOST type B" w:hAnsi="GOST type B" w:cs="GOST type B"/>
+          <w:sz w:val="24"/>
+          <w:szCs w:val="24"/>
+        </w:rPr>
+        <w:t>и</w:t>
+      </w:r>
+      <w:r>
+        <w:rPr>
+          <w:rFonts w:ascii="GOST type B" w:hAnsi="GOST type B"/>
+          <w:sz w:val="24"/>
+          <w:szCs w:val="24"/>
+        </w:rPr>
+        <w:t xml:space="preserve"> </w:t>
+      </w:r>
+      <w:r>
+        <w:rPr>
+          <w:rFonts w:ascii="GOST type B" w:hAnsi="GOST type B" w:cs="GOST type B"/>
+          <w:sz w:val="24"/>
+          <w:szCs w:val="24"/>
+        </w:rPr>
+        <w:t>металлоконструкции</w:t>
+      </w:r>
+      <w:r>
+        <w:rPr>
+          <w:rFonts w:ascii="GOST type B" w:hAnsi="GOST type B"/>
+          <w:sz w:val="24"/>
+          <w:szCs w:val="24"/>
+        </w:rPr>
+        <w:t xml:space="preserve"> </w:t>
+      </w:r>
+      <w:r>
+        <w:rPr>
+          <w:rFonts w:ascii="GOST type B" w:hAnsi="GOST type B" w:cs="GOST type B"/>
+          <w:sz w:val="24"/>
+          <w:szCs w:val="24"/>
+        </w:rPr>
+        <w:t>должны</w:t>
+      </w:r>
+      <w:r>
+        <w:rPr>
+          <w:rFonts w:ascii="GOST type B" w:hAnsi="GOST type B"/>
+          <w:sz w:val="24"/>
+          <w:szCs w:val="24"/>
+        </w:rPr>
+        <w:t xml:space="preserve"> </w:t>
+      </w:r>
+      <w:r>
+        <w:rPr>
+          <w:rFonts w:ascii="GOST type B" w:hAnsi="GOST type B" w:cs="GOST type B"/>
+          <w:sz w:val="24"/>
+          <w:szCs w:val="24"/>
+        </w:rPr>
+        <w:t>быть</w:t>
+      </w:r>
+      <w:r>
+        <w:rPr>
+          <w:rFonts w:ascii="GOST type B" w:hAnsi="GOST type B"/>
+          <w:sz w:val="24"/>
+          <w:szCs w:val="24"/>
+        </w:rPr>
+        <w:t xml:space="preserve"> </w:t>
+      </w:r>
+      <w:r>
+        <w:rPr>
+          <w:rFonts w:ascii="GOST type B" w:hAnsi="GOST type B" w:cs="GOST type B"/>
+          <w:sz w:val="24"/>
+          <w:szCs w:val="24"/>
+        </w:rPr>
+        <w:t>заземлены</w:t>
+      </w:r>
+      <w:r>
+        <w:rPr>
+          <w:rFonts w:ascii="GOST type B" w:hAnsi="GOST type B"/>
+          <w:sz w:val="24"/>
+          <w:szCs w:val="24"/>
+        </w:rPr>
+        <w:t xml:space="preserve"> </w:t>
+      </w:r>
+      <w:r>
+        <w:rPr>
+          <w:rFonts w:ascii="GOST type B" w:hAnsi="GOST type B" w:cs="GOST type B"/>
+          <w:sz w:val="24"/>
+          <w:szCs w:val="24"/>
+        </w:rPr>
+        <w:t>согласно</w:t>
+      </w:r>
+      <w:r>
+        <w:rPr>
+          <w:rFonts w:ascii="GOST type B" w:hAnsi="GOST type B"/>
+          <w:sz w:val="24"/>
+          <w:szCs w:val="24"/>
+        </w:rPr>
+        <w:t xml:space="preserve"> </w:t>
+      </w:r>
+      <w:r>
+        <w:rPr>
+          <w:rFonts w:ascii="GOST type B" w:hAnsi="GOST type B" w:cs="GOST type B"/>
+          <w:sz w:val="24"/>
+          <w:szCs w:val="24"/>
+        </w:rPr>
+        <w:t>действующим</w:t>
+      </w:r>
+      <w:r>
+        <w:rPr>
+          <w:rFonts w:ascii="GOST type B" w:hAnsi="GOST type B"/>
+          <w:sz w:val="24"/>
+          <w:szCs w:val="24"/>
+        </w:rPr>
+        <w:t xml:space="preserve"> </w:t>
+      </w:r>
+      <w:r>
+        <w:rPr>
+          <w:rFonts w:ascii="GOST type B" w:hAnsi="GOST type B" w:cs="GOST type B"/>
+          <w:sz w:val="24"/>
+          <w:szCs w:val="24"/>
+        </w:rPr>
+        <w:t>нормам</w:t>
+      </w:r>
+      <w:r>
+        <w:rPr>
+          <w:rFonts w:ascii="GOST type B" w:hAnsi="GOST type B"/>
+          <w:sz w:val="24"/>
+          <w:szCs w:val="24"/>
+        </w:rPr>
+        <w:t>.</w:t>
+      </w:r>
+    </w:p>
+    <w:p>
+      <w:pPr>
+        <w:widowControl/>
+        <w:autoSpaceDE/>
+        <w:spacing w:line="360" w:lineRule="auto"/>
+        <w:ind w:firstLine="709"/>
+        <w:jc w:val="both"/>
+        <w:rPr>
+          <w:rFonts w:ascii="GOST type B" w:hAnsi="GOST type B"/>
+          <w:sz w:val="24"/>
+          <w:szCs w:val="24"/>
+        </w:rPr>
+      </w:pPr>
+      <w:r>
+        <w:rPr>
+          <w:rFonts w:ascii="GOST type B" w:hAnsi="GOST type B"/>
+          <w:b/>
+          <w:sz w:val="24"/>
+          <w:szCs w:val="24"/>
+        </w:rPr>
+        <w:t>Порядок подключения к системе питания.</w:t>
+      </w:r>
+    </w:p>
+    <w:p>
+      <w:pPr>
+        <w:widowControl/>
+        <w:autoSpaceDE/>
+        <w:spacing w:line="360" w:lineRule="auto"/>
+        <w:ind w:firstLine="709"/>
+        <w:jc w:val="both"/>
+        <w:rPr>
+          <w:rFonts w:ascii="GOST type B" w:hAnsi="GOST type B"/>
+          <w:sz w:val="24"/>
+          <w:szCs w:val="24"/>
+        </w:rPr>
+      </w:pPr>
+      <w:r>
+        <w:rPr>
+          <w:rFonts w:ascii="GOST type B" w:hAnsi="GOST type B"/>
+          <w:sz w:val="24"/>
+          <w:szCs w:val="24"/>
+        </w:rPr>
+        <w:t>Перед подключением кантователя к системе питания необходимо произвести следующие работы:</w:t>
+      </w:r>
+    </w:p>
+    <w:p>
+      <w:pPr>
+        <w:widowControl/>
+        <w:numPr>
+          <w:ilvl w:val="0"/>
+          <w:numId w:val="2"/>
+        </w:numPr>
+        <w:tabs>
+          <w:tab w:val="clear" w:pos="709"/>
+          <w:tab w:val="left" w:pos="1134"/>
+        </w:tabs>
+        <w:autoSpaceDE/>
+        <w:spacing w:line="360" w:lineRule="auto"/>
+        <w:jc w:val="both"/>
+        <w:rPr>
+          <w:rFonts w:ascii="GOST type B" w:hAnsi="GOST type B"/>
+          <w:sz w:val="24"/>
+          <w:szCs w:val="24"/>
+        </w:rPr>
+      </w:pPr>
+      <w:r>
+        <w:rPr>
+          <w:rFonts w:ascii="GOST type B" w:hAnsi="GOST type B"/>
+          <w:sz w:val="24"/>
+          <w:szCs w:val="24"/>
+        </w:rPr>
+        <w:t>заземлить оборудование подключением его к цеховой системе заземления,</w:t>
+      </w:r>
+    </w:p>
+    <w:p>
+      <w:pPr>
+        <w:widowControl/>
+        <w:numPr>
+          <w:ilvl w:val="0"/>
+          <w:numId w:val="2"/>
+        </w:numPr>
+        <w:tabs>
+          <w:tab w:val="clear" w:pos="709"/>
+          <w:tab w:val="left" w:pos="1134"/>
+        </w:tabs>
+        <w:autoSpaceDE/>
+        <w:spacing w:line="360" w:lineRule="auto"/>
+        <w:jc w:val="both"/>
+        <w:rPr>
+          <w:rFonts w:ascii="GOST type B" w:hAnsi="GOST type B"/>
+          <w:sz w:val="24"/>
+          <w:szCs w:val="24"/>
+        </w:rPr>
+      </w:pPr>
+      <w:r>
+        <w:rPr>
+          <w:rFonts w:ascii="GOST type B" w:hAnsi="GOST type B"/>
+          <w:sz w:val="24"/>
+          <w:szCs w:val="24"/>
+        </w:rPr>
+        <w:t>проверить соответствие напряжения сети и электрооборудования кантователя и подключить его к электросети,</w:t>
+      </w:r>
+    </w:p>
+    <w:p>
+      <w:pPr>
+        <w:widowControl/>
+        <w:numPr>
+          <w:ilvl w:val="0"/>
+          <w:numId w:val="2"/>
+        </w:numPr>
+        <w:tabs>
+          <w:tab w:val="clear" w:pos="709"/>
+          <w:tab w:val="left" w:pos="1134"/>
+        </w:tabs>
+        <w:autoSpaceDE/>
+        <w:spacing w:line="360" w:lineRule="auto"/>
+        <w:jc w:val="both"/>
+        <w:rPr>
+          <w:rFonts w:ascii="GOST type B" w:hAnsi="GOST type B"/>
+          <w:sz w:val="24"/>
+          <w:szCs w:val="24"/>
+        </w:rPr>
+      </w:pPr>
+      <w:r>
+        <w:rPr>
+          <w:rFonts w:ascii="GOST type B" w:hAnsi="GOST type B"/>
+          <w:sz w:val="24"/>
+          <w:szCs w:val="24"/>
+        </w:rPr>
+        <w:t>ознакомиться с органами управления изделия и проверить в холостом режиме правильность подключения электродвигателя.</w:t>
+      </w:r>
+    </w:p>
+    <w:p>
+      <w:pPr>
+        <w:widowControl/>
+        <w:autoSpaceDE/>
+        <w:spacing w:line="360" w:lineRule="auto"/>
+        <w:jc w:val="both"/>
+        <w:rPr>
+          <w:rFonts w:ascii="GOST type B" w:hAnsi="GOST type B"/>
+          <w:sz w:val="24"/>
+          <w:szCs w:val="24"/>
+        </w:rPr>
+      </w:pPr>
+    </w:p>
+    <w:p>
+      <w:pPr>
+        <w:widowControl/>
+        <w:autoSpaceDE/>
+        <w:spacing w:line="360" w:lineRule="auto"/>
+        <w:ind w:left="142"/>
+        <w:jc w:val="center"/>
+        <w:rPr>
+          <w:rFonts w:ascii="GOST type B" w:hAnsi="GOST type B"/>
+          <w:sz w:val="24"/>
+          <w:szCs w:val="24"/>
+        </w:rPr>
+      </w:pPr>
+    </w:p>
+    <w:p>
+      <w:pPr>
+        <w:widowControl/>
+        <w:autoSpaceDE/>
+        <w:spacing w:line="360" w:lineRule="auto"/>
+        <w:ind w:firstLine="709"/>
+        <w:jc w:val="center"/>
+        <w:rPr>
+          <w:rFonts w:ascii="GOST type B" w:hAnsi="GOST type B"/>
+          <w:b/>
+          <w:sz w:val="24"/>
+          <w:szCs w:val="24"/>
+        </w:rPr>
+      </w:pPr>
+    </w:p>
+    <w:p>
+      <w:pPr>
+        <w:widowControl/>
+        <w:autoSpaceDE/>
+        <w:spacing w:line="360" w:lineRule="auto"/>
+        <w:ind w:firstLine="709"/>
+        <w:jc w:val="center"/>
+        <w:rPr>
+          <w:rFonts w:ascii="GOST type B" w:hAnsi="GOST type B"/>
+          <w:b/>
+          <w:sz w:val="24"/>
+          <w:szCs w:val="24"/>
+        </w:rPr>
+      </w:pPr>
+      <w:r>
+        <w:rPr>
+          <w:rFonts w:ascii="GOST type B" w:hAnsi="GOST type B"/>
+          <w:b/>
+          <w:sz w:val="24"/>
+          <w:szCs w:val="24"/>
+        </w:rPr>
+        <w:t>Гарантийные обязательства</w:t>
+      </w:r>
+    </w:p>
+    <w:p>
+      <w:pPr>
+        <w:widowControl/>
+        <w:autoSpaceDE/>
+        <w:spacing w:line="360" w:lineRule="auto"/>
+        <w:ind w:firstLine="709"/>
+        <w:jc w:val="both"/>
+        <w:rPr>
+          <w:rFonts w:ascii="GOST type B" w:hAnsi="GOST type B"/>
+          <w:b/>
+          <w:sz w:val="24"/>
+          <w:szCs w:val="24"/>
+        </w:rPr>
+      </w:pPr>
+    </w:p>
+    <w:p>
+      <w:pPr>
+        <w:spacing w:line="360" w:lineRule="auto"/>
+        <w:ind w:firstLine="709"/>
+        <w:jc w:val="both"/>
+        <w:rPr>
+          <w:rFonts w:ascii="GOST type B" w:hAnsi="GOST type B"/>
+          <w:sz w:val="24"/>
+          <w:szCs w:val="24"/>
+        </w:rPr>
+      </w:pPr>
+      <w:r>
+        <w:rPr>
+          <w:rFonts w:ascii="GOST type B" w:hAnsi="GOST type B"/>
+          <w:sz w:val="24"/>
+          <w:szCs w:val="24"/>
+        </w:rPr>
+        <w:t>Предприятие-изготовитель гарантирует соответствие кантователя</w:t>
+      </w:r>
+      <w:r>
+        <w:rPr>
+          <w:rFonts w:ascii="GOST type B" w:hAnsi="GOST type B"/>
+          <w:color w:val="202020"/>
+          <w:sz w:val="24"/>
+          <w:szCs w:val="24"/>
+        </w:rPr>
+        <w:t xml:space="preserve"> </w:t>
+      </w:r>
+      <w:r>
+        <w:rPr>
+          <w:rFonts w:ascii="GOST type B" w:hAnsi="GOST type B"/>
+          <w:sz w:val="24"/>
+          <w:szCs w:val="24"/>
+        </w:rPr>
+        <w:t>объявленным техническим характеристикам.</w:t>
+      </w:r>
+    </w:p>
+    <w:p>
+      <w:pPr>
+        <w:spacing w:line="360" w:lineRule="auto"/>
+        <w:ind w:firstLine="709"/>
+        <w:jc w:val="both"/>
+        <w:rPr>
+          <w:rFonts w:ascii="GOST type B" w:hAnsi="GOST type B"/>
+          <w:sz w:val="24"/>
+          <w:szCs w:val="24"/>
+        </w:rPr>
+      </w:pPr>
+      <w:r>
+        <w:rPr>
+          <w:rFonts w:ascii="GOST type B" w:hAnsi="GOST type B"/>
+          <w:sz w:val="24"/>
+          <w:szCs w:val="24"/>
+        </w:rPr>
+        <w:t>Гарантийное обслуживание и замена элементов, вышедших из строя по вине изготовителя, производится в течение 12 месяцев с момента отгрузки оборудования со склада.</w:t>
+      </w:r>
+    </w:p>
+    <w:p>
+      <w:pPr>
+        <w:spacing w:line="360" w:lineRule="auto"/>
+        <w:ind w:firstLine="709"/>
+        <w:jc w:val="both"/>
+        <w:rPr>
+          <w:rFonts w:ascii="GOST type B" w:hAnsi="GOST type B"/>
+          <w:sz w:val="24"/>
+          <w:szCs w:val="24"/>
+        </w:rPr>
+      </w:pPr>
+      <w:r>
+        <w:rPr>
+          <w:rFonts w:ascii="GOST type B" w:hAnsi="GOST type B"/>
+          <w:sz w:val="24"/>
+          <w:szCs w:val="24"/>
+        </w:rPr>
+        <w:t>Комплектующие, входящие в состав изделия (подшипники и т.п.), являются расходным материалом, и гарантийные обязательства на них не распространяются.</w:t>
+      </w:r>
+    </w:p>
+    <w:p>
+      <w:pPr>
+        <w:spacing w:line="360" w:lineRule="auto"/>
+        <w:ind w:firstLine="709"/>
+        <w:jc w:val="both"/>
+        <w:rPr>
+          <w:rFonts w:ascii="GOST type B" w:hAnsi="GOST type B"/>
+          <w:b/>
+          <w:bCs/>
+          <w:spacing w:val="-3"/>
+          <w:sz w:val="24"/>
+          <w:szCs w:val="24"/>
+        </w:rPr>
+      </w:pPr>
+      <w:r>
+        <w:rPr>
+          <w:rFonts w:ascii="GOST type B" w:hAnsi="GOST type B"/>
+          <w:sz w:val="24"/>
+          <w:szCs w:val="24"/>
+        </w:rPr>
+        <w:t>Изделие не подлежит гарантийному обслуживанию в случае несанкционированного изменения каких-либо его частей или параметров или нецелевого его использования.</w:t>
+      </w:r>
+    </w:p>
+    <w:p>
+      <w:pPr>
+        <w:shd w:val="clear" w:color="auto" w:fill="FFFFFF"/>
+        <w:spacing w:line="360" w:lineRule="auto"/>
+        <w:rPr>
+          <w:rFonts w:ascii="GOST type B" w:hAnsi="GOST type B"/>
+          <w:b/>
+          <w:bCs/>
+          <w:spacing w:val="-3"/>
+          <w:sz w:val="24"/>
+          <w:szCs w:val="24"/>
+        </w:rPr>
+      </w:pPr>
+    </w:p>
+    <w:p>
+      <w:pPr>
+        <w:shd w:val="clear" w:color="auto" w:fill="FFFFFF"/>
+        <w:spacing w:line="360" w:lineRule="auto"/>
+        <w:rPr>
+          <w:rFonts w:ascii="GOST type B" w:hAnsi="GOST type B"/>
+          <w:b/>
+          <w:bCs/>
+          <w:spacing w:val="-3"/>
+          <w:sz w:val="24"/>
+          <w:szCs w:val="24"/>
+        </w:rPr>
+      </w:pPr>
+    </w:p>
+    <w:p>
+      <w:pPr>
+        <w:shd w:val="clear" w:color="auto" w:fill="FFFFFF"/>
+        <w:spacing w:line="360" w:lineRule="auto"/>
+        <w:rPr>
+          <w:rFonts w:ascii="GOST type B" w:hAnsi="GOST type B"/>
+          <w:b/>
+          <w:bCs/>
+          <w:spacing w:val="-3"/>
+          <w:sz w:val="24"/>
+          <w:szCs w:val="24"/>
+        </w:rPr>
+      </w:pPr>
+    </w:p>
+    <w:p>
+      <w:pPr>
+        <w:shd w:val="clear" w:color="auto" w:fill="FFFFFF"/>
+        <w:spacing w:line="360" w:lineRule="auto"/>
+        <w:rPr>
+          <w:rFonts w:ascii="GOST type B" w:hAnsi="GOST type B"/>
+          <w:b/>
+          <w:bCs/>
+          <w:spacing w:val="-3"/>
+          <w:sz w:val="24"/>
+          <w:szCs w:val="24"/>
+        </w:rPr>
+      </w:pPr>
+    </w:p>
+    <w:p>
+      <w:pPr>
+        <w:shd w:val="clear" w:color="auto" w:fill="FFFFFF"/>
+        <w:spacing w:line="360" w:lineRule="auto"/>
+        <w:rPr>
+          <w:rFonts w:ascii="GOST type B" w:hAnsi="GOST type B"/>
+          <w:b/>
+          <w:bCs/>
+          <w:spacing w:val="-3"/>
+          <w:sz w:val="24"/>
+          <w:szCs w:val="24"/>
+        </w:rPr>
+      </w:pPr>
+    </w:p>
+    <w:p>
+      <w:pPr>
+        <w:shd w:val="clear" w:color="auto" w:fill="FFFFFF"/>
+        <w:spacing w:line="360" w:lineRule="auto"/>
+        <w:rPr>
+          <w:rFonts w:ascii="GOST type B" w:hAnsi="GOST type B"/>
+          <w:b/>
+          <w:bCs/>
+          <w:spacing w:val="-3"/>
+          <w:sz w:val="24"/>
+          <w:szCs w:val="24"/>
+        </w:rPr>
+      </w:pPr>
+    </w:p>
+    <w:p>
+      <w:pPr>
+        <w:shd w:val="clear" w:color="auto" w:fill="FFFFFF"/>
+        <w:spacing w:line="360" w:lineRule="auto"/>
+        <w:rPr>
+          <w:rFonts w:ascii="GOST type B" w:hAnsi="GOST type B"/>
+          <w:b/>
+          <w:bCs/>
+          <w:spacing w:val="-3"/>
+          <w:sz w:val="24"/>
+          <w:szCs w:val="24"/>
+        </w:rPr>
+      </w:pPr>
+    </w:p>
+    <w:p>
+      <w:pPr>
+        <w:shd w:val="clear" w:color="auto" w:fill="FFFFFF"/>
+        <w:spacing w:line="360" w:lineRule="auto"/>
+        <w:rPr>
+          <w:rFonts w:ascii="GOST type B" w:hAnsi="GOST type B"/>
+          <w:b/>
+          <w:bCs/>
+          <w:spacing w:val="-3"/>
+          <w:sz w:val="24"/>
+          <w:szCs w:val="24"/>
+        </w:rPr>
+      </w:pPr>
+    </w:p>
+    <w:p>
+      <w:pPr>
+        <w:shd w:val="clear" w:color="auto" w:fill="FFFFFF"/>
+        <w:spacing w:line="360" w:lineRule="auto"/>
+        <w:rPr>
+          <w:rFonts w:ascii="GOST type B" w:hAnsi="GOST type B"/>
+          <w:b/>
+          <w:bCs/>
+          <w:spacing w:val="-3"/>
+          <w:sz w:val="24"/>
+          <w:szCs w:val="24"/>
+        </w:rPr>
+      </w:pPr>
+    </w:p>
+    <w:p>
+      <w:pPr>
+        <w:shd w:val="clear" w:color="auto" w:fill="FFFFFF"/>
+        <w:spacing w:line="360" w:lineRule="auto"/>
+        <w:ind w:firstLine="709"/>
+        <w:jc w:val="center"/>
+        <w:rPr>
+          <w:rFonts w:ascii="GOST type B" w:hAnsi="GOST type B"/>
+          <w:sz w:val="24"/>
+          <w:szCs w:val="24"/>
+        </w:rPr>
+      </w:pPr>
+      <w:r>
+        <w:rPr>
+          <w:rFonts w:ascii="GOST type B" w:hAnsi="GOST type B"/>
+          <w:b/>
+          <w:bCs/>
+          <w:spacing w:val="-3"/>
+          <w:sz w:val="24"/>
+          <w:szCs w:val="24"/>
+        </w:rPr>
+        <w:t>Лист соответствия</w:t>
+      </w:r>
+    </w:p>
+    <w:p>
+      <w:pPr>
+        <w:shd w:val="clear" w:color="auto" w:fill="FFFFFF"/>
+        <w:spacing w:line="360" w:lineRule="auto"/>
+        <w:ind w:firstLine="709"/>
+        <w:jc w:val="center"/>
+        <w:rPr>
+          <w:rFonts w:ascii="GOST type B" w:hAnsi="GOST type B"/>
+          <w:sz w:val="24"/>
+          <w:szCs w:val="24"/>
+        </w:rPr>
+      </w:pPr>
+    </w:p>
+    <w:p>
+      <w:pPr>
+        <w:shd w:val="clear" w:color="auto" w:fill="FFFFFF"/>
+        <w:spacing w:line="360" w:lineRule="auto"/>
+        <w:ind w:firstLine="709"/>
+        <w:jc w:val="center"/>
+        <w:rPr>
+          <w:rFonts w:ascii="GOST type B" w:hAnsi="GOST type B"/>
+          <w:b/>
+          <w:bCs/>
+          <w:i/>
+          <w:iCs/>
+          <w:sz w:val="24"/>
+          <w:szCs w:val="24"/>
+        </w:rPr>
+      </w:pPr>
+      <w:r>
+        <w:rPr>
+          <w:rFonts w:ascii="GOST type B" w:hAnsi="GOST type B"/>
+          <w:b/>
+          <w:bCs/>
+          <w:sz w:val="24"/>
+          <w:szCs w:val="24"/>
+        </w:rPr>
+        <w:t>Завод</w:t>
+      </w:r>
+      <w:r>
+        <w:rPr>
+          <w:rFonts w:ascii="Arial" w:hAnsi="Arial" w:cs="Arial"/>
+          <w:b/>
+          <w:bCs/>
+          <w:sz w:val="24"/>
+          <w:szCs w:val="24"/>
+        </w:rPr>
+        <w:t>–</w:t>
+      </w:r>
+      <w:r>
+        <w:rPr>
+          <w:rFonts w:ascii="GOST type B" w:hAnsi="GOST type B" w:cs="GOST type B"/>
+          <w:b/>
+          <w:bCs/>
+          <w:sz w:val="24"/>
+          <w:szCs w:val="24"/>
+        </w:rPr>
+        <w:t>изготовите</w:t>
+      </w:r>
+      <w:r>
+        <w:rPr>
+          <w:rFonts w:ascii="GOST type B" w:hAnsi="GOST type B"/>
+          <w:b/>
+          <w:bCs/>
+          <w:sz w:val="24"/>
+          <w:szCs w:val="24"/>
+        </w:rPr>
+        <w:t>ль: ООО «КРАНДТАЛЬ»</w:t>
+      </w:r>
+    </w:p>
+    <w:p>
+      <w:pPr>
+        <w:shd w:val="clear" w:color="auto" w:fill="FFFFFF"/>
+        <w:spacing w:line="360" w:lineRule="auto"/>
+        <w:ind w:firstLine="709"/>
+        <w:jc w:val="center"/>
+        <w:rPr>
+          <w:rFonts w:ascii="GOST type B" w:hAnsi="GOST type B"/>
+          <w:b/>
+          <w:bCs/>
+          <w:i/>
+          <w:iCs/>
+          <w:sz w:val="24"/>
+          <w:szCs w:val="24"/>
+        </w:rPr>
+      </w:pPr>
+    </w:p>
+    <w:p>
+      <w:pPr>
+        <w:shd w:val="clear" w:color="auto" w:fill="FFFFFF"/>
+        <w:spacing w:line="360" w:lineRule="auto"/>
+        <w:ind w:firstLine="709"/>
+        <w:jc w:val="center"/>
+        <w:rPr>
+          <w:rFonts w:ascii="GOST type B" w:hAnsi="GOST type B"/>
+          <w:b/>
+          <w:bCs/>
+          <w:spacing w:val="-1"/>
+          <w:sz w:val="24"/>
+          <w:szCs w:val="24"/>
+        </w:rPr>
+      </w:pPr>
+      <w:r>
+        <w:rPr>
+          <w:rFonts w:ascii="GOST type B" w:hAnsi="GOST type B"/>
+          <w:b/>
+          <w:bCs/>
+          <w:i/>
+          <w:iCs/>
+          <w:sz w:val="24"/>
+          <w:szCs w:val="24"/>
+        </w:rPr>
+        <w:t>Тел:(4842)75-04-24</w:t>
+      </w:r>
+    </w:p>
+    <w:p>
+      <w:pPr>
+        <w:shd w:val="clear" w:color="auto" w:fill="FFFFFF"/>
+        <w:spacing w:line="360" w:lineRule="auto"/>
+        <w:ind w:firstLine="709"/>
+        <w:jc w:val="center"/>
+        <w:rPr>
+          <w:rFonts w:ascii="GOST type B" w:hAnsi="GOST type B"/>
+          <w:b/>
+          <w:bCs/>
+          <w:spacing w:val="-1"/>
+          <w:sz w:val="24"/>
+          <w:szCs w:val="24"/>
+        </w:rPr>
+      </w:pPr>
+    </w:p>
+    <w:p>
+      <w:pPr>
+        <w:shd w:val="clear" w:color="auto" w:fill="FFFFFF"/>
+        <w:spacing w:line="360" w:lineRule="auto"/>
+        <w:ind w:firstLine="709"/>
+        <w:jc w:val="center"/>
+        <w:rPr>
+          <w:rFonts w:ascii="GOST type B" w:hAnsi="GOST type B"/>
+          <w:sz w:val="24"/>
+          <w:szCs w:val="24"/>
+        </w:rPr>
+      </w:pPr>
+      <w:r>
+        <w:rPr>
+          <w:rFonts w:ascii="GOST type B" w:hAnsi="GOST type B"/>
+          <w:b/>
+          <w:bCs/>
+          <w:spacing w:val="-1"/>
+          <w:sz w:val="24"/>
+          <w:szCs w:val="24"/>
+        </w:rPr>
+        <w:t>Сертификация оборудования</w:t>
+      </w:r>
+    </w:p>
+    <w:p>
+      <w:pPr>
+        <w:shd w:val="clear" w:color="auto" w:fill="FFFFFF"/>
+        <w:spacing w:line="360" w:lineRule="auto"/>
+        <w:ind w:firstLine="709"/>
+        <w:jc w:val="center"/>
+        <w:rPr>
+          <w:rFonts w:ascii="GOST type B" w:hAnsi="GOST type B"/>
+          <w:sz w:val="24"/>
+          <w:szCs w:val="24"/>
+        </w:rPr>
+      </w:pPr>
+    </w:p>
+    <w:p>
+      <w:pPr>
+        <w:shd w:val="clear" w:color="auto" w:fill="FFFFFF"/>
+        <w:spacing w:line="480" w:lineRule="auto"/>
+        <w:ind w:firstLine="709"/>
+        <w:jc w:val="both"/>
+        <w:rPr>
+          <w:rFonts w:ascii="GOST type B" w:hAnsi="GOST type B"/>
+          <w:b/>
+          <w:bCs/>
+          <w:i/>
+          <w:sz w:val="24"/>
+          <w:szCs w:val="24"/>
+        </w:rPr>
+      </w:pPr>
+      <w:r>
+        <w:rPr>
+          <w:rFonts w:ascii="GOST type B" w:hAnsi="GOST type B"/>
+          <w:sz w:val="24"/>
+          <w:szCs w:val="24"/>
+        </w:rPr>
+        <w:t xml:space="preserve">Согласно "Номенклатуре продукции и услуг (работ), в отношении которых законодательными актами Российской Федерации предусмотрена их обязательная сертификация", введенной в действие постановлением Госстандарта России №64 от 30.07.2002г., данное оборудование </w:t>
+      </w:r>
+    </w:p>
+    <w:p>
+      <w:pPr>
+        <w:shd w:val="clear" w:color="auto" w:fill="FFFFFF"/>
+        <w:spacing w:line="360" w:lineRule="auto"/>
+        <w:ind w:firstLine="709"/>
+        <w:jc w:val="center"/>
+        <w:rPr>
+          <w:rFonts w:ascii="GOST type B" w:hAnsi="GOST type B"/>
+          <w:b/>
+          <w:bCs/>
+          <w:i/>
+          <w:sz w:val="24"/>
+          <w:szCs w:val="24"/>
+        </w:rPr>
+      </w:pPr>
+    </w:p>
+    <w:p>
+      <w:pPr>
+        <w:shd w:val="clear" w:color="auto" w:fill="FFFFFF"/>
+        <w:spacing w:line="360" w:lineRule="auto"/>
+        <w:ind w:firstLine="709"/>
+        <w:jc w:val="center"/>
+        <w:rPr>
+          <w:rFonts w:ascii="GOST type B" w:hAnsi="GOST type B"/>
+          <w:b/>
+          <w:bCs/>
+          <w:i/>
+          <w:sz w:val="24"/>
+          <w:szCs w:val="24"/>
+        </w:rPr>
+      </w:pPr>
+      <w:r>
+        <w:rPr>
+          <w:rFonts w:ascii="GOST type B" w:hAnsi="GOST type B"/>
+          <w:b/>
+          <w:bCs/>
+          <w:i/>
+          <w:sz w:val="24"/>
+          <w:szCs w:val="24"/>
+        </w:rPr>
+        <w:t>ОБЯЗАТЕЛЬНОЙ СЕРТИФИКАЦИИ НЕ ПОДЛЕЖИТ.</w:t>
+      </w:r>
+    </w:p>
+    <w:p>
+      <w:pPr>
+        <w:spacing w:line="360" w:lineRule="auto"/>
+        <w:rPr>
+          <w:rFonts w:ascii="GOST type B" w:hAnsi="GOST type B"/>
+          <w:b/>
+          <w:bCs/>
+          <w:i/>
+          <w:sz w:val="24"/>
+          <w:szCs w:val="24"/>
+        </w:rPr>
+      </w:pPr>
+    </w:p>
+    <w:p>
+      <w:pPr>
+        <w:spacing w:line="360" w:lineRule="auto"/>
+        <w:rPr>
+          <w:rFonts w:ascii="GOST type B" w:hAnsi="GOST type B"/>
+          <w:b/>
+          <w:bCs/>
+          <w:i/>
+          <w:sz w:val="24"/>
+          <w:szCs w:val="24"/>
+        </w:rPr>
+      </w:pPr>
+    </w:p>
+    <w:p>
+      <w:pPr>
+        <w:spacing w:line="360" w:lineRule="auto"/>
+        <w:rPr>
+          <w:rFonts w:ascii="GOST type B" w:hAnsi="GOST type B"/>
+          <w:b/>
+          <w:bCs/>
+          <w:i/>
+          <w:sz w:val="24"/>
+          <w:szCs w:val="24"/>
+        </w:rPr>
+      </w:pPr>
+    </w:p>
+    <w:p>
+      <w:pPr>
+        <w:spacing w:line="360" w:lineRule="auto"/>
+        <w:rPr>
+          <w:rFonts w:ascii="GOST type B" w:hAnsi="GOST type B"/>
+          <w:b/>
+          <w:bCs/>
+          <w:i/>
+          <w:sz w:val="24"/>
+          <w:szCs w:val="24"/>
+        </w:rPr>
+      </w:pPr>
+    </w:p>
+    <w:p>
+      <w:pPr>
+        <w:spacing w:line="360" w:lineRule="auto"/>
+        <w:rPr>
+          <w:rFonts w:ascii="GOST type B" w:hAnsi="GOST type B"/>
+          <w:b/>
+          <w:bCs/>
+          <w:i/>
+          <w:sz w:val="24"/>
+          <w:szCs w:val="24"/>
+        </w:rPr>
+      </w:pPr>
+    </w:p>
+    <w:p>
+      <w:pPr>
+        <w:spacing w:line="360" w:lineRule="auto"/>
+        <w:rPr>
+          <w:rFonts w:ascii="GOST type B" w:hAnsi="GOST type B"/>
+          <w:b/>
+          <w:bCs/>
+          <w:i/>
+          <w:sz w:val="24"/>
+          <w:szCs w:val="24"/>
+        </w:rPr>
+      </w:pPr>
+    </w:p>
+    <w:p>
+      <w:pPr>
+        <w:spacing w:line="360" w:lineRule="auto"/>
+        <w:rPr>
+          <w:rFonts w:ascii="GOST type B" w:hAnsi="GOST type B"/>
+          <w:b/>
+          <w:bCs/>
+          <w:i/>
+          <w:sz w:val="24"/>
+          <w:szCs w:val="24"/>
+        </w:rPr>
+      </w:pPr>
+    </w:p>
+    <w:p>
+      <w:pPr>
+        <w:spacing w:line="360" w:lineRule="auto"/>
+        <w:rPr>
+          <w:rFonts w:ascii="GOST type B" w:hAnsi="GOST type B"/>
+          <w:b/>
+          <w:bCs/>
+          <w:i/>
+          <w:sz w:val="24"/>
+          <w:szCs w:val="24"/>
+        </w:rPr>
+      </w:pPr>
+    </w:p>
+    <w:p>
+      <w:pPr>
+        <w:spacing w:line="360" w:lineRule="auto"/>
+        <w:rPr>
+          <w:rFonts w:ascii="GOST type B" w:hAnsi="GOST type B"/>
+          <w:b/>
+          <w:bCs/>
+          <w:i/>
+          <w:sz w:val="24"/>
+          <w:szCs w:val="24"/>
+        </w:rPr>
+      </w:pPr>
+    </w:p>
+    <w:p>
+      <w:pPr>
+        <w:spacing w:line="360" w:lineRule="auto"/>
+        <w:rPr>
+          <w:rFonts w:ascii="GOST type B" w:hAnsi="GOST type B"/>
+          <w:b/>
+          <w:bCs/>
+          <w:i/>
+          <w:sz w:val="24"/>
+          <w:szCs w:val="24"/>
+        </w:rPr>
+      </w:pPr>
+    </w:p>
+    <w:p>
+      <w:pPr>
+        <w:spacing w:line="360" w:lineRule="auto"/>
+        <w:rPr>
+          <w:rFonts w:ascii="GOST type B" w:hAnsi="GOST type B"/>
+          <w:b/>
+          <w:bCs/>
+          <w:i/>
+          <w:sz w:val="24"/>
+          <w:szCs w:val="24"/>
+        </w:rPr>
+      </w:pPr>
+    </w:p>
+    <w:p>
+      <w:pPr>
+        <w:spacing w:line="360" w:lineRule="auto"/>
+        <w:rPr>
+          <w:rFonts w:ascii="GOST type B" w:hAnsi="GOST type B"/>
+          <w:b/>
+          <w:bCs/>
+          <w:i/>
+          <w:sz w:val="24"/>
+          <w:szCs w:val="24"/>
+        </w:rPr>
+      </w:pPr>
+    </w:p>
+    <w:p>
+      <w:pPr>
+        <w:spacing w:line="360" w:lineRule="auto"/>
+        <w:rPr>
+          <w:rFonts w:ascii="GOST type B" w:hAnsi="GOST type B"/>
+          <w:b/>
+          <w:bCs/>
+          <w:i/>
+          <w:sz w:val="24"/>
+          <w:szCs w:val="24"/>
+        </w:rPr>
+      </w:pPr>
+    </w:p>
+    <w:p>
+      <w:pPr>
+        <w:spacing w:line="360" w:lineRule="auto"/>
+        <w:rPr>
+          <w:rFonts w:ascii="GOST type B" w:hAnsi="GOST type B"/>
+          <w:b/>
+          <w:bCs/>
+          <w:i/>
+          <w:sz w:val="24"/>
+          <w:szCs w:val="24"/>
+        </w:rPr>
+      </w:pPr>
+    </w:p>
+    <w:p>
+      <w:pPr>
+        <w:spacing w:line="360" w:lineRule="auto"/>
+        <w:rPr>
+          <w:rFonts w:ascii="GOST type B" w:hAnsi="GOST type B"/>
+          <w:b/>
+          <w:bCs/>
+          <w:i/>
+          <w:sz w:val="24"/>
+          <w:szCs w:val="24"/>
+        </w:rPr>
+      </w:pPr>
+    </w:p>
+    <w:p>
+      <w:pPr>
+        <w:spacing w:line="360" w:lineRule="auto"/>
+        <w:rPr>
+          <w:rFonts w:ascii="GOST type B" w:hAnsi="GOST type B"/>
+          <w:b/>
+          <w:bCs/>
+          <w:i/>
+          <w:sz w:val="24"/>
+          <w:szCs w:val="24"/>
+        </w:rPr>
+      </w:pPr>
+    </w:p>
+    <w:p>
+      <w:pPr>
+        <w:tabs>
+          <w:tab w:val="left" w:pos="2622"/>
+        </w:tabs>
+        <w:spacing w:line="360" w:lineRule="auto"/>
+        <w:ind w:firstLine="709"/>
+        <w:jc w:val="center"/>
+        <w:rPr>
+          <w:rFonts w:ascii="GOST type B" w:hAnsi="GOST type B"/>
+          <w:b/>
+          <w:sz w:val="24"/>
+          <w:szCs w:val="24"/>
+        </w:rPr>
+      </w:pPr>
+    </w:p>
+    <w:p>
+      <w:pPr>
+        <w:tabs>
+          <w:tab w:val="left" w:pos="2622"/>
+        </w:tabs>
+        <w:spacing w:line="360" w:lineRule="auto"/>
+        <w:ind w:firstLine="709"/>
+        <w:jc w:val="center"/>
+        <w:rPr>
+          <w:rFonts w:ascii="GOST type B" w:hAnsi="GOST type B"/>
+          <w:b/>
+          <w:sz w:val="24"/>
+          <w:szCs w:val="24"/>
+        </w:rPr>
+      </w:pPr>
+      <w:r>
+        <w:rPr>
+          <w:rFonts w:ascii="GOST type B" w:hAnsi="GOST type B"/>
+          <w:b/>
+          <w:sz w:val="24"/>
+          <w:szCs w:val="24"/>
+        </w:rPr>
+        <w:lastRenderedPageBreak/>
+        <w:t>Сертификат проверки качества изготовления, сборки и упаковки</w:t>
+      </w:r>
+    </w:p>
+    <w:p>
+      <w:pPr>
+        <w:tabs>
+          <w:tab w:val="left" w:pos="2622"/>
+        </w:tabs>
+        <w:spacing w:line="360" w:lineRule="auto"/>
+        <w:ind w:firstLine="709"/>
+        <w:jc w:val="center"/>
+        <w:rPr>
+          <w:rFonts w:ascii="GOST type B" w:hAnsi="GOST type B"/>
+          <w:b/>
+          <w:sz w:val="24"/>
+          <w:szCs w:val="24"/>
+        </w:rPr>
+      </w:pPr>
+    </w:p>
+    <w:p>
+      <w:pPr>
+        <w:spacing w:line="360" w:lineRule="auto"/>
+        <w:ind w:firstLine="709"/>
+        <w:rPr>
+          <w:rFonts w:ascii="GOST type B" w:hAnsi="GOST type B"/>
+          <w:color w:val="000000"/>
+          <w:spacing w:val="-1"/>
+          <w:sz w:val="24"/>
+          <w:szCs w:val="24"/>
+        </w:rPr>
+      </w:pPr>
+      <w:r>
+        <w:rPr>
+          <w:rFonts w:ascii="GOST type B" w:hAnsi="GOST type B"/>
+          <w:b/>
+          <w:bCs/>
+          <w:color w:val="000000"/>
+          <w:sz w:val="24"/>
+          <w:szCs w:val="24"/>
+        </w:rPr>
+        <w:t xml:space="preserve">Оборудование: </w:t>
+      </w:r>
+      <w:r>
+        <w:rPr>
+          <w:rFonts w:ascii="GOST type B" w:hAnsi="GOST type B"/>
+          <w:b/>
+          <w:bCs/>
+          <w:color w:val="000000"/>
+          <w:sz w:val="24"/>
+          <w:szCs w:val="24"/>
+        </w:rPr>
+        <w:t xml:space="preserve">Кантователь плит</w:t>
+      </w:r>
+    </w:p>
+    <w:p>
+      <w:pPr>
+        <w:tabs>
+          <w:tab w:val="left" w:pos="2622"/>
+        </w:tabs>
+        <w:spacing w:line="360" w:lineRule="auto"/>
+        <w:ind w:firstLine="709"/>
+        <w:rPr>
+          <w:rFonts w:ascii="GOST type B" w:hAnsi="GOST type B"/>
+          <w:b/>
+          <w:color w:val="000000"/>
+          <w:spacing w:val="-1"/>
+          <w:sz w:val="28"/>
+          <w:szCs w:val="28"/>
+        </w:rPr>
+      </w:pPr>
+      <w:r>
+        <w:rPr>
+          <w:rFonts w:ascii="GOST type B" w:hAnsi="GOST type B"/>
+          <w:color w:val="000000"/>
+          <w:spacing w:val="-1"/>
+          <w:sz w:val="24"/>
+          <w:szCs w:val="24"/>
+        </w:rPr>
+        <w:t xml:space="preserve">Тип: </w:t>
+      </w:r>
+      <w:r>
+        <w:rPr>
+          <w:rFonts w:ascii="GOST type B" w:hAnsi="GOST type B"/>
+          <w:b/>
+          <w:bCs/>
+          <w:color w:val="000000"/>
+          <w:spacing w:val="-1"/>
+          <w:sz w:val="28"/>
+          <w:szCs w:val="28"/>
+        </w:rPr>
+        <w:t xml:space="preserve">Ктп - 2,5 т.</w:t>
+      </w:r>
+    </w:p>
+    <w:p>
+      <w:pPr>
+        <w:tabs>
+          <w:tab w:val="left" w:pos="2622"/>
+        </w:tabs>
+        <w:spacing w:line="360" w:lineRule="auto"/>
+        <w:ind w:firstLine="709"/>
+        <w:rPr>
+          <w:rFonts w:ascii="GOST type B" w:hAnsi="GOST type B"/>
+          <w:b/>
+          <w:color w:val="000000"/>
+          <w:spacing w:val="-1"/>
+          <w:sz w:val="28"/>
+          <w:szCs w:val="28"/>
           <w:lang w:val="en-US"/>
         </w:rPr>
       </w:pPr>
       <w:r>
         <w:rPr>
+          <w:rFonts w:ascii="GOST type B" w:hAnsi="GOST type B"/>
+          <w:b/>
+          <w:color w:val="000000"/>
+          <w:spacing w:val="-1"/>
+          <w:sz w:val="28"/>
+          <w:szCs w:val="28"/>
+        </w:rPr>
+        <w:t>Заводской номер:</w:t>
+      </w:r>
+      <w:r>
+        <w:rPr>
+          <w:rFonts w:ascii="GOST type B" w:hAnsi="GOST type B"/>
+          <w:b/>
+          <w:color w:val="000000"/>
+          <w:spacing w:val="-1"/>
+          <w:sz w:val="28"/>
+          <w:szCs w:val="28"/>
+        </w:rPr>
+        <w:tab/>
+      </w:r>
+      <w:r>
+        <w:rPr>
+          <w:rFonts w:ascii="GOST type B" w:hAnsi="GOST type B"/>
+          <w:b/>
+          <w:color w:val="000000"/>
+          <w:spacing w:val="-1"/>
+          <w:sz w:val="28"/>
+          <w:szCs w:val="28"/>
+        </w:rPr>
+        <w:tab/>
+      </w:r>
+      <w:r>
+        <w:rPr>
+          <w:rFonts w:ascii="GOST type B" w:hAnsi="GOST type B"/>
+          <w:b/>
+          <w:color w:val="000000"/>
+          <w:spacing w:val="-1"/>
+          <w:sz w:val="28"/>
+          <w:szCs w:val="28"/>
+        </w:rPr>
+        <w:t xml:space="preserve">2022</w:t>
+      </w:r>
+      <w:r>
+        <w:rPr>
+          <w:rFonts w:ascii="GOST type B" w:hAnsi="GOST type B"/>
+          <w:b/>
+          <w:color w:val="000000"/>
+          <w:spacing w:val="-1"/>
+          <w:sz w:val="28"/>
+          <w:szCs w:val="28"/>
+        </w:rPr>
+        <w:t>-</w:t>
+      </w:r>
+      <w:r>
+        <w:rPr>
+          <w:rFonts w:ascii="GOST type B" w:hAnsi="GOST type B"/>
+          <w:b/>
+          <w:color w:val="000000"/>
+          <w:spacing w:val="-1"/>
+          <w:sz w:val="28"/>
+          <w:szCs w:val="28"/>
+          <w:lang w:val="en-US"/>
+        </w:rPr>
+        <w:t xml:space="preserve">11046</w:t>
+      </w:r>
+    </w:p>
+    <w:p>
+      <w:pPr>
+        <w:tabs>
+          <w:tab w:val="left" w:pos="4470"/>
+        </w:tabs>
+        <w:spacing w:line="360" w:lineRule="auto"/>
+        <w:ind w:firstLine="709"/>
+        <w:rPr>
+          <w:rFonts w:ascii="GOST type B" w:hAnsi="GOST type B"/>
+        </w:rPr>
+      </w:pPr>
+      <w:r>
+        <w:rPr>
+          <w:rFonts w:ascii="GOST type B" w:hAnsi="GOST type B"/>
+          <w:b/>
+          <w:color w:val="000000"/>
+          <w:spacing w:val="-1"/>
+          <w:sz w:val="28"/>
+          <w:szCs w:val="28"/>
+        </w:rPr>
+        <w:t xml:space="preserve">                                     </w:t>
+      </w:r>
+    </w:p>
+    <w:p>
+      <w:pPr>
+        <w:spacing w:line="360" w:lineRule="auto"/>
+        <w:ind w:firstLine="709"/>
+        <w:rPr>
+          <w:rFonts w:ascii="GOST type B" w:hAnsi="GOST type B"/>
           <w:b/>
           <w:bCs/>
+          <w:sz w:val="24"/>
+          <w:szCs w:val="24"/>
+        </w:rPr>
+      </w:pPr>
+      <w:r>
+        <w:rPr>
+          <w:rFonts w:ascii="GOST type B" w:hAnsi="GOST type B"/>
+          <w:noProof/>
+        </w:rPr>
+        <mc:AlternateContent>
+          <mc:Choice Requires="wps">
+            <w:drawing>
+              <wp:anchor distT="0" distB="0" distL="114300" distR="114300" simplePos="0" relativeHeight="251659264" behindDoc="0" locked="0" layoutInCell="1" allowOverlap="1" wp14:anchorId="0183BE5E" wp14:editId="1742A3DB">
+                <wp:simplePos x="0" y="0"/>
+                <wp:positionH relativeFrom="margin">
+                  <wp:posOffset>8348345</wp:posOffset>
+                </wp:positionH>
+                <wp:positionV relativeFrom="paragraph">
+                  <wp:posOffset>6077585</wp:posOffset>
+                </wp:positionV>
+                <wp:extent cx="0" cy="2962910"/>
+                <wp:effectExtent l="30480" t="31750" r="36195" b="34290"/>
+                <wp:wrapNone/>
+                <wp:docPr id="1003" name="Прямая соединительная линия 2"/>
+                <wp:cNvGraphicFramePr>
+                  <a:graphicFrameLocks xmlns:a="http://schemas.openxmlformats.org/drawingml/2006/main"/>
+                </wp:cNvGraphicFramePr>
+                <a:graphic xmlns:a="http://schemas.openxmlformats.org/drawingml/2006/main">
+                  <a:graphicData uri="http://schemas.microsoft.com/office/word/2010/wordprocessingShape">
+                    <wps:wsp>
+                      <wps:cNvCnPr>
+                        <a:cxnSpLocks noChangeShapeType="1"/>
+                      </wps:cNvCnPr>
+                      <wps:spPr bwMode="auto">
+                        <a:xfrm>
+                          <a:off x="0" y="0"/>
+                          <a:ext cx="0" cy="2962910"/>
+                        </a:xfrm>
+                        <a:prstGeom prst="line">
+                          <a:avLst/>
+                        </a:prstGeom>
+                        <a:noFill/>
+                        <a:ln w="54720" cap="sq">
+                          <a:solidFill>
+                            <a:srgbClr val="000000"/>
+                          </a:solidFill>
+                          <a:miter lim="800000"/>
+                          <a:headEnd/>
+                          <a:tailEnd/>
+                        </a:ln>
+                        <a:effectLst/>
+                        <a:extLst>
+                          <a:ext uri="{909E8E84-426E-40DD-AFC4-6F175D3DCCD1}">
+                            <a14:hiddenFill xmlns:a14="http://schemas.microsoft.com/office/drawing/2010/main">
+                              <a:noFill/>
+                            </a14:hiddenFill>
+                          </a:ext>
+                          <a:ext uri="{AF507438-7753-43E0-B8FC-AC1667EBCBE1}">
+                            <a14:hiddenEffects xmlns:a14="http://schemas.microsoft.com/office/drawing/2010/main">
+                              <a:effectLst>
+                                <a:outerShdw dist="35921" dir="2700000" algn="ctr" rotWithShape="0">
+                                  <a:srgbClr val="808080"/>
+                                </a:outerShdw>
+                              </a:effectLst>
+                            </a14:hiddenEffects>
+                          </a:ext>
+                        </a:extLst>
+                      </wps:spPr>
+                      <wps:bodyPr/>
+                    </wps:wsp>
+                  </a:graphicData>
+                </a:graphic>
+                <wp14:sizeRelH relativeFrom="page">
+                  <wp14:pctWidth>0</wp14:pctWidth>
+                </wp14:sizeRelH>
+                <wp14:sizeRelV relativeFrom="page">
+                  <wp14:pctHeight>0</wp14:pctHeight>
+                </wp14:sizeRelV>
+              </wp:anchor>
+            </w:drawing>
+          </mc:Choice>
+          <mc:Fallback>
+            <w:pict>
+              <v:line w14:anchorId="6B96D2FC" id="Прямая соединительная линия 2" o:spid="_x0000_s1026" style="position:absolute;z-index:251659264;visibility:visible;mso-wrap-style:square;mso-width-percent:0;mso-height-percent:0;mso-wrap-distance-left:9pt;mso-wrap-distance-top:0;mso-wrap-distance-right:9pt;mso-wrap-distance-bottom:0;mso-position-horizontal:absolute;mso-position-horizontal-relative:margin;mso-position-vertical:absolute;mso-position-vertical-relative:text;mso-width-percent:0;mso-height-percent:0;mso-width-relative:page;mso-height-relative:page" from="657.35pt,478.55pt" to="657.35pt,711.85pt" o:gfxdata="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" strokeweight="1.52mm">
+                <v:stroke joinstyle="miter" endcap="square"/>
+                <w10:wrap anchorx="margin"/>
+              </v:line>
+            </w:pict>
+          </mc:Fallback>
+        </mc:AlternateContent>
+      </w:r>
+      <w:r>
+        <w:rPr>
+          <w:rFonts w:ascii="GOST type B" w:hAnsi="GOST type B"/>
+          <w:b/>
+          <w:color w:val="000000"/>
+          <w:spacing w:val="7"/>
+          <w:sz w:val="24"/>
+          <w:szCs w:val="24"/>
+        </w:rPr>
+        <w:t xml:space="preserve">Прошёл с положительными результатами тесты и проверки, требуемые </w:t>
+      </w:r>
+      <w:r>
+        <w:rPr>
+          <w:rFonts w:ascii="GOST type B" w:hAnsi="GOST type B"/>
+          <w:b/>
+          <w:color w:val="000000"/>
+          <w:spacing w:val="13"/>
+          <w:sz w:val="24"/>
+          <w:szCs w:val="24"/>
+        </w:rPr>
+        <w:t xml:space="preserve">внутренней системой контроля качества компании </w:t>
+      </w:r>
+      <w:r>
+        <w:rPr>
+          <w:rFonts w:ascii="GOST type B" w:hAnsi="GOST type B"/>
+          <w:b/>
+          <w:bCs/>
+          <w:sz w:val="24"/>
+          <w:szCs w:val="24"/>
+        </w:rPr>
+        <w:t>ООО «КРАНДЕТАЛЬ».</w:t>
+      </w:r>
+    </w:p>
+    <w:p>
+      <w:pPr>
+        <w:spacing w:line="360" w:lineRule="auto"/>
+        <w:ind w:firstLine="709"/>
+        <w:rPr>
+          <w:rFonts w:ascii="GOST type B" w:hAnsi="GOST type B"/>
+          <w:b/>
+          <w:bCs/>
+          <w:sz w:val="24"/>
+          <w:szCs w:val="24"/>
+        </w:rPr>
+      </w:pPr>
+    </w:p>
+    <w:p>
+      <w:pPr>
+        <w:numPr>
+          <w:ilvl w:val="0"/>
+          <w:numId w:val="1"/>
+        </w:numPr>
+        <w:tabs>
+          <w:tab w:val="left" w:pos="2622"/>
+        </w:tabs>
+        <w:spacing w:line="360" w:lineRule="auto"/>
+        <w:ind w:left="0" w:firstLine="709"/>
+        <w:jc w:val="both"/>
+        <w:rPr>
+          <w:rFonts w:ascii="GOST type B" w:hAnsi="GOST type B"/>
+          <w:b/>
+          <w:bCs/>
+          <w:color w:val="000000"/>
+          <w:sz w:val="24"/>
+          <w:szCs w:val="24"/>
+        </w:rPr>
+      </w:pPr>
+      <w:r>
+        <w:rPr>
+          <w:rFonts w:ascii="GOST type B" w:hAnsi="GOST type B"/>
+          <w:b/>
+          <w:bCs/>
+          <w:color w:val="000000"/>
+          <w:sz w:val="24"/>
+          <w:szCs w:val="24"/>
+        </w:rPr>
+        <w:t>Геометрические параметры, характеристики и размеры в норме</w:t>
+      </w:r>
+    </w:p>
+    <w:p>
+      <w:pPr>
+        <w:numPr>
+          <w:ilvl w:val="0"/>
+          <w:numId w:val="1"/>
+        </w:numPr>
+        <w:tabs>
+          <w:tab w:val="left" w:pos="2622"/>
+        </w:tabs>
+        <w:spacing w:line="360" w:lineRule="auto"/>
+        <w:ind w:left="0" w:firstLine="709"/>
+        <w:jc w:val="both"/>
+        <w:rPr>
+          <w:rFonts w:ascii="GOST type B" w:hAnsi="GOST type B"/>
+          <w:b/>
+          <w:bCs/>
+          <w:sz w:val="24"/>
+          <w:szCs w:val="24"/>
+        </w:rPr>
+      </w:pPr>
+      <w:r>
+        <w:rPr>
+          <w:rFonts w:ascii="GOST type B" w:hAnsi="GOST type B"/>
+          <w:b/>
+          <w:bCs/>
+          <w:color w:val="000000"/>
+          <w:sz w:val="24"/>
+          <w:szCs w:val="24"/>
+        </w:rPr>
+        <w:t xml:space="preserve">Сборка и настройка в норме, механические узлы работают нормально </w:t>
+      </w:r>
+    </w:p>
+    <w:p>
+      <w:pPr>
+        <w:numPr>
+          <w:ilvl w:val="0"/>
+          <w:numId w:val="1"/>
+        </w:numPr>
+        <w:tabs>
+          <w:tab w:val="left" w:pos="2622"/>
+        </w:tabs>
+        <w:spacing w:line="360" w:lineRule="auto"/>
+        <w:ind w:left="0" w:firstLine="709"/>
+        <w:jc w:val="both"/>
+        <w:rPr>
+          <w:rFonts w:ascii="GOST type B" w:hAnsi="GOST type B"/>
+          <w:b/>
+          <w:i/>
+          <w:iCs/>
+          <w:color w:val="000000"/>
+          <w:spacing w:val="13"/>
+          <w:sz w:val="24"/>
+          <w:szCs w:val="24"/>
+        </w:rPr>
+      </w:pPr>
+      <w:r>
+        <w:rPr>
+          <w:rFonts w:ascii="GOST type B" w:hAnsi="GOST type B"/>
+          <w:b/>
+          <w:bCs/>
+          <w:sz w:val="24"/>
+          <w:szCs w:val="24"/>
+        </w:rPr>
+        <w:t xml:space="preserve">Изделие проверено ходовым испытанием </w:t>
+      </w:r>
+    </w:p>
+    <w:p>
+      <w:pPr>
+        <w:tabs>
+          <w:tab w:val="left" w:pos="2622"/>
+        </w:tabs>
+        <w:spacing w:line="360" w:lineRule="auto"/>
+        <w:ind w:firstLine="709"/>
+        <w:jc w:val="both"/>
+        <w:rPr>
+          <w:b/>
+          <w:i/>
+          <w:iCs/>
+          <w:color w:val="000000"/>
+          <w:spacing w:val="13"/>
+          <w:sz w:val="24"/>
+          <w:szCs w:val="24"/>
+        </w:rPr>
+      </w:pPr>
+    </w:p>
+    <w:tbl>
+      <w:tblPr>
+        <w:tblW w:w="0" w:type="auto"/>
+        <w:tblInd w:w="374" w:type="dxa"/>
+        <w:tblLayout w:type="fixed"/>
+        <w:tblLook w:val="0000" w:firstRow="0" w:lastRow="0" w:firstColumn="0" w:lastColumn="0" w:noHBand="0" w:noVBand="0"/>
+      </w:tblPr>
+      <w:tblGrid>
+        <w:gridCol w:w="9442"/>
+      </w:tblGrid>
+      <w:tr>
+        <w:trPr>
+          <w:trHeight w:val="2274"/>
+        </w:trPr>
+        <w:tc>
+          <w:tcPr>
+            <w:tcW w:w="9442" w:type="dxa"/>
+            <w:tcBorders>
+              <w:top w:val="single" w:sz="4" w:space="0" w:color="000000"/>
+              <w:left w:val="single" w:sz="4" w:space="0" w:color="000000"/>
+              <w:bottom w:val="single" w:sz="4" w:space="0" w:color="000000"/>
+              <w:right w:val="single" w:sz="4" w:space="0" w:color="000000"/>
+            </w:tcBorders>
+            <w:shd w:val="clear" w:color="auto" w:fill="auto"/>
+          </w:tcPr>
+          <w:p>
+            <w:pPr>
+              <w:tabs>
+                <w:tab w:val="left" w:pos="2622"/>
+              </w:tabs>
+              <w:snapToGrid w:val="0"/>
+              <w:spacing w:line="360" w:lineRule="auto"/>
+              <w:jc w:val="center"/>
+              <w:rPr>
+                <w:b/>
+                <w:i/>
+                <w:iCs/>
+                <w:color w:val="000000"/>
+                <w:spacing w:val="13"/>
+                <w:sz w:val="24"/>
+                <w:szCs w:val="24"/>
+              </w:rPr>
+            </w:pPr>
+          </w:p>
+          <w:p>
+            <w:pPr>
+              <w:tabs>
+                <w:tab w:val="left" w:pos="2622"/>
+              </w:tabs>
+              <w:spacing w:line="360" w:lineRule="auto"/>
+              <w:jc w:val="center"/>
+              <w:rPr>
+                <w:b/>
+                <w:i/>
+                <w:iCs/>
+                <w:color w:val="000000"/>
+                <w:spacing w:val="13"/>
+                <w:sz w:val="24"/>
+                <w:szCs w:val="24"/>
+              </w:rPr>
+            </w:pPr>
+            <w:proofErr w:type="gramStart"/>
+            <w:r>
+              <w:rPr>
+                <w:b/>
+                <w:i/>
+                <w:iCs/>
+                <w:color w:val="000000"/>
+                <w:spacing w:val="13"/>
+                <w:sz w:val="24"/>
+                <w:szCs w:val="24"/>
+              </w:rPr>
+              <w:t>Изделие  соответствует</w:t>
+            </w:r>
+            <w:proofErr w:type="gramEnd"/>
+            <w:r>
+              <w:rPr>
+                <w:b/>
+                <w:i/>
+                <w:iCs/>
+                <w:color w:val="000000"/>
+                <w:spacing w:val="13"/>
+                <w:sz w:val="24"/>
+                <w:szCs w:val="24"/>
+              </w:rPr>
+              <w:t xml:space="preserve"> показателям системы </w:t>
+            </w:r>
+          </w:p>
+          <w:p>
+            <w:pPr>
+              <w:tabs>
+                <w:tab w:val="left" w:pos="2622"/>
+              </w:tabs>
+              <w:spacing w:line="360" w:lineRule="auto"/>
+              <w:jc w:val="center"/>
+              <w:rPr>
+                <w:b/>
+                <w:i/>
+                <w:iCs/>
+                <w:color w:val="000000"/>
+                <w:spacing w:val="13"/>
+                <w:sz w:val="24"/>
+                <w:szCs w:val="24"/>
+              </w:rPr>
+            </w:pPr>
+            <w:r>
+              <w:rPr>
+                <w:b/>
+                <w:i/>
+                <w:iCs/>
+                <w:color w:val="000000"/>
+                <w:spacing w:val="13"/>
+                <w:sz w:val="24"/>
+                <w:szCs w:val="24"/>
+              </w:rPr>
+              <w:t>контроля качества и готово к работе.</w:t>
+            </w:r>
+          </w:p>
+          <w:p>
+            <w:pPr>
+              <w:tabs>
+                <w:tab w:val="left" w:pos="2622"/>
+              </w:tabs>
+              <w:spacing w:line="360" w:lineRule="auto"/>
+              <w:jc w:val="both"/>
+              <w:rPr>
+                <w:b/>
+                <w:i/>
+                <w:iCs/>
+                <w:color w:val="000000"/>
+                <w:spacing w:val="13"/>
+                <w:sz w:val="24"/>
+                <w:szCs w:val="24"/>
+              </w:rPr>
+            </w:pPr>
+          </w:p>
+          <w:p>
+            <w:pPr>
+              <w:tabs>
+                <w:tab w:val="left" w:pos="2622"/>
+              </w:tabs>
+              <w:spacing w:line="360" w:lineRule="auto"/>
+              <w:jc w:val="both"/>
+              <w:rPr>
+                <w:b/>
+                <w:i/>
+                <w:iCs/>
+                <w:color w:val="000000"/>
+                <w:spacing w:val="13"/>
+                <w:sz w:val="24"/>
+                <w:szCs w:val="24"/>
+                <w:lang w:val="en-US"/>
+              </w:rPr>
+            </w:pPr>
+            <w:proofErr w:type="gramStart"/>
+            <w:r>
+              <w:rPr>
+                <w:b/>
+                <w:i/>
+                <w:iCs/>
+                <w:color w:val="000000"/>
+                <w:spacing w:val="13"/>
+                <w:sz w:val="24"/>
+                <w:szCs w:val="24"/>
+              </w:rPr>
+              <w:t xml:space="preserve">Дата  </w:t>
+            </w:r>
+            <w:r>
+              <w:rPr>
+                <w:b/>
+                <w:i/>
+                <w:iCs/>
+                <w:color w:val="000000"/>
+                <w:spacing w:val="13"/>
+                <w:sz w:val="24"/>
+                <w:szCs w:val="24"/>
+                <w:lang w:val="en-US"/>
+              </w:rPr>
+              <w:t xml:space="preserve">29.01.2022</w:t>
+            </w:r>
+          </w:p>
+          <w:p>
+            <w:pPr>
+              <w:tabs>
+                <w:tab w:val="left" w:pos="2622"/>
+              </w:tabs>
+              <w:spacing w:line="360" w:lineRule="auto"/>
+              <w:jc w:val="both"/>
+              <w:rPr>
+                <w:b/>
+                <w:i/>
+                <w:iCs/>
+                <w:color w:val="000000"/>
+                <w:spacing w:val="13"/>
+                <w:sz w:val="24"/>
+                <w:szCs w:val="24"/>
+              </w:rPr>
+            </w:pPr>
+          </w:p>
+          <w:p>
+            <w:pPr>
+              <w:tabs>
+                <w:tab w:val="left" w:pos="2622"/>
+              </w:tabs>
+              <w:spacing w:line="360" w:lineRule="auto"/>
+              <w:jc w:val="both"/>
+              <w:rPr>
+                <w:b/>
+                <w:i/>
+                <w:iCs/>
+                <w:color w:val="000000"/>
+                <w:spacing w:val="13"/>
+                <w:sz w:val="24"/>
+                <w:szCs w:val="24"/>
+              </w:rPr>
+            </w:pPr>
+            <w:r>
+              <w:rPr>
+                <w:b/>
+                <w:i/>
+                <w:iCs/>
+                <w:color w:val="000000"/>
+                <w:spacing w:val="13"/>
+                <w:sz w:val="24"/>
+                <w:szCs w:val="24"/>
+              </w:rPr>
+              <w:t xml:space="preserve">ФИО, подпись, штамп </w:t>
+            </w:r>
+            <w:proofErr w:type="gramStart"/>
+            <w:r>
+              <w:rPr>
+                <w:b/>
+                <w:i/>
+                <w:iCs/>
+                <w:color w:val="000000"/>
+                <w:spacing w:val="13"/>
+                <w:sz w:val="24"/>
+                <w:szCs w:val="24"/>
+              </w:rPr>
+              <w:t>ОТК  _</w:t>
+            </w:r>
+            <w:proofErr w:type="gramEnd"/>
+            <w:r>
+              <w:rPr>
+                <w:b/>
+                <w:i/>
+                <w:iCs/>
+                <w:color w:val="000000"/>
+                <w:spacing w:val="13"/>
+                <w:sz w:val="24"/>
+                <w:szCs w:val="24"/>
+              </w:rPr>
+              <w:t>________________________</w:t>
+            </w:r>
+          </w:p>
+          <w:p>
+            <w:pPr>
+              <w:tabs>
+                <w:tab w:val="left" w:pos="2622"/>
+              </w:tabs>
+              <w:spacing w:line="360" w:lineRule="auto"/>
+              <w:jc w:val="both"/>
+              <w:rPr>
+                <w:b/>
+                <w:i/>
+                <w:iCs/>
+                <w:color w:val="000000"/>
+                <w:spacing w:val="13"/>
+                <w:sz w:val="24"/>
+                <w:szCs w:val="24"/>
+              </w:rPr>
+            </w:pPr>
+          </w:p>
+        </w:tc>
+      </w:tr>
+    </w:tbl>
+    <w:p>
+      <w:pPr>
+        <w:spacing w:line="264" w:lineRule="auto"/>
+      </w:pPr>
+    </w:p>
+    <w:p>
+      <w:pPr>
+        <w:spacing w:line="264" w:lineRule="auto"/>
+      </w:pPr>
+    </w:p>
+    <w:p>
+      <w:pPr>
+        <w:spacing w:line="264" w:lineRule="auto"/>
+      </w:pPr>
+    </w:p>
+    <w:p>
+      <w:pPr>
+        <w:spacing w:line="264" w:lineRule="auto"/>
+      </w:pPr>
+    </w:p>
+    <w:p>
+      <w:pPr>
+        <w:spacing w:line="264" w:lineRule="auto"/>
+      </w:pPr>
+    </w:p>
+    <w:p>
+      <w:pPr>
+        <w:spacing w:line="264" w:lineRule="auto"/>
+      </w:pPr>
+    </w:p>
+    <w:p>
+      <w:pPr>
+        <w:spacing w:line="264" w:lineRule="auto"/>
+      </w:pPr>
+    </w:p>
+    <w:p>
+      <w:pPr>
+        <w:spacing w:line="264" w:lineRule="auto"/>
+      </w:pPr>
+    </w:p>
+    <w:p>
+      <w:pPr>
+        <w:spacing w:line="264" w:lineRule="auto"/>
+      </w:pPr>
+    </w:p>
+    <w:p>
+      <w:pPr>
+        <w:spacing w:line="264" w:lineRule="auto"/>
+      </w:pPr>
+    </w:p>
+    <w:p>
+      <w:pPr>
+        <w:spacing w:line="264" w:lineRule="auto"/>
+      </w:pPr>
+    </w:p>
+    <w:p>
+      <w:pPr>
+        <w:spacing w:line="264" w:lineRule="auto"/>
+      </w:pPr>
+    </w:p>
+    <w:p>
+      <w:pPr>
+        <w:spacing w:line="264" w:lineRule="auto"/>
+      </w:pPr>
+    </w:p>
+    <w:p>
+      <w:pPr>
+        <w:spacing w:line="264" w:lineRule="auto"/>
+      </w:pPr>
+    </w:p>
+    <w:p>
+      <w:pPr>
+        <w:spacing w:line="264" w:lineRule="auto"/>
+      </w:pPr>
+    </w:p>
+    <w:p>
+      <w:pPr>
+        <w:spacing w:line="264" w:lineRule="auto"/>
+      </w:pPr>
+    </w:p>
+    <w:p>
+      <w:pPr>
+        <w:spacing w:line="264" w:lineRule="auto"/>
+      </w:pPr>
+    </w:p>
+    <w:p>
+      <w:pPr>
+        <w:spacing w:line="264" w:lineRule="auto"/>
+      </w:pPr>
+    </w:p>
+    <w:p>
+      <w:pPr>
+        <w:spacing w:line="264" w:lineRule="auto"/>
+      </w:pPr>
+    </w:p>
+    <w:p>
+      <w:pPr>
+        <w:spacing w:line="264" w:lineRule="auto"/>
+      </w:pPr>
+    </w:p>
+    <w:p>
+      <w:pPr>
+        <w:spacing w:line="264" w:lineRule="auto"/>
+      </w:pPr>
+    </w:p>
+    <w:p>
+      <w:pPr>
+        <w:shd w:val="clear" w:color="auto" w:fill="FFFFFF"/>
+        <w:ind w:left="-426"/>
+        <w:jc w:val="center"/>
+        <w:rPr>
+          <w:b/>
+          <w:bCs/>
+          <w:color w:val="212121"/>
+          <w:spacing w:val="-29"/>
+          <w:sz w:val="24"/>
+          <w:szCs w:val="24"/>
+        </w:rPr>
+      </w:pPr>
+      <w:r>
+        <w:rPr>
+          <w:noProof/>
+        </w:rPr>
+        <w:lastRenderedPageBreak/>
+        <mc:AlternateContent>
+          <mc:Choice Requires="wps">
+            <w:drawing>
+              <wp:anchor distT="45720" distB="45720" distL="114300" distR="114300" simplePos="0" relativeHeight="251665408" behindDoc="0" locked="0" layoutInCell="1" allowOverlap="1" wp14:anchorId="5A8B0228" wp14:editId="001F6D5F">
+                <wp:simplePos x="0" y="0"/>
+                <wp:positionH relativeFrom="column">
+                  <wp:posOffset>-720090</wp:posOffset>
+                </wp:positionH>
+                <wp:positionV relativeFrom="paragraph">
+                  <wp:posOffset>-1041400</wp:posOffset>
+                </wp:positionV>
+                <wp:extent cx="7542530" cy="988695"/>
+                <wp:effectExtent l="0" t="0" r="1270" b="1905"/>
+                <wp:wrapNone/>
+                <wp:docPr id="1004" name="Надпись 10"/>
+                <wp:cNvGraphicFramePr>
+                  <a:graphicFrameLocks xmlns:a="http://schemas.openxmlformats.org/drawingml/2006/main"/>
+                </wp:cNvGraphicFramePr>
+                <a:graphic xmlns:a="http://schemas.openxmlformats.org/drawingml/2006/main">
+                  <a:graphicData uri="http://schemas.microsoft.com/office/word/2010/wordprocessingShape">
+                    <wps:wsp>
+                      <wps:cNvSpPr txBox="1">
+                        <a:spLocks noChangeArrowheads="1"/>
+                      </wps:cNvSpPr>
+                      <wps:spPr bwMode="auto">
+                        <a:xfrm>
+                          <a:off x="0" y="0"/>
+                          <a:ext cx="7542530" cy="988695"/>
+                        </a:xfrm>
+                        <a:prstGeom prst="rect">
+                          <a:avLst/>
+                        </a:prstGeom>
+                        <a:solidFill>
+                          <a:srgbClr val="FFFFFF"/>
+                        </a:solidFill>
+                        <a:ln>
+                          <a:noFill/>
+                        </a:ln>
+                        <a:extLst>
+                          <a:ext uri="{91240B29-F687-4F45-9708-019B960494DF}">
+                            <a14:hiddenLine xmlns:a14="http://schemas.microsoft.com/office/drawing/2010/main" w="9525">
+                              <a:solidFill>
+                                <a:srgbClr val="000000"/>
+                              </a:solidFill>
+                              <a:miter lim="800000"/>
+                              <a:headEnd/>
+                              <a:tailEnd/>
+                            </a14:hiddenLine>
+                          </a:ext>
+                        </a:extLst>
+                      </wps:spPr>
+                      <wps:txbx>
+                        <w:txbxContent>
+                          <w:p/>
+                        </w:txbxContent>
+                      </wps:txbx>
+                      <wps:bodyPr rot="0" vert="horz" wrap="square" lIns="91440" tIns="45720" rIns="91440" bIns="45720" anchor="t" anchorCtr="0" upright="1">
+                        <a:noAutofit/>
+                      </wps:bodyPr>
+                    </wps:wsp>
+                  </a:graphicData>
+                </a:graphic>
+                <wp14:sizeRelH relativeFrom="margin">
+                  <wp14:pctWidth>0</wp14:pctWidth>
+                </wp14:sizeRelH>
+                <wp14:sizeRelV relativeFrom="margin">
+                  <wp14:pctHeight>0</wp14:pctHeight>
+                </wp14:sizeRelV>
+              </wp:anchor>
+            </w:drawing>
+          </mc:Choice>
+          <mc:Fallback>
+            <w:pict>
+              <v:shapetype w14:anchorId="5A8B0228" id="_x0000_t202" coordsize="21600,21600" o:spt="202" path="m,l,21600r21600,l21600,xe">
+                <v:stroke joinstyle="miter"/>
+                <v:path gradientshapeok="t" o:connecttype="rect"/>
+              </v:shapetype>
+              <v:shape id="Надпись 10" o:spid="_x0000_s1026" type="#_x0000_t202" style="position:absolute;left:0;text-align:left;margin-left:-56.7pt;margin-top:-82pt;width:593.9pt;height:77.85pt;z-index:251665408;visibility:visible;mso-wrap-style:square;mso-width-percent:0;mso-height-percent:0;mso-wrap-distance-left:9pt;mso-wrap-distance-top:3.6pt;mso-wrap-distance-right:9pt;mso-wrap-distance-bottom:3.6pt;mso-position-horizontal:absolute;mso-position-horizontal-relative:text;mso-position-vertical:absolute;mso-position-vertical-relative:text;mso-width-percent:0;mso-height-percent:0;mso-width-relative:margin;mso-height-relative:margin;v-text-anchor:top" o:gfxdata="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" stroked="f">
+                <v:textbox>
+                  <w:txbxContent>
+                    <w:p/>
+                  </w:txbxContent>
+                </v:textbox>
+              </v:shape>
+            </w:pict>
+          </mc:Fallback>
+        </mc:AlternateContent>
+      </w:r>
+    </w:p>
+    <w:p>
+      <w:pPr>
+        <w:tabs>
+          <w:tab w:val="left" w:pos="720"/>
+        </w:tabs>
+        <w:ind w:left="-426"/>
+        <w:jc w:val="center"/>
+        <w:rPr>
+          <w:rFonts w:ascii="GOST type B" w:hAnsi="GOST type B"/>
+          <w:bCs/>
+          <w:color w:val="000000"/>
           <w:sz w:val="56"/>
-          <w:szCs w:val="56"/>
-          <w:lang w:val="en-US"/>
+          <w:szCs w:val="36"/>
+        </w:rPr>
+      </w:pPr>
+      <w:r>
+        <w:rPr>
+          <w:rFonts w:ascii="GOST type B" w:hAnsi="GOST type B"/>
+          <w:b/>
+          <w:bCs/>
+          <w:noProof/>
+          <w:color w:val="000000"/>
+          <w:sz w:val="56"/>
+          <w:szCs w:val="36"/>
+          <w:lang w:eastAsia="ru-RU"/>
+        </w:rPr>
+        <w:drawing>
+          <wp:anchor distT="0" distB="0" distL="114300" distR="114300" simplePos="0" relativeHeight="251664384" behindDoc="1" locked="0" layoutInCell="1" allowOverlap="1" wp14:anchorId="21DE8EC7" wp14:editId="2BE3DF97">
+            <wp:simplePos x="0" y="0"/>
+            <wp:positionH relativeFrom="margin">
+              <wp:align>center</wp:align>
+            </wp:positionH>
+            <wp:positionV relativeFrom="paragraph">
+              <wp:posOffset>146050</wp:posOffset>
+            </wp:positionV>
+            <wp:extent cx="2216785" cy="1283970"/>
+            <wp:effectExtent l="0" t="0" r="0" b="0"/>
+            <wp:wrapTopAndBottom/>
+            <wp:docPr id="1005" name="Рисунок 9"/>
+            <wp:cNvGraphicFramePr>
+              <a:graphicFrameLocks xmlns:a="http://schemas.openxmlformats.org/drawingml/2006/main" noChangeAspect="1"/>
+            </wp:cNvGraphicFramePr>
+            <a:graphic xmlns:a="http://schemas.openxmlformats.org/drawingml/2006/main">
+              <a:graphicData uri="http://schemas.openxmlformats.org/drawingml/2006/picture">
+                <pic:pic xmlns:pic="http://schemas.openxmlformats.org/drawingml/2006/picture">
+                  <pic:nvPicPr>
+                    <pic:cNvPr id="0" name="Picture 6"/>
+                    <pic:cNvPicPr>
+                      <a:picLocks noChangeAspect="1" noChangeArrowheads="1"/>
+                    </pic:cNvPicPr>
+                  </pic:nvPicPr>
+                  <pic:blipFill>
+                    <a:blip r:embed="rId5" cstate="print">
+                      <a:extLst>
+                        <a:ext uri="{28A0092B-C50C-407E-A947-70E740481C1C}">
+                          <a14:useLocalDpi xmlns:a14="http://schemas.microsoft.com/office/drawing/2010/main" val="0"/>
+                        </a:ext>
+                      </a:extLst>
+                    </a:blip>
+                    <a:srcRect/>
+                    <a:stretch>
+                      <a:fillRect/>
+                    </a:stretch>
+                  </pic:blipFill>
+                  <pic:spPr bwMode="auto">
+                    <a:xfrm>
+                      <a:off x="0" y="0"/>
+                      <a:ext cx="2216785" cy="1283970"/>
+                    </a:xfrm>
+                    <a:prstGeom prst="rect">
+                      <a:avLst/>
+                    </a:prstGeom>
+                    <a:noFill/>
+                    <a:ln>
+                      <a:noFill/>
+                    </a:ln>
+                  </pic:spPr>
+                </pic:pic>
+              </a:graphicData>
+            </a:graphic>
+            <wp14:sizeRelH relativeFrom="page">
+              <wp14:pctWidth>0</wp14:pctWidth>
+            </wp14:sizeRelH>
+            <wp14:sizeRelV relativeFrom="page">
+              <wp14:pctHeight>0</wp14:pctHeight>
+            </wp14:sizeRelV>
+          </wp:anchor>
+        </w:drawing>
+      </w:r>
+      <w:r>
+        <w:rPr>
+          <w:rFonts w:ascii="GOST type B" w:hAnsi="GOST type B"/>
+          <w:b/>
+          <w:bCs/>
+          <w:color w:val="000000"/>
+          <w:sz w:val="56"/>
+          <w:szCs w:val="36"/>
         </w:rPr>
         <w:t xml:space="preserve">Кантователь плит</w:t>
       </w:r>
+    </w:p>
+    <w:p>
+      <w:pPr>
+        <w:ind w:left="-426"/>
+        <w:jc w:val="center"/>
+        <w:rPr>
+          <w:rFonts w:ascii="GOST type B" w:hAnsi="GOST type B"/>
+          <w:bCs/>
+          <w:color w:val="000000"/>
+          <w:sz w:val="36"/>
+          <w:szCs w:val="36"/>
+        </w:rPr>
+      </w:pPr>
+    </w:p>
+    <w:p>
+      <w:pPr>
+        <w:tabs>
+          <w:tab w:val="left" w:pos="720"/>
+        </w:tabs>
+        <w:ind w:left="-426"/>
+        <w:jc w:val="center"/>
+        <w:rPr>
+          <w:rFonts w:ascii="GOST type B" w:hAnsi="GOST type B"/>
+          <w:b/>
+          <w:bCs/>
+          <w:color w:val="000000"/>
+          <w:sz w:val="144"/>
+          <w:szCs w:val="40"/>
+        </w:rPr>
+      </w:pPr>
+      <w:r>
+        <w:rPr>
+          <w:rFonts w:ascii="GOST type B" w:hAnsi="GOST type B"/>
+          <w:b/>
+          <w:bCs/>
+          <w:color w:val="000000"/>
+          <w:sz w:val="96"/>
+          <w:szCs w:val="36"/>
+        </w:rPr>
+        <w:t xml:space="preserve">Ктп - 2,5 т.</w:t>
+      </w:r>
+    </w:p>
+    <w:p>
+      <w:pPr>
+        <w:ind w:left="-426"/>
+        <w:jc w:val="center"/>
+        <w:rPr>
+          <w:rFonts w:ascii="GOST type B" w:hAnsi="GOST type B"/>
+          <w:b/>
+          <w:bCs/>
+          <w:color w:val="000000"/>
+          <w:sz w:val="36"/>
+          <w:szCs w:val="40"/>
+        </w:rPr>
+      </w:pPr>
+    </w:p>
+    <w:p>
+      <w:pPr>
+        <w:ind w:left="-426"/>
+        <w:jc w:val="center"/>
+        <w:rPr>
+          <w:rFonts w:ascii="GOST type B" w:hAnsi="GOST type B"/>
+          <w:color w:val="000000"/>
+          <w:sz w:val="56"/>
+          <w:szCs w:val="36"/>
+        </w:rPr>
+      </w:pPr>
+      <w:r>
+        <w:rPr>
+          <w:rFonts w:ascii="GOST type B" w:hAnsi="GOST type B"/>
+          <w:color w:val="000000"/>
+          <w:sz w:val="56"/>
+          <w:szCs w:val="36"/>
+        </w:rPr>
+        <w:t>Руководство по эксплуатации</w:t>
+      </w:r>
+    </w:p>
+    <w:p>
+      <w:pPr>
+        <w:ind w:left="-426"/>
+        <w:jc w:val="center"/>
+        <w:rPr>
+          <w:color w:val="000000"/>
+        </w:rPr>
+      </w:pPr>
+    </w:p>
+    <w:p>
+      <w:pPr>
+        <w:shd w:val="clear" w:color="auto" w:fill="FFFFFF"/>
+        <w:tabs>
+          <w:tab w:val="left" w:pos="7916"/>
+        </w:tabs>
+        <w:ind w:left="-426" w:right="-143"/>
+        <w:jc w:val="center"/>
+        <w:rPr>
+          <w:bCs/>
+          <w:smallCaps/>
+          <w:color w:val="212121"/>
+          <w:sz w:val="24"/>
+          <w:szCs w:val="24"/>
+        </w:rPr>
+      </w:pPr>
+      <w:r>
+        <w:rPr>
+          <w:bCs/>
+          <w:smallCaps/>
+          <w:noProof/>
+          <w:color w:val="212121"/>
+          <w:sz w:val="24"/>
+          <w:szCs w:val="24"/>
+        </w:rPr>
+        <w:drawing>
+          <wp:inline distT="0" distB="0" distL="0" distR="0" wp14:anchorId="2252C1B7" wp14:editId="3E7A4D24">
+            <wp:extent cx="5570220" cy="4396740"/>
+            <wp:effectExtent l="0" t="0" r="0" b="0"/>
+            <wp:docPr id="1006" name="Рисунок 7"/>
+            <wp:cNvGraphicFramePr>
+              <a:graphicFrameLocks xmlns:a="http://schemas.openxmlformats.org/drawingml/2006/main" noChangeAspect="1"/>
+            </wp:cNvGraphicFramePr>
+            <a:graphic xmlns:a="http://schemas.openxmlformats.org/drawingml/2006/main">
+              <a:graphicData uri="http://schemas.openxmlformats.org/drawingml/2006/picture">
+                <pic:pic xmlns:pic="http://schemas.openxmlformats.org/drawingml/2006/picture">
+                  <pic:nvPicPr>
+                    <pic:cNvPr id="0" name="Picture 3"/>
+                    <pic:cNvPicPr>
+                      <a:picLocks noChangeAspect="1" noChangeArrowheads="1"/>
+                    </pic:cNvPicPr>
+                  </pic:nvPicPr>
+                  <pic:blipFill>
+                    <a:blip r:embed="rId6">
+                      <a:lum bright="40000" contrast="60000"/>
+                      <a:extLst>
+                        <a:ext uri="{28A0092B-C50C-407E-A947-70E740481C1C}">
+                          <a14:useLocalDpi xmlns:a14="http://schemas.microsoft.com/office/drawing/2010/main" val="0"/>
+                        </a:ext>
+                      </a:extLst>
+                    </a:blip>
+                    <a:srcRect/>
+                    <a:stretch>
+                      <a:fillRect/>
+                    </a:stretch>
+                  </pic:blipFill>
+                  <pic:spPr bwMode="auto">
+                    <a:xfrm>
+                      <a:off x="0" y="0"/>
+                      <a:ext cx="5570220" cy="4396740"/>
+                    </a:xfrm>
+                    <a:prstGeom prst="rect">
+                      <a:avLst/>
+                    </a:prstGeom>
+                    <a:noFill/>
+                    <a:ln>
+                      <a:noFill/>
+                    </a:ln>
+                  </pic:spPr>
+                </pic:pic>
+              </a:graphicData>
+            </a:graphic>
+          </wp:inline>
+        </w:drawing>
+      </w:r>
+    </w:p>
+    <w:p>
+      <w:pPr>
+        <w:shd w:val="clear" w:color="auto" w:fill="FFFFFF"/>
+        <w:tabs>
+          <w:tab w:val="left" w:pos="720"/>
+        </w:tabs>
+        <w:spacing w:line="360" w:lineRule="auto"/>
+        <w:ind w:left="-426"/>
+        <w:jc w:val="center"/>
+        <w:rPr>
+          <w:color w:val="212121"/>
+          <w:spacing w:val="-10"/>
+          <w:sz w:val="24"/>
+          <w:szCs w:val="24"/>
+        </w:rPr>
+      </w:pPr>
+    </w:p>
+    <w:p>
+      <w:pPr>
+        <w:shd w:val="clear" w:color="auto" w:fill="FFFFFF"/>
+        <w:tabs>
+          <w:tab w:val="left" w:pos="720"/>
+        </w:tabs>
+        <w:spacing w:line="360" w:lineRule="auto"/>
+        <w:ind w:left="-426"/>
+        <w:jc w:val="center"/>
+        <w:rPr>
+          <w:bCs/>
+          <w:smallCaps/>
+          <w:color w:val="212121"/>
+          <w:spacing w:val="-10"/>
+          <w:sz w:val="24"/>
+          <w:szCs w:val="24"/>
+        </w:rPr>
+      </w:pPr>
+      <w:r>
+        <w:rPr>
+          <w:noProof/>
+          <w:color w:val="212121"/>
+          <w:spacing w:val="-10"/>
+          <w:sz w:val="24"/>
+          <w:szCs w:val="24"/>
+          <w:lang w:eastAsia="ru-RU"/>
+        </w:rPr>
+        <mc:AlternateContent>
+          <mc:Choice Requires="wps">
+            <w:drawing>
+              <wp:anchor distT="45720" distB="45720" distL="114300" distR="114300" simplePos="0" relativeHeight="251666432" behindDoc="0" locked="0" layoutInCell="1" allowOverlap="1" wp14:anchorId="72181E63" wp14:editId="7E2DD489">
+                <wp:simplePos x="0" y="0"/>
+                <wp:positionH relativeFrom="column">
+                  <wp:posOffset>5408930</wp:posOffset>
+                </wp:positionH>
+                <wp:positionV relativeFrom="paragraph">
+                  <wp:posOffset>264160</wp:posOffset>
+                </wp:positionV>
+                <wp:extent cx="1109980" cy="531495"/>
+                <wp:effectExtent l="4445" t="3175" r="0" b="0"/>
+                <wp:wrapNone/>
+                <wp:docPr id="1007" name="Надпись 8"/>
+                <wp:cNvGraphicFramePr>
+                  <a:graphicFrameLocks xmlns:a="http://schemas.openxmlformats.org/drawingml/2006/main"/>
+                </wp:cNvGraphicFramePr>
+                <a:graphic xmlns:a="http://schemas.openxmlformats.org/drawingml/2006/main">
+                  <a:graphicData uri="http://schemas.microsoft.com/office/word/2010/wordprocessingShape">
+                    <wps:wsp>
+                      <wps:cNvSpPr txBox="1">
+                        <a:spLocks noChangeArrowheads="1"/>
+                      </wps:cNvSpPr>
+                      <wps:spPr bwMode="auto">
+                        <a:xfrm>
+                          <a:off x="0" y="0"/>
+                          <a:ext cx="1109980" cy="531495"/>
+                        </a:xfrm>
+                        <a:prstGeom prst="rect">
+                          <a:avLst/>
+                        </a:prstGeom>
+                        <a:solidFill>
+                          <a:srgbClr val="FFFFFF"/>
+                        </a:solidFill>
+                        <a:ln>
+                          <a:noFill/>
+                        </a:ln>
+                        <a:extLst>
+                          <a:ext uri="{91240B29-F687-4F45-9708-019B960494DF}">
+                            <a14:hiddenLine xmlns:a14="http://schemas.microsoft.com/office/drawing/2010/main" w="9525">
+                              <a:solidFill>
+                                <a:srgbClr val="000000"/>
+                              </a:solidFill>
+                              <a:miter lim="800000"/>
+                              <a:headEnd/>
+                              <a:tailEnd/>
+                            </a14:hiddenLine>
+                          </a:ext>
+                        </a:extLst>
+                      </wps:spPr>
+                      <wps:txbx>
+                        <w:txbxContent>
+                          <w:p/>
+                        </w:txbxContent>
+                      </wps:txbx>
+                      <wps:bodyPr rot="0" vert="horz" wrap="square" lIns="91440" tIns="45720" rIns="91440" bIns="45720" anchor="t" anchorCtr="0" upright="1">
+                        <a:noAutofit/>
+                      </wps:bodyPr>
+                    </wps:wsp>
+                  </a:graphicData>
+                </a:graphic>
+                <wp14:sizeRelH relativeFrom="margin">
+                  <wp14:pctWidth>0</wp14:pctWidth>
+                </wp14:sizeRelH>
+                <wp14:sizeRelV relativeFrom="margin">
+                  <wp14:pctHeight>0</wp14:pctHeight>
+                </wp14:sizeRelV>
+              </wp:anchor>
+            </w:drawing>
+          </mc:Choice>
+          <mc:Fallback>
+            <w:pict>
+              <v:shape w14:anchorId="72181E63" id="Надпись 8" o:spid="_x0000_s1027" type="#_x0000_t202" style="position:absolute;left:0;text-align:left;margin-left:425.9pt;margin-top:20.8pt;width:87.4pt;height:41.85pt;z-index:251666432;visibility:visible;mso-wrap-style:square;mso-width-percent:0;mso-height-percent:0;mso-wrap-distance-left:9pt;mso-wrap-distance-top:3.6pt;mso-wrap-distance-right:9pt;mso-wrap-distance-bottom:3.6pt;mso-position-horizontal:absolute;mso-position-horizontal-relative:text;mso-position-vertical:absolute;mso-position-vertical-relative:text;mso-width-percent:0;mso-height-percent:0;mso-width-relative:margin;mso-height-relative:margin;v-text-anchor:top" o:gfxdata="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" stroked="f">
+                <v:textbox>
+                  <w:txbxContent>
+                    <w:p/>
+                  </w:txbxContent>
+                </v:textbox>
+              </v:shape>
+            </w:pict>
+          </mc:Fallback>
+        </mc:AlternateContent>
+      </w:r>
+      <w:r>
+        <w:rPr>
+          <w:color w:val="212121"/>
+          <w:spacing w:val="-10"/>
+          <w:sz w:val="24"/>
+          <w:szCs w:val="24"/>
+        </w:rPr>
+        <w:t>Калуга</w:t>
+      </w:r>
+    </w:p>
+    <w:p>
+      <w:pPr>
+        <w:shd w:val="clear" w:color="auto" w:fill="FFFFFF"/>
+        <w:tabs>
+          <w:tab w:val="left" w:pos="720"/>
+        </w:tabs>
+        <w:spacing w:line="360" w:lineRule="auto"/>
+        <w:ind w:left="-426"/>
+        <w:jc w:val="center"/>
+        <w:rPr>
+          <w:bCs/>
+          <w:smallCaps/>
+          <w:color w:val="212121"/>
+          <w:spacing w:val="-10"/>
+          <w:sz w:val="24"/>
+          <w:szCs w:val="24"/>
+        </w:rPr>
+      </w:pPr>
+      <w:r>
+        <w:rPr>
+          <w:bCs/>
+          <w:smallCaps/>
+          <w:color w:val="212121"/>
+          <w:spacing w:val="-10"/>
+          <w:sz w:val="24"/>
+          <w:szCs w:val="24"/>
+        </w:rPr>
+        <w:t xml:space="preserve">2022</w:t>
+      </w:r>
+    </w:p>
+    <w:p>
+      <w:pPr>
+        <w:ind w:firstLine="709"/>
+        <w:jc w:val="center"/>
+        <w:rPr>
+          <w:rFonts w:ascii="GOST type B" w:hAnsi="GOST type B"/>
+          <w:sz w:val="24"/>
+          <w:szCs w:val="24"/>
+        </w:rPr>
+      </w:pPr>
+      <w:r>
+        <w:rPr>
+          <w:rFonts w:ascii="GOST type B" w:hAnsi="GOST type B"/>
+          <w:b/>
+          <w:bCs/>
+          <w:color w:val="202020"/>
+          <w:spacing w:val="-2"/>
+          <w:sz w:val="24"/>
+          <w:szCs w:val="24"/>
+        </w:rPr>
+        <w:lastRenderedPageBreak/>
+        <w:t>Введение</w:t>
+      </w:r>
+    </w:p>
+    <w:p>
+      <w:pPr>
+        <w:ind w:firstLine="709"/>
+        <w:jc w:val="both"/>
+        <w:rPr>
+          <w:rFonts w:ascii="GOST type B" w:hAnsi="GOST type B"/>
+          <w:sz w:val="24"/>
+          <w:szCs w:val="24"/>
+        </w:rPr>
+      </w:pPr>
+    </w:p>
+    <w:p>
+      <w:pPr>
+        <w:shd w:val="clear" w:color="auto" w:fill="FFFFFF"/>
+        <w:spacing w:line="360" w:lineRule="auto"/>
+        <w:ind w:firstLine="709"/>
+        <w:jc w:val="both"/>
+        <w:rPr>
+          <w:rFonts w:ascii="GOST type B" w:hAnsi="GOST type B"/>
+          <w:color w:val="202020"/>
+          <w:sz w:val="24"/>
+          <w:szCs w:val="24"/>
+        </w:rPr>
+      </w:pPr>
+      <w:r>
+        <w:rPr>
+          <w:rFonts w:ascii="GOST type B" w:hAnsi="GOST type B"/>
+          <w:color w:val="202020"/>
+          <w:sz w:val="24"/>
+          <w:szCs w:val="24"/>
+        </w:rPr>
+        <w:t>ООО «КРАНДЕТАЛЬ» выражает покупателю признательность за доверие, оказанное при выборе нашего оборудования, и надеется, что оно станет надежным и незаменимым помощником</w:t>
+      </w:r>
+      <w:r>
+        <w:rPr>
+          <w:rFonts w:ascii="GOST type B" w:hAnsi="GOST type B"/>
+          <w:color w:val="202020"/>
+          <w:sz w:val="24"/>
+          <w:szCs w:val="24"/>
+        </w:rPr>
+        <w:t xml:space="preserve"> </w:t>
+      </w:r>
+      <w:r>
+        <w:rPr>
+          <w:rFonts w:ascii="GOST type B" w:hAnsi="GOST type B"/>
+          <w:color w:val="202020"/>
+          <w:sz w:val="24"/>
+          <w:szCs w:val="24"/>
+        </w:rPr>
+        <w:t>в выпуске качественной продукции на протяжении всего срока эксплуатации.</w:t>
+      </w:r>
+    </w:p>
+    <w:p>
+      <w:pPr>
+        <w:shd w:val="clear" w:color="auto" w:fill="FFFFFF"/>
+        <w:spacing w:line="360" w:lineRule="auto"/>
+        <w:ind w:firstLine="709"/>
+        <w:jc w:val="both"/>
+        <w:rPr>
+          <w:rFonts w:ascii="GOST type B" w:hAnsi="GOST type B"/>
+          <w:color w:val="202020"/>
+          <w:sz w:val="24"/>
+          <w:szCs w:val="24"/>
+        </w:rPr>
+      </w:pPr>
+      <w:r>
+        <w:rPr>
+          <w:rFonts w:ascii="GOST type B" w:hAnsi="GOST type B"/>
+          <w:color w:val="202020"/>
+          <w:sz w:val="24"/>
+          <w:szCs w:val="24"/>
+        </w:rPr>
+        <w:t>Настоящий документ содержит технические, гарантийные и прочие данные кантователя</w:t>
+      </w:r>
+      <w:r>
+        <w:rPr>
+          <w:rFonts w:ascii="GOST type B" w:hAnsi="GOST type B"/>
+          <w:color w:val="202020"/>
+          <w:sz w:val="24"/>
+          <w:szCs w:val="24"/>
+        </w:rPr>
+        <w:t>.</w:t>
+      </w:r>
+    </w:p>
+    <w:p>
+      <w:pPr>
+        <w:shd w:val="clear" w:color="auto" w:fill="FFFFFF"/>
+        <w:spacing w:line="360" w:lineRule="auto"/>
+        <w:ind w:firstLine="709"/>
+        <w:jc w:val="both"/>
+        <w:rPr>
+          <w:rFonts w:ascii="GOST type B" w:hAnsi="GOST type B"/>
+          <w:color w:val="202020"/>
+          <w:sz w:val="24"/>
+          <w:szCs w:val="24"/>
+        </w:rPr>
+      </w:pPr>
+      <w:r>
+        <w:rPr>
+          <w:rFonts w:ascii="GOST type B" w:hAnsi="GOST type B"/>
+          <w:color w:val="202020"/>
+          <w:sz w:val="24"/>
+          <w:szCs w:val="24"/>
+        </w:rPr>
+        <w:t>Для безотказной работы оборудования внимательно ознакомьтесь с содержанием данного документа перед началом эксплуатации.</w:t>
+      </w:r>
+    </w:p>
+    <w:p>
+      <w:pPr>
+        <w:shd w:val="clear" w:color="auto" w:fill="FFFFFF"/>
+        <w:spacing w:line="360" w:lineRule="auto"/>
+        <w:ind w:firstLine="709"/>
+        <w:jc w:val="both"/>
+        <w:rPr>
+          <w:rFonts w:ascii="GOST type B" w:hAnsi="GOST type B"/>
+          <w:color w:val="202020"/>
+          <w:sz w:val="24"/>
+          <w:szCs w:val="24"/>
+        </w:rPr>
+      </w:pPr>
+      <w:r>
+        <w:rPr>
+          <w:rFonts w:ascii="GOST type B" w:hAnsi="GOST type B"/>
+          <w:color w:val="202020"/>
+          <w:sz w:val="24"/>
+          <w:szCs w:val="24"/>
+        </w:rPr>
+        <w:t>Своевременно выполняйте все работы по проверке и техническому обслуживанию, соблюдая при этом надлежащие, необходимые меры безопасности.</w:t>
+      </w:r>
+    </w:p>
+    <w:p>
+      <w:pPr>
+        <w:shd w:val="clear" w:color="auto" w:fill="FFFFFF"/>
+        <w:spacing w:line="360" w:lineRule="auto"/>
+        <w:ind w:firstLine="709"/>
+        <w:jc w:val="both"/>
+        <w:rPr>
+          <w:rFonts w:ascii="GOST type B" w:hAnsi="GOST type B"/>
+          <w:b/>
+          <w:i/>
+          <w:color w:val="202020"/>
+          <w:sz w:val="24"/>
+          <w:szCs w:val="24"/>
+        </w:rPr>
+      </w:pPr>
+      <w:r>
+        <w:rPr>
+          <w:rFonts w:ascii="GOST type B" w:hAnsi="GOST type B"/>
+          <w:color w:val="202020"/>
+          <w:sz w:val="24"/>
+          <w:szCs w:val="24"/>
+        </w:rPr>
+        <w:t>Отдельные части могут незначительно отличаться от конкретного исполнения в силу технических усовершенствований, постоянно вносимых в конструкции всей гаммы выпускаемого нами оборудования.</w:t>
+      </w:r>
+    </w:p>
+    <w:p>
+      <w:pPr>
+        <w:shd w:val="clear" w:color="auto" w:fill="FFFFFF"/>
+        <w:spacing w:line="360" w:lineRule="auto"/>
+        <w:ind w:firstLine="709"/>
+        <w:jc w:val="both"/>
+        <w:rPr>
+          <w:rFonts w:ascii="GOST type B" w:hAnsi="GOST type B"/>
+          <w:b/>
+          <w:i/>
+          <w:color w:val="202020"/>
+          <w:spacing w:val="-2"/>
+          <w:sz w:val="24"/>
+          <w:szCs w:val="24"/>
+        </w:rPr>
+      </w:pPr>
+      <w:r>
+        <w:rPr>
+          <w:rFonts w:ascii="GOST type B" w:hAnsi="GOST type B"/>
+          <w:b/>
+          <w:i/>
+          <w:color w:val="202020"/>
+          <w:sz w:val="24"/>
+          <w:szCs w:val="24"/>
+        </w:rPr>
+        <w:t>ЗАВОД-ИЗГОТОВИТЕЛЬ ВПРАВЕ ВНОСИТЬ В КОНСТРУКЦИЮ ИЗМЕНЕНИЯ,</w:t>
+      </w:r>
+      <w:r>
+        <w:rPr>
+          <w:rFonts w:ascii="GOST type B" w:hAnsi="GOST type B"/>
+          <w:b/>
+          <w:i/>
+          <w:color w:val="202020"/>
+          <w:sz w:val="24"/>
+          <w:szCs w:val="24"/>
+        </w:rPr>
+        <w:t xml:space="preserve"> </w:t>
+      </w:r>
+      <w:r>
+        <w:rPr>
+          <w:rFonts w:ascii="GOST type B" w:hAnsi="GOST type B"/>
+          <w:b/>
+          <w:i/>
+          <w:color w:val="202020"/>
+          <w:sz w:val="24"/>
+          <w:szCs w:val="24"/>
+        </w:rPr>
+        <w:t xml:space="preserve">НЕ </w:t>
+      </w:r>
+      <w:r>
+        <w:rPr>
+          <w:rFonts w:ascii="GOST type B" w:hAnsi="GOST type B"/>
+          <w:b/>
+          <w:i/>
+          <w:color w:val="202020"/>
+          <w:spacing w:val="13"/>
+          <w:sz w:val="24"/>
+          <w:szCs w:val="24"/>
+        </w:rPr>
+        <w:t xml:space="preserve">УХУДШАЮЩИЕ ПОТРЕБИТЕЛЬСКИЕ И ЭКСПЛУАТАЦИОННЫЕ СВОЙСТВА </w:t>
+      </w:r>
+      <w:r>
+        <w:rPr>
+          <w:rFonts w:ascii="GOST type B" w:hAnsi="GOST type B"/>
+          <w:b/>
+          <w:i/>
+          <w:color w:val="202020"/>
+          <w:spacing w:val="-2"/>
+          <w:sz w:val="24"/>
+          <w:szCs w:val="24"/>
+        </w:rPr>
+        <w:t>ОБОРУДОВАНИЯ, БЕЗ ДОПОЛНИТЕЛЬНОГО СОГЛАСОВАНИЯ С ЗАКАЗЧИКОМ.</w:t>
+      </w:r>
+    </w:p>
+    <w:p>
+      <w:pPr>
+        <w:shd w:val="clear" w:color="auto" w:fill="FFFFFF"/>
+        <w:spacing w:line="360" w:lineRule="auto"/>
+        <w:ind w:firstLine="709"/>
+        <w:jc w:val="both"/>
+        <w:rPr>
+          <w:rFonts w:ascii="GOST type B" w:hAnsi="GOST type B"/>
+          <w:b/>
+          <w:i/>
+          <w:color w:val="202020"/>
+          <w:spacing w:val="-2"/>
+          <w:sz w:val="24"/>
+          <w:szCs w:val="24"/>
+        </w:rPr>
+      </w:pPr>
+    </w:p>
+    <w:p>
+      <w:pPr>
+        <w:shd w:val="clear" w:color="auto" w:fill="FFFFFF"/>
+        <w:spacing w:line="360" w:lineRule="auto"/>
+        <w:ind w:firstLine="709"/>
+        <w:jc w:val="center"/>
+        <w:rPr>
+          <w:rFonts w:ascii="GOST type B" w:hAnsi="GOST type B"/>
+          <w:b/>
+          <w:color w:val="202020"/>
+          <w:sz w:val="24"/>
+          <w:szCs w:val="24"/>
+        </w:rPr>
+      </w:pPr>
+      <w:r>
+        <w:rPr>
+          <w:rFonts w:ascii="GOST type B" w:hAnsi="GOST type B"/>
+          <w:b/>
+          <w:color w:val="202020"/>
+          <w:sz w:val="24"/>
+          <w:szCs w:val="24"/>
+        </w:rPr>
+        <w:t>1 Назначение</w:t>
+      </w:r>
+    </w:p>
+    <w:p>
+      <w:pPr>
+        <w:shd w:val="clear" w:color="auto" w:fill="FFFFFF"/>
+        <w:spacing w:line="360" w:lineRule="auto"/>
+        <w:ind w:firstLine="709"/>
+        <w:jc w:val="both"/>
+        <w:rPr>
+          <w:rFonts w:ascii="GOST type B" w:hAnsi="GOST type B"/>
+          <w:sz w:val="24"/>
+          <w:szCs w:val="24"/>
+        </w:rPr>
+      </w:pPr>
+      <w:r>
+        <w:rPr>
+          <w:rFonts w:ascii="GOST type B" w:hAnsi="GOST type B"/>
+          <w:color w:val="202020"/>
+          <w:sz w:val="24"/>
+          <w:szCs w:val="24"/>
+        </w:rPr>
+        <w:t xml:space="preserve">Кантователь предназначен для изменения положения </w:t>
+      </w:r>
+      <w:r>
+        <w:rPr>
+          <w:rFonts w:ascii="GOST type B" w:hAnsi="GOST type B"/>
+          <w:color w:val="202020"/>
+          <w:sz w:val="24"/>
+          <w:szCs w:val="24"/>
+        </w:rPr>
+        <w:t>груза</w:t>
+      </w:r>
+      <w:r>
+        <w:rPr>
+          <w:rFonts w:ascii="GOST type B" w:hAnsi="GOST type B"/>
+          <w:color w:val="202020"/>
+          <w:sz w:val="24"/>
+          <w:szCs w:val="24"/>
+        </w:rPr>
+        <w:t xml:space="preserve"> из горизонтального положения в вертикальное и наоборот. </w:t>
+      </w:r>
+    </w:p>
+    <w:p>
+      <w:pPr>
+        <w:spacing w:line="360" w:lineRule="auto"/>
+        <w:ind w:firstLine="709"/>
+        <w:jc w:val="both"/>
+        <w:rPr>
+          <w:rFonts w:ascii="GOST type B" w:hAnsi="GOST type B"/>
+          <w:sz w:val="24"/>
+          <w:szCs w:val="24"/>
+        </w:rPr>
+      </w:pPr>
+      <w:r>
+        <w:rPr>
+          <w:rFonts w:ascii="GOST type B" w:hAnsi="GOST type B"/>
+          <w:sz w:val="24"/>
+          <w:szCs w:val="24"/>
+        </w:rPr>
+        <w:t>Применение данного изделия позволяет облегчить дальнейшие манипуляции с грузом                 в процессе его перемещения, складирования и монтажа.</w:t>
+      </w:r>
+    </w:p>
+    <w:p>
+      <w:pPr>
+        <w:spacing w:line="360" w:lineRule="auto"/>
+        <w:ind w:firstLine="709"/>
+        <w:jc w:val="both"/>
+        <w:rPr>
+          <w:rFonts w:ascii="GOST type B" w:hAnsi="GOST type B"/>
+          <w:sz w:val="24"/>
+          <w:szCs w:val="24"/>
+        </w:rPr>
+      </w:pPr>
+    </w:p>
+    <w:p>
+      <w:pPr>
+        <w:autoSpaceDE/>
+        <w:spacing w:line="360" w:lineRule="auto"/>
+        <w:ind w:firstLine="709"/>
+        <w:jc w:val="center"/>
+        <w:rPr>
+          <w:rFonts w:ascii="GOST type B" w:hAnsi="GOST type B"/>
+          <w:b/>
+          <w:sz w:val="24"/>
+          <w:szCs w:val="24"/>
+        </w:rPr>
+      </w:pPr>
+      <w:r>
+        <w:rPr>
+          <w:rFonts w:ascii="GOST type B" w:hAnsi="GOST type B"/>
+          <w:b/>
+          <w:sz w:val="24"/>
+          <w:szCs w:val="24"/>
+        </w:rPr>
+        <w:t>2 Указание мер безопасности</w:t>
+      </w:r>
+    </w:p>
+    <w:p>
+      <w:pPr>
+        <w:spacing w:line="360" w:lineRule="auto"/>
+        <w:ind w:firstLine="709"/>
+        <w:jc w:val="both"/>
+        <w:rPr>
+          <w:rFonts w:ascii="GOST type B" w:hAnsi="GOST type B"/>
+          <w:sz w:val="24"/>
+          <w:szCs w:val="24"/>
+        </w:rPr>
+      </w:pPr>
+      <w:r>
+        <w:rPr>
+          <w:rFonts w:ascii="GOST type B" w:hAnsi="GOST type B"/>
+          <w:sz w:val="24"/>
+          <w:szCs w:val="24"/>
+        </w:rPr>
+        <w:t>Во время подготовки кантователя к работе и при его эксплуатации необходимо соблюдать общие требования безопасности труда в соответствии с «Правилами техники безопасности и производственной санитарии».</w:t>
+      </w:r>
+    </w:p>
+    <w:p>
+      <w:pPr>
+        <w:spacing w:line="360" w:lineRule="auto"/>
+        <w:ind w:firstLine="709"/>
+        <w:jc w:val="both"/>
+        <w:rPr>
+          <w:rFonts w:ascii="GOST type B" w:hAnsi="GOST type B"/>
+          <w:sz w:val="24"/>
+          <w:szCs w:val="24"/>
+        </w:rPr>
+      </w:pPr>
+      <w:r>
+        <w:rPr>
+          <w:rFonts w:ascii="GOST type B" w:hAnsi="GOST type B"/>
+          <w:sz w:val="24"/>
+          <w:szCs w:val="24"/>
+        </w:rPr>
+        <w:t>К работе на изделии допускаются лица, достигшие возраста 18 лет, изучившие настоящее руководство по эксплуатации, прошедшие инструктаж по технике безопасности и имеющие допуск для работы на грузоподъёмных машинах.</w:t>
+      </w:r>
+    </w:p>
+    <w:p>
+      <w:pPr>
+        <w:spacing w:line="360" w:lineRule="auto"/>
+        <w:ind w:firstLine="709"/>
+        <w:jc w:val="both"/>
+        <w:rPr>
+          <w:rFonts w:ascii="GOST type B" w:hAnsi="GOST type B"/>
+          <w:sz w:val="24"/>
+          <w:szCs w:val="24"/>
+        </w:rPr>
+      </w:pPr>
+      <w:r>
+        <w:rPr>
+          <w:rFonts w:ascii="GOST type B" w:hAnsi="GOST type B"/>
+          <w:sz w:val="24"/>
+          <w:szCs w:val="24"/>
+        </w:rPr>
+        <w:t>Перед работой на кантователе оператор обязан:</w:t>
+      </w:r>
+    </w:p>
+    <w:p>
+      <w:pPr>
+        <w:numPr>
+          <w:ilvl w:val="0"/>
+          <w:numId w:val="3"/>
+        </w:numPr>
+        <w:tabs>
+          <w:tab w:val="left" w:pos="1080"/>
+        </w:tabs>
+        <w:autoSpaceDE/>
+        <w:spacing w:line="360" w:lineRule="auto"/>
+        <w:jc w:val="both"/>
+        <w:rPr>
+          <w:rFonts w:ascii="GOST type B" w:hAnsi="GOST type B"/>
+          <w:sz w:val="24"/>
+          <w:szCs w:val="24"/>
+        </w:rPr>
+      </w:pPr>
+      <w:r>
+        <w:rPr>
+          <w:rFonts w:ascii="GOST type B" w:hAnsi="GOST type B"/>
+          <w:sz w:val="24"/>
+          <w:szCs w:val="24"/>
+        </w:rPr>
+        <w:t>Произвести наружный осмотр изделия;</w:t>
+      </w:r>
+    </w:p>
+    <w:p>
+      <w:pPr>
+        <w:numPr>
+          <w:ilvl w:val="0"/>
+          <w:numId w:val="3"/>
+        </w:numPr>
+        <w:tabs>
+          <w:tab w:val="left" w:pos="1080"/>
+        </w:tabs>
+        <w:autoSpaceDE/>
+        <w:spacing w:line="360" w:lineRule="auto"/>
+        <w:jc w:val="both"/>
+        <w:rPr>
+          <w:rFonts w:ascii="GOST type B" w:hAnsi="GOST type B"/>
+          <w:sz w:val="24"/>
+          <w:szCs w:val="24"/>
+        </w:rPr>
+      </w:pPr>
+      <w:r>
+        <w:rPr>
+          <w:rFonts w:ascii="GOST type B" w:hAnsi="GOST type B"/>
+          <w:sz w:val="24"/>
+          <w:szCs w:val="24"/>
+        </w:rPr>
+        <w:t>Убедиться, что в зоне работы кантователя нет людей;</w:t>
+      </w:r>
+    </w:p>
+    <w:p>
+      <w:pPr>
+        <w:numPr>
+          <w:ilvl w:val="0"/>
+          <w:numId w:val="3"/>
+        </w:numPr>
+        <w:tabs>
+          <w:tab w:val="left" w:pos="1080"/>
+        </w:tabs>
+        <w:autoSpaceDE/>
+        <w:spacing w:line="360" w:lineRule="auto"/>
+        <w:jc w:val="both"/>
+        <w:rPr>
+          <w:rFonts w:ascii="GOST type B" w:hAnsi="GOST type B"/>
+          <w:sz w:val="24"/>
+          <w:szCs w:val="24"/>
+        </w:rPr>
+      </w:pPr>
+      <w:r>
+        <w:rPr>
+          <w:rFonts w:ascii="GOST type B" w:hAnsi="GOST type B"/>
+          <w:sz w:val="24"/>
+          <w:szCs w:val="24"/>
+        </w:rPr>
+        <w:t>Проверить наличие и надежность крепления защитного заземления;</w:t>
+      </w:r>
+    </w:p>
+    <w:p>
+      <w:pPr>
+        <w:numPr>
+          <w:ilvl w:val="0"/>
+          <w:numId w:val="3"/>
+        </w:numPr>
+        <w:tabs>
+          <w:tab w:val="left" w:pos="1080"/>
+        </w:tabs>
+        <w:autoSpaceDE/>
+        <w:spacing w:line="360" w:lineRule="auto"/>
+        <w:jc w:val="both"/>
+        <w:rPr>
+          <w:rFonts w:ascii="GOST type B" w:hAnsi="GOST type B"/>
+          <w:b/>
+          <w:sz w:val="24"/>
+          <w:szCs w:val="24"/>
+        </w:rPr>
+      </w:pPr>
+      <w:r>
+        <w:rPr>
+          <w:rFonts w:ascii="GOST type B" w:hAnsi="GOST type B"/>
+          <w:sz w:val="24"/>
+          <w:szCs w:val="24"/>
+        </w:rPr>
+        <w:lastRenderedPageBreak/>
+        <w:t>Визуально проверить исправность пусковой аппаратуры, состояние концевых и блокировочных устройств, особенно, надежность их закрепления, отсутствие потёков масла из системы.</w:t>
+      </w:r>
+    </w:p>
+    <w:p>
+      <w:pPr>
+        <w:spacing w:line="360" w:lineRule="auto"/>
+        <w:ind w:firstLine="709"/>
+        <w:jc w:val="both"/>
+        <w:rPr>
+          <w:rFonts w:ascii="GOST type B" w:hAnsi="GOST type B"/>
+          <w:b/>
+          <w:sz w:val="24"/>
+          <w:szCs w:val="24"/>
+        </w:rPr>
+      </w:pPr>
+      <w:r>
+        <w:rPr>
+          <w:rFonts w:ascii="GOST type B" w:hAnsi="GOST type B"/>
+          <w:b/>
+          <w:sz w:val="24"/>
+          <w:szCs w:val="24"/>
+        </w:rPr>
+        <w:t>При обнаружении неисправностей в работе кантователя необходимо остановить его и уведомить администрацию.</w:t>
+      </w:r>
+    </w:p>
+    <w:p>
+      <w:pPr>
+        <w:spacing w:line="360" w:lineRule="auto"/>
+        <w:ind w:firstLine="709"/>
+        <w:jc w:val="both"/>
+        <w:rPr>
+          <w:rFonts w:ascii="GOST type B" w:hAnsi="GOST type B"/>
+          <w:sz w:val="24"/>
+          <w:szCs w:val="24"/>
+        </w:rPr>
+      </w:pPr>
+      <w:r>
+        <w:rPr>
+          <w:rFonts w:ascii="GOST type B" w:hAnsi="GOST type B"/>
+          <w:b/>
+          <w:sz w:val="24"/>
+          <w:szCs w:val="24"/>
+        </w:rPr>
+        <w:t>ЗАПРЕЩАЕТСЯ!</w:t>
+      </w:r>
+    </w:p>
+    <w:p>
+      <w:pPr>
+        <w:numPr>
+          <w:ilvl w:val="0"/>
+          <w:numId w:val="1"/>
+        </w:numPr>
+        <w:autoSpaceDE/>
+        <w:spacing w:line="360" w:lineRule="auto"/>
+        <w:ind w:left="0" w:firstLine="709"/>
+        <w:jc w:val="both"/>
+        <w:rPr>
+          <w:rFonts w:ascii="GOST type B" w:hAnsi="GOST type B"/>
+          <w:sz w:val="24"/>
+          <w:szCs w:val="24"/>
+        </w:rPr>
+      </w:pPr>
+      <w:r>
+        <w:rPr>
+          <w:rFonts w:ascii="GOST type B" w:hAnsi="GOST type B"/>
+          <w:sz w:val="24"/>
+          <w:szCs w:val="24"/>
+        </w:rPr>
+        <w:t>Работать на неисправном кантователе. При обнаружении каких-либо неисправностей изделия, наличии утечек рабочей жидкости из гидросистемы, повреждений электропроводки, особенно, концевых и блокировочных выключателей и заземления кантователя должен быть отключён. Дальнейшая работа возможна лишь при устранении замеченных недостатков.</w:t>
+      </w:r>
+    </w:p>
+    <w:p>
+      <w:pPr>
+        <w:numPr>
+          <w:ilvl w:val="0"/>
+          <w:numId w:val="1"/>
+        </w:numPr>
+        <w:autoSpaceDE/>
+        <w:spacing w:line="360" w:lineRule="auto"/>
+        <w:ind w:left="0" w:firstLine="709"/>
+        <w:jc w:val="both"/>
+        <w:rPr>
+          <w:rFonts w:ascii="GOST type B" w:hAnsi="GOST type B"/>
+          <w:sz w:val="24"/>
+          <w:szCs w:val="24"/>
+        </w:rPr>
+      </w:pPr>
+      <w:r>
+        <w:rPr>
+          <w:rFonts w:ascii="GOST type B" w:hAnsi="GOST type B"/>
+          <w:sz w:val="24"/>
+          <w:szCs w:val="24"/>
+        </w:rPr>
+        <w:t>Кантование груза, массой больше номинальной грузоподъёмности изделия.</w:t>
+      </w:r>
+    </w:p>
+    <w:p>
+      <w:pPr>
+        <w:numPr>
+          <w:ilvl w:val="0"/>
+          <w:numId w:val="1"/>
+        </w:numPr>
+        <w:autoSpaceDE/>
+        <w:spacing w:line="360" w:lineRule="auto"/>
+        <w:ind w:left="0" w:firstLine="709"/>
+        <w:jc w:val="both"/>
+        <w:rPr>
+          <w:rFonts w:ascii="GOST type B" w:hAnsi="GOST type B"/>
+          <w:sz w:val="24"/>
+          <w:szCs w:val="24"/>
+        </w:rPr>
+      </w:pPr>
+      <w:r>
+        <w:rPr>
+          <w:rFonts w:ascii="GOST type B" w:hAnsi="GOST type B"/>
+          <w:sz w:val="24"/>
+          <w:szCs w:val="24"/>
+        </w:rPr>
+        <w:t>Превышение удельной нагрузки на 1 м</w:t>
+      </w:r>
+      <w:r>
+        <w:rPr>
+          <w:rFonts w:ascii="GOST type B" w:hAnsi="GOST type B"/>
+          <w:sz w:val="28"/>
+          <w:szCs w:val="28"/>
+          <w:vertAlign w:val="superscript"/>
+        </w:rPr>
+        <w:t>2</w:t>
+      </w:r>
+      <w:r>
+        <w:rPr>
+          <w:rFonts w:ascii="GOST type B" w:hAnsi="GOST type B"/>
+          <w:sz w:val="24"/>
+          <w:szCs w:val="24"/>
+        </w:rPr>
+        <w:t xml:space="preserve"> рабочей платформы. Характер груза должен соответствовать назначению данного кантователя (пункт 1).</w:t>
+      </w:r>
+    </w:p>
+    <w:p>
+      <w:pPr>
+        <w:numPr>
+          <w:ilvl w:val="0"/>
+          <w:numId w:val="1"/>
+        </w:numPr>
+        <w:autoSpaceDE/>
+        <w:spacing w:line="360" w:lineRule="auto"/>
+        <w:ind w:left="0" w:firstLine="709"/>
+        <w:jc w:val="both"/>
+        <w:rPr>
+          <w:rFonts w:ascii="GOST type B" w:hAnsi="GOST type B"/>
+          <w:sz w:val="24"/>
+          <w:szCs w:val="24"/>
+        </w:rPr>
+      </w:pPr>
+      <w:r>
+        <w:rPr>
+          <w:rFonts w:ascii="GOST type B" w:hAnsi="GOST type B"/>
+          <w:sz w:val="24"/>
+          <w:szCs w:val="24"/>
+        </w:rPr>
+        <w:t>Работать с просроченным сроком очередного технического освидетельствования.</w:t>
+      </w:r>
+    </w:p>
+    <w:p>
+      <w:pPr>
+        <w:numPr>
+          <w:ilvl w:val="0"/>
+          <w:numId w:val="1"/>
+        </w:numPr>
+        <w:autoSpaceDE/>
+        <w:spacing w:line="360" w:lineRule="auto"/>
+        <w:ind w:left="0" w:firstLine="709"/>
+        <w:jc w:val="both"/>
+        <w:rPr>
+          <w:rFonts w:ascii="GOST type B" w:hAnsi="GOST type B"/>
+          <w:sz w:val="24"/>
+          <w:szCs w:val="24"/>
+        </w:rPr>
+      </w:pPr>
+      <w:r>
+        <w:rPr>
+          <w:rFonts w:ascii="GOST type B" w:hAnsi="GOST type B"/>
+          <w:sz w:val="24"/>
+          <w:szCs w:val="24"/>
+        </w:rPr>
+        <w:t>Нахождение людей на платформе во время её движения.</w:t>
+      </w:r>
+    </w:p>
+    <w:p>
+      <w:pPr>
+        <w:autoSpaceDE/>
+        <w:spacing w:line="360" w:lineRule="auto"/>
+        <w:ind w:left="709"/>
+        <w:jc w:val="both"/>
+        <w:rPr>
+          <w:rFonts w:ascii="GOST type B" w:hAnsi="GOST type B"/>
+          <w:sz w:val="24"/>
+          <w:szCs w:val="24"/>
+        </w:rPr>
+      </w:pPr>
+    </w:p>
+    <w:p>
+      <w:pPr>
+        <w:spacing w:line="360" w:lineRule="auto"/>
+        <w:ind w:firstLine="709"/>
+        <w:jc w:val="both"/>
+        <w:rPr>
+          <w:rFonts w:ascii="GOST type B" w:hAnsi="GOST type B"/>
+          <w:sz w:val="24"/>
+          <w:szCs w:val="24"/>
+        </w:rPr>
+      </w:pPr>
+      <w:r>
+        <w:rPr>
+          <w:rFonts w:ascii="GOST type B" w:hAnsi="GOST type B"/>
+          <w:sz w:val="24"/>
+          <w:szCs w:val="24"/>
+        </w:rPr>
+        <w:t>По окончании работы оператор обязан:</w:t>
+      </w:r>
+    </w:p>
+    <w:p>
+      <w:pPr>
+        <w:numPr>
+          <w:ilvl w:val="0"/>
+          <w:numId w:val="6"/>
+        </w:numPr>
+        <w:autoSpaceDE/>
+        <w:spacing w:line="360" w:lineRule="auto"/>
+        <w:jc w:val="both"/>
+        <w:rPr>
+          <w:rFonts w:ascii="GOST type B" w:hAnsi="GOST type B"/>
+          <w:sz w:val="24"/>
+          <w:szCs w:val="24"/>
+        </w:rPr>
+      </w:pPr>
+      <w:r>
+        <w:rPr>
+          <w:rFonts w:ascii="GOST type B" w:hAnsi="GOST type B"/>
+          <w:sz w:val="24"/>
+          <w:szCs w:val="24"/>
+        </w:rPr>
+        <w:t>Произвести наружный осмотр и убедиться в исправности механизмов изделия;</w:t>
+      </w:r>
+    </w:p>
+    <w:p>
+      <w:pPr>
+        <w:numPr>
+          <w:ilvl w:val="0"/>
+          <w:numId w:val="6"/>
+        </w:numPr>
+        <w:autoSpaceDE/>
+        <w:spacing w:line="360" w:lineRule="auto"/>
+        <w:jc w:val="both"/>
+        <w:rPr>
+          <w:rFonts w:ascii="GOST type B" w:hAnsi="GOST type B"/>
+          <w:sz w:val="24"/>
+          <w:szCs w:val="24"/>
+        </w:rPr>
+      </w:pPr>
+      <w:r>
+        <w:rPr>
+          <w:rFonts w:ascii="GOST type B" w:hAnsi="GOST type B"/>
+          <w:sz w:val="24"/>
+          <w:szCs w:val="24"/>
+        </w:rPr>
+        <w:t>Отключить кантователь в исходном положении;</w:t>
+      </w:r>
+    </w:p>
+    <w:p>
+      <w:pPr>
+        <w:numPr>
+          <w:ilvl w:val="0"/>
+          <w:numId w:val="6"/>
+        </w:numPr>
+        <w:autoSpaceDE/>
+        <w:spacing w:line="360" w:lineRule="auto"/>
+        <w:jc w:val="both"/>
+        <w:rPr>
+          <w:rFonts w:ascii="GOST type B" w:hAnsi="GOST type B"/>
+          <w:sz w:val="24"/>
+          <w:szCs w:val="24"/>
+        </w:rPr>
+      </w:pPr>
+      <w:r>
+        <w:rPr>
+          <w:rFonts w:ascii="GOST type B" w:hAnsi="GOST type B"/>
+          <w:sz w:val="24"/>
+          <w:szCs w:val="24"/>
+        </w:rPr>
+        <w:t>Произвести уборку рабочей платформы изделия.</w:t>
+      </w:r>
+    </w:p>
+    <w:p>
+      <w:pPr>
+        <w:spacing w:line="360" w:lineRule="auto"/>
+        <w:ind w:firstLine="709"/>
+        <w:jc w:val="both"/>
+        <w:rPr>
+          <w:rFonts w:ascii="GOST type B" w:hAnsi="GOST type B"/>
+          <w:sz w:val="24"/>
+          <w:szCs w:val="24"/>
+        </w:rPr>
+      </w:pPr>
+      <w:r>
+        <w:rPr>
+          <w:rFonts w:ascii="GOST type B" w:hAnsi="GOST type B"/>
+          <w:sz w:val="24"/>
+          <w:szCs w:val="24"/>
+        </w:rPr>
+        <w:t>Надзор за выполнением мер безопасности обслуживающим персоналом возлагается                        на администрацию предприятия, в собственности которого находится</w:t>
+      </w:r>
+      <w:r>
+        <w:rPr>
+          <w:rFonts w:ascii="GOST type B" w:hAnsi="GOST type B"/>
+          <w:sz w:val="24"/>
+          <w:szCs w:val="24"/>
+        </w:rPr>
+        <w:t xml:space="preserve"> </w:t>
+      </w:r>
+      <w:r>
+        <w:rPr>
+          <w:rFonts w:ascii="GOST type B" w:hAnsi="GOST type B"/>
+          <w:sz w:val="24"/>
+          <w:szCs w:val="24"/>
+        </w:rPr>
+        <w:t xml:space="preserve">Кантователь плит</w:t>
+      </w:r>
+      <w:r>
+        <w:rPr>
+          <w:rFonts w:ascii="GOST type B" w:hAnsi="GOST type B"/>
+          <w:sz w:val="24"/>
+          <w:szCs w:val="24"/>
+        </w:rPr>
+        <w:t>.</w:t>
+      </w:r>
+    </w:p>
+    <w:p>
+      <w:pPr>
+        <w:spacing w:line="360" w:lineRule="auto"/>
+        <w:ind w:firstLine="709"/>
+        <w:jc w:val="both"/>
+        <w:rPr>
+          <w:rFonts w:ascii="GOST type B" w:hAnsi="GOST type B"/>
+          <w:sz w:val="24"/>
+          <w:szCs w:val="24"/>
+        </w:rPr>
+      </w:pPr>
+    </w:p>
+    <w:p>
+      <w:pPr>
+        <w:autoSpaceDE/>
+        <w:spacing w:line="360" w:lineRule="auto"/>
+        <w:jc w:val="center"/>
+        <w:rPr>
+          <w:rFonts w:ascii="GOST type B" w:hAnsi="GOST type B"/>
+          <w:sz w:val="24"/>
+          <w:szCs w:val="24"/>
+        </w:rPr>
+      </w:pPr>
+      <w:r>
+        <w:rPr>
+          <w:rFonts w:ascii="GOST type B" w:hAnsi="GOST type B"/>
+          <w:b/>
+          <w:sz w:val="24"/>
+          <w:szCs w:val="24"/>
+        </w:rPr>
+        <w:t>3 Устройство и работа кантователя и его составных частей</w:t>
+      </w:r>
+    </w:p>
+    <w:p>
+      <w:pPr>
+        <w:spacing w:line="360" w:lineRule="auto"/>
+        <w:ind w:firstLine="709"/>
+        <w:jc w:val="both"/>
+        <w:rPr>
+          <w:rFonts w:ascii="GOST type B" w:hAnsi="GOST type B"/>
+          <w:sz w:val="24"/>
+          <w:szCs w:val="24"/>
+        </w:rPr>
+      </w:pPr>
+      <w:r>
+        <w:rPr>
+          <w:rFonts w:ascii="GOST type B" w:hAnsi="GOST type B"/>
+          <w:sz w:val="24"/>
+          <w:szCs w:val="24"/>
+        </w:rPr>
+        <w:t>Кантователь представляет собой сборную конструкцию, состоящую из основания, рабочей платформы, двух гидроцилиндров и станции гидропривода.</w:t>
+      </w:r>
+    </w:p>
+    <w:p>
+      <w:pPr>
+        <w:spacing w:line="360" w:lineRule="auto"/>
+        <w:ind w:firstLine="709"/>
+        <w:jc w:val="both"/>
+        <w:rPr>
+          <w:rFonts w:ascii="GOST type B" w:hAnsi="GOST type B"/>
+          <w:sz w:val="24"/>
+          <w:szCs w:val="24"/>
+        </w:rPr>
+      </w:pPr>
+    </w:p>
+    <w:p>
+      <w:pPr>
+        <w:spacing w:line="360" w:lineRule="auto"/>
+        <w:ind w:firstLine="709"/>
+        <w:jc w:val="both"/>
+        <w:rPr>
+          <w:rFonts w:ascii="GOST type B" w:hAnsi="GOST type B"/>
+          <w:sz w:val="24"/>
+          <w:szCs w:val="24"/>
+        </w:rPr>
+      </w:pPr>
+      <w:r>
+        <w:rPr>
+          <w:rFonts w:ascii="GOST type B" w:hAnsi="GOST type B"/>
+          <w:sz w:val="24"/>
+          <w:szCs w:val="24"/>
+        </w:rPr>
+        <w:t>Порядок работы изделия:</w:t>
+      </w:r>
+    </w:p>
+    <w:p>
+      <w:pPr>
+        <w:spacing w:line="360" w:lineRule="auto"/>
+        <w:ind w:firstLine="709"/>
+        <w:jc w:val="both"/>
+        <w:rPr>
+          <w:rFonts w:ascii="GOST type B" w:hAnsi="GOST type B"/>
+          <w:sz w:val="24"/>
+          <w:szCs w:val="24"/>
+        </w:rPr>
+      </w:pPr>
+      <w:r>
+        <w:rPr>
+          <w:rFonts w:ascii="GOST type B" w:hAnsi="GOST type B"/>
+          <w:sz w:val="24"/>
+          <w:szCs w:val="24"/>
+        </w:rPr>
+        <w:t xml:space="preserve">При включении гидростанции гидроцилиндры приводят в движение рабочую платформу кантователя. Перемещаясь, платформа изменяет положение находящихся на ней </w:t>
+      </w:r>
+      <w:r>
+        <w:rPr>
+          <w:rFonts w:ascii="GOST type B" w:hAnsi="GOST type B"/>
+          <w:sz w:val="24"/>
+          <w:szCs w:val="24"/>
+        </w:rPr>
+        <w:t>груза</w:t>
+      </w:r>
+      <w:r>
+        <w:rPr>
+          <w:rFonts w:ascii="GOST type B" w:hAnsi="GOST type B"/>
+          <w:sz w:val="24"/>
+          <w:szCs w:val="24"/>
+        </w:rPr>
+        <w:t xml:space="preserve"> из горизонтального положения в вертикальное или наоборот.</w:t>
+      </w:r>
+    </w:p>
+    <w:p>
+      <w:pPr>
+        <w:spacing w:line="360" w:lineRule="auto"/>
+        <w:ind w:firstLine="709"/>
+        <w:jc w:val="both"/>
+        <w:rPr>
+          <w:rFonts w:ascii="GOST type B" w:hAnsi="GOST type B"/>
+          <w:sz w:val="24"/>
+          <w:szCs w:val="24"/>
+        </w:rPr>
+      </w:pPr>
+      <w:r>
+        <w:rPr>
+          <w:rFonts w:ascii="GOST type B" w:hAnsi="GOST type B"/>
+          <w:sz w:val="24"/>
+          <w:szCs w:val="24"/>
+        </w:rPr>
+        <w:t>Принцип работы данного изделия заключается в принудительном смещении центра тяжести груза.</w:t>
+      </w:r>
+    </w:p>
+    <w:p>
+      <w:pPr>
+        <w:tabs>
+          <w:tab w:val="left" w:pos="3960"/>
+        </w:tabs>
+        <w:autoSpaceDE/>
+        <w:spacing w:line="360" w:lineRule="auto"/>
+        <w:ind w:firstLine="709"/>
+        <w:jc w:val="center"/>
+        <w:rPr>
+          <w:rFonts w:ascii="GOST type B" w:hAnsi="GOST type B"/>
+          <w:b/>
+          <w:sz w:val="24"/>
+          <w:szCs w:val="24"/>
+        </w:rPr>
+      </w:pPr>
+      <w:r>
+        <w:rPr>
+          <w:rFonts w:ascii="GOST type B" w:hAnsi="GOST type B"/>
+          <w:b/>
+          <w:sz w:val="24"/>
+          <w:szCs w:val="24"/>
+        </w:rPr>
+        <w:lastRenderedPageBreak/>
+        <w:t>4 Электрооборудование и гидрооборудование</w:t>
+      </w:r>
+    </w:p>
+    <w:p>
+      <w:pPr>
+        <w:tabs>
+          <w:tab w:val="left" w:pos="3960"/>
+        </w:tabs>
+        <w:autoSpaceDE/>
+        <w:spacing w:line="360" w:lineRule="auto"/>
+        <w:ind w:firstLine="709"/>
+        <w:jc w:val="both"/>
+        <w:rPr>
+          <w:rFonts w:ascii="GOST type B" w:hAnsi="GOST type B"/>
+          <w:sz w:val="24"/>
+          <w:szCs w:val="24"/>
+        </w:rPr>
+      </w:pPr>
+      <w:r>
+        <w:rPr>
+          <w:rFonts w:ascii="GOST type B" w:hAnsi="GOST type B"/>
+          <w:sz w:val="24"/>
+          <w:szCs w:val="24"/>
+        </w:rPr>
+        <w:t xml:space="preserve">Монтаж электрооборудования должен быть выполнен в соответствии с требованиями «Правил устройства электроустановок», раздел </w:t>
+      </w:r>
+      <w:r>
+        <w:rPr>
+          <w:rFonts w:ascii="Arial" w:hAnsi="Arial" w:cs="Arial"/>
+          <w:sz w:val="24"/>
+          <w:szCs w:val="24"/>
+        </w:rPr>
+        <w:t>–</w:t>
+      </w:r>
+      <w:r>
+        <w:rPr>
+          <w:rFonts w:ascii="GOST type B" w:hAnsi="GOST type B"/>
+          <w:sz w:val="24"/>
+          <w:szCs w:val="24"/>
+        </w:rPr>
+        <w:t xml:space="preserve"> 5. </w:t>
+      </w:r>
+      <w:r>
+        <w:rPr>
+          <w:rFonts w:ascii="GOST type B" w:hAnsi="GOST type B" w:cs="GOST type B"/>
+          <w:sz w:val="24"/>
+          <w:szCs w:val="24"/>
+        </w:rPr>
+        <w:t>Все</w:t>
+      </w:r>
+      <w:r>
+        <w:rPr>
+          <w:rFonts w:ascii="GOST type B" w:hAnsi="GOST type B"/>
+          <w:sz w:val="24"/>
+          <w:szCs w:val="24"/>
+        </w:rPr>
+        <w:t xml:space="preserve"> </w:t>
+      </w:r>
+      <w:r>
+        <w:rPr>
+          <w:rFonts w:ascii="GOST type B" w:hAnsi="GOST type B" w:cs="GOST type B"/>
+          <w:sz w:val="24"/>
+          <w:szCs w:val="24"/>
+        </w:rPr>
+        <w:t>эл</w:t>
+      </w:r>
+      <w:r>
+        <w:rPr>
+          <w:rFonts w:ascii="GOST type B" w:hAnsi="GOST type B"/>
+          <w:sz w:val="24"/>
+          <w:szCs w:val="24"/>
+        </w:rPr>
+        <w:t xml:space="preserve">ектрооборудование и металлоконструкции должны быть заземлены согласно действующим нормам. </w:t>
+      </w:r>
+    </w:p>
+    <w:p>
+      <w:pPr>
+        <w:autoSpaceDE/>
+        <w:spacing w:line="360" w:lineRule="auto"/>
+        <w:ind w:firstLine="709"/>
+        <w:jc w:val="both"/>
+        <w:rPr>
+          <w:rFonts w:ascii="GOST type B" w:hAnsi="GOST type B"/>
+          <w:sz w:val="24"/>
+          <w:szCs w:val="24"/>
+        </w:rPr>
+      </w:pPr>
+      <w:r>
+        <w:rPr>
+          <w:rFonts w:ascii="GOST type B" w:hAnsi="GOST type B"/>
+          <w:sz w:val="24"/>
+          <w:szCs w:val="24"/>
+        </w:rPr>
+        <w:t>Порядок подключения к системе питания:</w:t>
+      </w:r>
+    </w:p>
+    <w:p>
+      <w:pPr>
+        <w:tabs>
+          <w:tab w:val="left" w:pos="720"/>
+        </w:tabs>
+        <w:spacing w:line="360" w:lineRule="auto"/>
+        <w:ind w:firstLine="709"/>
+        <w:jc w:val="both"/>
+        <w:rPr>
+          <w:rFonts w:ascii="GOST type B" w:hAnsi="GOST type B"/>
+          <w:sz w:val="24"/>
+          <w:szCs w:val="24"/>
+        </w:rPr>
+      </w:pPr>
+      <w:r>
+        <w:rPr>
+          <w:rFonts w:ascii="GOST type B" w:hAnsi="GOST type B"/>
+          <w:sz w:val="24"/>
+          <w:szCs w:val="24"/>
+        </w:rPr>
+        <w:t>Перед подключением кантователя к системе питания необходимо произвести следующие работы:</w:t>
+      </w:r>
+    </w:p>
+    <w:p>
+      <w:pPr>
+        <w:numPr>
+          <w:ilvl w:val="0"/>
+          <w:numId w:val="2"/>
+        </w:numPr>
+        <w:autoSpaceDE/>
+        <w:spacing w:line="360" w:lineRule="auto"/>
+        <w:jc w:val="both"/>
+        <w:rPr>
+          <w:rFonts w:ascii="GOST type B" w:hAnsi="GOST type B"/>
+          <w:sz w:val="24"/>
+          <w:szCs w:val="24"/>
+        </w:rPr>
+      </w:pPr>
+      <w:r>
+        <w:rPr>
+          <w:rFonts w:ascii="GOST type B" w:hAnsi="GOST type B"/>
+          <w:sz w:val="24"/>
+          <w:szCs w:val="24"/>
+        </w:rPr>
+        <w:t>Заземлить оборудование подключением его к цеховой системе заземления;</w:t>
+      </w:r>
+    </w:p>
+    <w:p>
+      <w:pPr>
+        <w:numPr>
+          <w:ilvl w:val="0"/>
+          <w:numId w:val="2"/>
+        </w:numPr>
+        <w:autoSpaceDE/>
+        <w:spacing w:line="360" w:lineRule="auto"/>
+        <w:jc w:val="both"/>
+        <w:rPr>
+          <w:rFonts w:ascii="GOST type B" w:hAnsi="GOST type B"/>
+          <w:sz w:val="24"/>
+          <w:szCs w:val="24"/>
+        </w:rPr>
+      </w:pPr>
+      <w:r>
+        <w:rPr>
+          <w:rFonts w:ascii="GOST type B" w:hAnsi="GOST type B"/>
+          <w:sz w:val="24"/>
+          <w:szCs w:val="24"/>
+        </w:rPr>
+        <w:t>Проверить соответствие напряжения сети и электрооборудования кантователя и подключить его к электросети;</w:t>
+      </w:r>
+    </w:p>
+    <w:p>
+      <w:pPr>
+        <w:numPr>
+          <w:ilvl w:val="0"/>
+          <w:numId w:val="2"/>
+        </w:numPr>
+        <w:autoSpaceDE/>
+        <w:spacing w:line="360" w:lineRule="auto"/>
+        <w:jc w:val="both"/>
+        <w:rPr>
+          <w:rFonts w:ascii="GOST type B" w:hAnsi="GOST type B"/>
+          <w:sz w:val="24"/>
+          <w:szCs w:val="24"/>
+        </w:rPr>
+      </w:pPr>
+      <w:r>
+        <w:rPr>
+          <w:rFonts w:ascii="GOST type B" w:hAnsi="GOST type B"/>
+          <w:sz w:val="24"/>
+          <w:szCs w:val="24"/>
+        </w:rPr>
+        <w:t xml:space="preserve">Ознакомиться с органами управления изделия и проверить в холостом режиме правильность подключения электродвигателя, насосной станции и катушек </w:t>
+      </w:r>
+      <w:proofErr w:type="spellStart"/>
+      <w:r>
+        <w:rPr>
+          <w:rFonts w:ascii="GOST type B" w:hAnsi="GOST type B"/>
+          <w:sz w:val="24"/>
+          <w:szCs w:val="24"/>
+        </w:rPr>
+        <w:t>гидрораспределителя</w:t>
+      </w:r>
+      <w:proofErr w:type="spellEnd"/>
+      <w:r>
+        <w:rPr>
+          <w:rFonts w:ascii="GOST type B" w:hAnsi="GOST type B"/>
+          <w:sz w:val="24"/>
+          <w:szCs w:val="24"/>
+        </w:rPr>
+        <w:t xml:space="preserve">. </w:t>
+      </w:r>
+    </w:p>
+    <w:p>
+      <w:pPr>
+        <w:autoSpaceDE/>
+        <w:spacing w:line="360" w:lineRule="auto"/>
+        <w:ind w:firstLine="709"/>
+        <w:jc w:val="both"/>
+        <w:rPr>
+          <w:rFonts w:ascii="GOST type B" w:hAnsi="GOST type B"/>
+          <w:sz w:val="24"/>
+          <w:szCs w:val="24"/>
+        </w:rPr>
+      </w:pPr>
+    </w:p>
+    <w:p>
+      <w:pPr>
+        <w:autoSpaceDE/>
+        <w:spacing w:line="360" w:lineRule="auto"/>
+        <w:ind w:firstLine="709"/>
+        <w:jc w:val="center"/>
+        <w:rPr>
+          <w:rFonts w:ascii="GOST type B" w:hAnsi="GOST type B"/>
+          <w:b/>
+          <w:sz w:val="24"/>
+          <w:szCs w:val="24"/>
+        </w:rPr>
+      </w:pPr>
+      <w:r>
+        <w:rPr>
+          <w:rFonts w:ascii="GOST type B" w:hAnsi="GOST type B"/>
+          <w:b/>
+          <w:sz w:val="24"/>
+          <w:szCs w:val="24"/>
+        </w:rPr>
+        <w:t>5 Установка и транспортировка</w:t>
+      </w:r>
+    </w:p>
+    <w:p>
+      <w:pPr>
+        <w:autoSpaceDE/>
+        <w:spacing w:line="360" w:lineRule="auto"/>
+        <w:ind w:firstLine="709"/>
+        <w:jc w:val="both"/>
+        <w:rPr>
+          <w:rFonts w:ascii="GOST type B" w:hAnsi="GOST type B"/>
+          <w:sz w:val="24"/>
+          <w:szCs w:val="24"/>
+        </w:rPr>
+      </w:pPr>
+      <w:r>
+        <w:rPr>
+          <w:rFonts w:ascii="GOST type B" w:hAnsi="GOST type B"/>
+          <w:sz w:val="24"/>
+          <w:szCs w:val="24"/>
+        </w:rPr>
+        <w:t>Кантователь устанавливается на плоскую ровную горизонтальную поверхность, и при необходимости может быть отрегулирован по высоте.</w:t>
+      </w:r>
+    </w:p>
+    <w:p>
+      <w:pPr>
+        <w:tabs>
+          <w:tab w:val="left" w:pos="720"/>
+        </w:tabs>
+        <w:spacing w:line="360" w:lineRule="auto"/>
+        <w:ind w:firstLine="709"/>
+        <w:jc w:val="both"/>
+        <w:rPr>
+          <w:rFonts w:ascii="GOST type B" w:hAnsi="GOST type B"/>
+          <w:sz w:val="24"/>
+          <w:szCs w:val="24"/>
+        </w:rPr>
+      </w:pPr>
+      <w:r>
+        <w:rPr>
+          <w:rFonts w:ascii="GOST type B" w:hAnsi="GOST type B"/>
+          <w:sz w:val="24"/>
+          <w:szCs w:val="24"/>
+        </w:rPr>
+        <w:t>При транспортировании и при опускании на пол изделие не должен подвергаться сильным толчкам. Перед установкой кантователь тщательно очистить.</w:t>
+      </w:r>
+    </w:p>
+    <w:p>
+      <w:pPr>
+        <w:autoSpaceDE/>
+        <w:spacing w:line="360" w:lineRule="auto"/>
+        <w:ind w:firstLine="709"/>
+        <w:jc w:val="center"/>
+        <w:rPr>
+          <w:rFonts w:ascii="GOST type B" w:hAnsi="GOST type B"/>
+          <w:b/>
+          <w:sz w:val="24"/>
+          <w:szCs w:val="24"/>
+        </w:rPr>
+      </w:pPr>
+    </w:p>
+    <w:p>
+      <w:pPr>
+        <w:autoSpaceDE/>
+        <w:spacing w:line="360" w:lineRule="auto"/>
+        <w:ind w:firstLine="709"/>
+        <w:jc w:val="center"/>
+        <w:rPr>
+          <w:rFonts w:ascii="GOST type B" w:hAnsi="GOST type B"/>
+          <w:b/>
+          <w:sz w:val="24"/>
+          <w:szCs w:val="24"/>
+        </w:rPr>
+      </w:pPr>
+      <w:r>
+        <w:rPr>
+          <w:rFonts w:ascii="GOST type B" w:hAnsi="GOST type B"/>
+          <w:b/>
+          <w:sz w:val="24"/>
+          <w:szCs w:val="24"/>
+        </w:rPr>
+        <w:t>6 Начало работы</w:t>
+      </w:r>
+    </w:p>
+    <w:p>
+      <w:pPr>
+        <w:tabs>
+          <w:tab w:val="left" w:pos="720"/>
+        </w:tabs>
+        <w:spacing w:line="360" w:lineRule="auto"/>
+        <w:ind w:firstLine="709"/>
+        <w:jc w:val="both"/>
+        <w:rPr>
+          <w:rFonts w:ascii="GOST type B" w:hAnsi="GOST type B"/>
+          <w:sz w:val="24"/>
+          <w:szCs w:val="24"/>
+        </w:rPr>
+      </w:pPr>
+      <w:r>
+        <w:rPr>
+          <w:rFonts w:ascii="GOST type B" w:hAnsi="GOST type B"/>
+          <w:sz w:val="24"/>
+          <w:szCs w:val="24"/>
+        </w:rPr>
+        <w:t>Перед началом работы необходимо провести наружный осмотр, убедиться в наличии и исправной работе ограждающих устройств и их фиксаторов, щитков безопасности (при их наличии) и надежности заземления, а также в отсутствии в зоне работы кантователя (особенно его подвижных частей) посторонних предметов. Произвести пробный пуск и проверить работу электрооборудования, гидрооборудования и взаимодействие механизмов.</w:t>
+      </w:r>
+    </w:p>
+    <w:p>
+      <w:pPr>
+        <w:tabs>
+          <w:tab w:val="left" w:pos="720"/>
+        </w:tabs>
+        <w:spacing w:line="360" w:lineRule="auto"/>
+        <w:ind w:firstLine="709"/>
+        <w:jc w:val="both"/>
+        <w:rPr>
+          <w:rFonts w:ascii="GOST type B" w:hAnsi="GOST type B"/>
+          <w:sz w:val="24"/>
+          <w:szCs w:val="24"/>
+        </w:rPr>
+      </w:pPr>
+    </w:p>
+    <w:p>
+      <w:pPr>
+        <w:tabs>
+          <w:tab w:val="left" w:pos="720"/>
+        </w:tabs>
+        <w:spacing w:line="360" w:lineRule="auto"/>
+        <w:ind w:firstLine="709"/>
+        <w:jc w:val="center"/>
+        <w:rPr>
+          <w:rFonts w:ascii="GOST type B" w:hAnsi="GOST type B"/>
+          <w:b/>
+          <w:sz w:val="24"/>
+          <w:szCs w:val="24"/>
+        </w:rPr>
+      </w:pPr>
+      <w:r>
+        <w:rPr>
+          <w:rFonts w:ascii="GOST type B" w:hAnsi="GOST type B"/>
+          <w:b/>
+          <w:sz w:val="24"/>
+          <w:szCs w:val="24"/>
+        </w:rPr>
+        <w:t xml:space="preserve">7 Работа на кантователе </w:t>
+      </w:r>
+    </w:p>
+    <w:p>
+      <w:pPr>
+        <w:autoSpaceDE/>
+        <w:spacing w:line="360" w:lineRule="auto"/>
+        <w:ind w:firstLine="709"/>
+        <w:jc w:val="both"/>
+        <w:rPr>
+          <w:rFonts w:ascii="GOST type B" w:hAnsi="GOST type B"/>
+          <w:sz w:val="24"/>
+          <w:szCs w:val="24"/>
+        </w:rPr>
+      </w:pPr>
+      <w:r>
+        <w:rPr>
+          <w:rFonts w:ascii="GOST type B" w:hAnsi="GOST type B"/>
+          <w:sz w:val="24"/>
+          <w:szCs w:val="24"/>
+        </w:rPr>
+        <w:t>Организация работы:</w:t>
+      </w:r>
+    </w:p>
+    <w:p>
+      <w:pPr>
+        <w:spacing w:line="360" w:lineRule="auto"/>
+        <w:ind w:firstLine="709"/>
+        <w:jc w:val="both"/>
+        <w:rPr>
+          <w:rFonts w:ascii="GOST type B" w:hAnsi="GOST type B"/>
+          <w:sz w:val="24"/>
+          <w:szCs w:val="24"/>
+        </w:rPr>
+      </w:pPr>
+      <w:r>
+        <w:rPr>
+          <w:rFonts w:ascii="GOST type B" w:hAnsi="GOST type B"/>
+          <w:sz w:val="24"/>
+          <w:szCs w:val="24"/>
+        </w:rPr>
+        <w:t xml:space="preserve">Кантователь работает как самостоятельное устройство, на котором, с помощью ручного управления осуществляется перемещение </w:t>
+      </w:r>
+      <w:r>
+        <w:rPr>
+          <w:rFonts w:ascii="GOST type B" w:hAnsi="GOST type B"/>
+          <w:sz w:val="24"/>
+          <w:szCs w:val="24"/>
+        </w:rPr>
+        <w:t>груза</w:t>
+      </w:r>
+      <w:r>
+        <w:rPr>
+          <w:rFonts w:ascii="GOST type B" w:hAnsi="GOST type B"/>
+          <w:sz w:val="24"/>
+          <w:szCs w:val="24"/>
+        </w:rPr>
+        <w:t xml:space="preserve"> на 90 градусов.</w:t>
+      </w:r>
+    </w:p>
+    <w:p>
+      <w:pPr>
+        <w:spacing w:line="360" w:lineRule="auto"/>
+        <w:ind w:firstLine="709"/>
+        <w:jc w:val="both"/>
+        <w:rPr>
+          <w:rFonts w:ascii="GOST type B" w:hAnsi="GOST type B"/>
+        </w:rPr>
+      </w:pPr>
+      <w:r>
+        <w:rPr>
+          <w:rFonts w:ascii="GOST type B" w:hAnsi="GOST type B"/>
+          <w:b/>
+          <w:sz w:val="24"/>
+          <w:szCs w:val="24"/>
+        </w:rPr>
+        <w:t>ВНИМАНИЕ!</w:t>
+      </w:r>
+      <w:r>
+        <w:rPr>
+          <w:rFonts w:ascii="GOST type B" w:hAnsi="GOST type B"/>
+          <w:sz w:val="24"/>
+          <w:szCs w:val="24"/>
+        </w:rPr>
+        <w:t xml:space="preserve"> Оператор обязан контролировать работу механизмов изделия при включении кнопки «пуск». Фиксация кнопки категорически запрещена! </w:t>
+      </w:r>
+    </w:p>
+    <w:p>
+      <w:pPr>
+        <w:autoSpaceDE/>
+        <w:spacing w:line="360" w:lineRule="auto"/>
+        <w:ind w:firstLine="709"/>
+        <w:jc w:val="both"/>
+        <w:rPr>
+          <w:rFonts w:ascii="GOST type B" w:hAnsi="GOST type B"/>
+          <w:sz w:val="24"/>
+          <w:szCs w:val="24"/>
+        </w:rPr>
+      </w:pPr>
+    </w:p>
+    <w:p>
+      <w:pPr>
+        <w:autoSpaceDE/>
+        <w:spacing w:line="360" w:lineRule="auto"/>
+        <w:ind w:firstLine="709"/>
+        <w:jc w:val="both"/>
+        <w:rPr>
+          <w:rFonts w:ascii="GOST type B" w:hAnsi="GOST type B"/>
+          <w:sz w:val="24"/>
+          <w:szCs w:val="24"/>
+        </w:rPr>
+      </w:pPr>
+      <w:r>
+        <w:rPr>
+          <w:rFonts w:ascii="GOST type B" w:hAnsi="GOST type B"/>
+          <w:sz w:val="24"/>
+          <w:szCs w:val="24"/>
+        </w:rPr>
+        <w:lastRenderedPageBreak/>
+        <w:t>По окончании работы:</w:t>
+      </w:r>
+    </w:p>
+    <w:p>
+      <w:pPr>
+        <w:numPr>
+          <w:ilvl w:val="0"/>
+          <w:numId w:val="4"/>
+        </w:numPr>
+        <w:autoSpaceDE/>
+        <w:spacing w:line="360" w:lineRule="auto"/>
+        <w:jc w:val="both"/>
+        <w:rPr>
+          <w:rFonts w:ascii="GOST type B" w:hAnsi="GOST type B"/>
+          <w:sz w:val="24"/>
+          <w:szCs w:val="24"/>
+        </w:rPr>
+      </w:pPr>
+      <w:r>
+        <w:rPr>
+          <w:rFonts w:ascii="GOST type B" w:hAnsi="GOST type B"/>
+          <w:sz w:val="24"/>
+          <w:szCs w:val="24"/>
+        </w:rPr>
+        <w:t>Кантователь разгрузить;</w:t>
+      </w:r>
+    </w:p>
+    <w:p>
+      <w:pPr>
+        <w:numPr>
+          <w:ilvl w:val="0"/>
+          <w:numId w:val="4"/>
+        </w:numPr>
+        <w:autoSpaceDE/>
+        <w:spacing w:line="360" w:lineRule="auto"/>
+        <w:jc w:val="both"/>
+        <w:rPr>
+          <w:rFonts w:ascii="GOST type B" w:hAnsi="GOST type B"/>
+          <w:sz w:val="24"/>
+          <w:szCs w:val="24"/>
+        </w:rPr>
+      </w:pPr>
+      <w:r>
+        <w:rPr>
+          <w:rFonts w:ascii="GOST type B" w:hAnsi="GOST type B"/>
+          <w:sz w:val="24"/>
+          <w:szCs w:val="24"/>
+        </w:rPr>
+        <w:t>Платформу опустить в исходное положение;</w:t>
+      </w:r>
+    </w:p>
+    <w:p>
+      <w:pPr>
+        <w:numPr>
+          <w:ilvl w:val="0"/>
+          <w:numId w:val="4"/>
+        </w:numPr>
+        <w:autoSpaceDE/>
+        <w:spacing w:line="360" w:lineRule="auto"/>
+        <w:jc w:val="both"/>
+        <w:rPr>
+          <w:rFonts w:ascii="GOST type B" w:hAnsi="GOST type B"/>
+          <w:sz w:val="24"/>
+          <w:szCs w:val="24"/>
+        </w:rPr>
+      </w:pPr>
+      <w:r>
+        <w:rPr>
+          <w:rFonts w:ascii="GOST type B" w:hAnsi="GOST type B"/>
+          <w:sz w:val="24"/>
+          <w:szCs w:val="24"/>
+        </w:rPr>
+        <w:t>Выключить гидростанцию;</w:t>
+      </w:r>
+    </w:p>
+    <w:p>
+      <w:pPr>
+        <w:numPr>
+          <w:ilvl w:val="0"/>
+          <w:numId w:val="4"/>
+        </w:numPr>
+        <w:autoSpaceDE/>
+        <w:spacing w:line="360" w:lineRule="auto"/>
+        <w:jc w:val="both"/>
+        <w:rPr>
+          <w:rFonts w:ascii="GOST type B" w:hAnsi="GOST type B"/>
+          <w:sz w:val="24"/>
+          <w:szCs w:val="24"/>
+        </w:rPr>
+      </w:pPr>
+      <w:r>
+        <w:rPr>
+          <w:rFonts w:ascii="GOST type B" w:hAnsi="GOST type B"/>
+          <w:sz w:val="24"/>
+          <w:szCs w:val="24"/>
+        </w:rPr>
+        <w:t>Изделие обесточить.</w:t>
+      </w:r>
+    </w:p>
+    <w:p>
+      <w:pPr>
+        <w:spacing w:line="360" w:lineRule="auto"/>
+        <w:ind w:firstLine="709"/>
+        <w:jc w:val="both"/>
+        <w:rPr>
+          <w:rFonts w:ascii="GOST type B" w:hAnsi="GOST type B"/>
+          <w:sz w:val="24"/>
+          <w:szCs w:val="24"/>
+        </w:rPr>
+      </w:pPr>
+      <w:r>
+        <w:rPr>
+          <w:rFonts w:ascii="GOST type B" w:hAnsi="GOST type B"/>
+          <w:b/>
+          <w:sz w:val="24"/>
+          <w:szCs w:val="24"/>
+          <w:u w:val="single"/>
+        </w:rPr>
+        <w:t>ЗАПРЕЩАЕТСЯ!</w:t>
+      </w:r>
+      <w:r>
+        <w:rPr>
+          <w:rFonts w:ascii="GOST type B" w:hAnsi="GOST type B"/>
+          <w:b/>
+          <w:sz w:val="24"/>
+          <w:szCs w:val="24"/>
+        </w:rPr>
+        <w:t xml:space="preserve"> </w:t>
+      </w:r>
+      <w:r>
+        <w:rPr>
+          <w:rFonts w:ascii="GOST type B" w:hAnsi="GOST type B"/>
+          <w:sz w:val="24"/>
+          <w:szCs w:val="24"/>
+        </w:rPr>
+        <w:t>По окончании работы оставлять кантователь под напряжением.</w:t>
+      </w:r>
+    </w:p>
+    <w:p>
+      <w:pPr>
+        <w:autoSpaceDE/>
+        <w:spacing w:line="360" w:lineRule="auto"/>
+        <w:ind w:firstLine="709"/>
+        <w:jc w:val="center"/>
+        <w:rPr>
+          <w:rFonts w:ascii="GOST type B" w:hAnsi="GOST type B"/>
+          <w:b/>
+          <w:sz w:val="24"/>
+          <w:szCs w:val="24"/>
+        </w:rPr>
+      </w:pPr>
+    </w:p>
+    <w:p>
+      <w:pPr>
+        <w:autoSpaceDE/>
+        <w:spacing w:line="360" w:lineRule="auto"/>
+        <w:ind w:firstLine="709"/>
+        <w:jc w:val="center"/>
+        <w:rPr>
+          <w:rFonts w:ascii="GOST type B" w:hAnsi="GOST type B"/>
+          <w:b/>
+          <w:sz w:val="24"/>
+          <w:szCs w:val="24"/>
+        </w:rPr>
+      </w:pPr>
+      <w:r>
+        <w:rPr>
+          <w:rFonts w:ascii="GOST type B" w:hAnsi="GOST type B"/>
+          <w:b/>
+          <w:sz w:val="24"/>
+          <w:szCs w:val="24"/>
+        </w:rPr>
+        <w:t>8 Указания по эксплуатации</w:t>
+      </w:r>
+    </w:p>
+    <w:p>
+      <w:pPr>
+        <w:numPr>
+          <w:ilvl w:val="0"/>
+          <w:numId w:val="5"/>
+        </w:numPr>
+        <w:spacing w:line="360" w:lineRule="auto"/>
+        <w:jc w:val="both"/>
+        <w:rPr>
+          <w:rFonts w:ascii="GOST type B" w:hAnsi="GOST type B"/>
+          <w:sz w:val="24"/>
+          <w:szCs w:val="24"/>
+        </w:rPr>
+      </w:pPr>
+      <w:r>
+        <w:rPr>
+          <w:rFonts w:ascii="GOST type B" w:hAnsi="GOST type B"/>
+          <w:sz w:val="24"/>
+          <w:szCs w:val="24"/>
+        </w:rPr>
+        <w:t xml:space="preserve">Кантователь плит </w:t>
+      </w:r>
+      <w:r>
+        <w:rPr>
+          <w:rFonts w:ascii="GOST type B" w:hAnsi="GOST type B"/>
+          <w:sz w:val="24"/>
+          <w:szCs w:val="24"/>
+        </w:rPr>
+        <w:t xml:space="preserve">обслуживается производственными рабочими, ознакомленными с настоящим руководством, имеющими соответствующую квалификацию и прошедшими обучение программе ремонта </w:t>
+      </w:r>
+      <w:proofErr w:type="spellStart"/>
+      <w:r>
+        <w:rPr>
+          <w:rFonts w:ascii="GOST type B" w:hAnsi="GOST type B"/>
+          <w:sz w:val="24"/>
+          <w:szCs w:val="24"/>
+        </w:rPr>
+        <w:t>гидрофицированного</w:t>
+      </w:r>
+      <w:proofErr w:type="spellEnd"/>
+      <w:r>
+        <w:rPr>
+          <w:rFonts w:ascii="GOST type B" w:hAnsi="GOST type B"/>
+          <w:sz w:val="24"/>
+          <w:szCs w:val="24"/>
+        </w:rPr>
+        <w:t xml:space="preserve"> и электрифицированного оборудования;</w:t>
+      </w:r>
+    </w:p>
+    <w:p>
+      <w:pPr>
+        <w:numPr>
+          <w:ilvl w:val="0"/>
+          <w:numId w:val="5"/>
+        </w:numPr>
+        <w:spacing w:line="360" w:lineRule="auto"/>
+        <w:jc w:val="both"/>
+        <w:rPr>
+          <w:rFonts w:ascii="GOST type B" w:hAnsi="GOST type B"/>
+          <w:sz w:val="24"/>
+          <w:szCs w:val="24"/>
+        </w:rPr>
+      </w:pPr>
+      <w:r>
+        <w:rPr>
+          <w:rFonts w:ascii="GOST type B" w:hAnsi="GOST type B"/>
+          <w:sz w:val="24"/>
+          <w:szCs w:val="24"/>
+        </w:rPr>
+        <w:t>Эксплуатация изделия без установленных ограждений, предотвращающих несанкционированный доступ людей к механизмам, запрещена.</w:t>
+      </w:r>
+    </w:p>
+    <w:p>
+      <w:pPr>
+        <w:numPr>
+          <w:ilvl w:val="0"/>
+          <w:numId w:val="5"/>
+        </w:numPr>
+        <w:tabs>
+          <w:tab w:val="left" w:pos="1440"/>
+          <w:tab w:val="left" w:pos="1800"/>
+        </w:tabs>
+        <w:spacing w:line="360" w:lineRule="auto"/>
+        <w:jc w:val="both"/>
+        <w:rPr>
+          <w:rFonts w:ascii="GOST type B" w:hAnsi="GOST type B"/>
+          <w:sz w:val="24"/>
+          <w:szCs w:val="24"/>
+        </w:rPr>
+      </w:pPr>
+      <w:r>
+        <w:rPr>
+          <w:rFonts w:ascii="GOST type B" w:hAnsi="GOST type B"/>
+          <w:sz w:val="24"/>
+          <w:szCs w:val="24"/>
+        </w:rPr>
+        <w:t>Профилактические и ремонтные работы производить только при отключенном кантователе и в исходном положении.</w:t>
+      </w:r>
+    </w:p>
+    <w:p>
+      <w:pPr>
+        <w:numPr>
+          <w:ilvl w:val="0"/>
+          <w:numId w:val="5"/>
+        </w:numPr>
+        <w:tabs>
+          <w:tab w:val="left" w:pos="1440"/>
+        </w:tabs>
+        <w:spacing w:line="360" w:lineRule="auto"/>
+        <w:jc w:val="both"/>
+        <w:rPr>
+          <w:rFonts w:ascii="GOST type B" w:hAnsi="GOST type B"/>
+          <w:sz w:val="24"/>
+          <w:szCs w:val="24"/>
+        </w:rPr>
+      </w:pPr>
+      <w:r>
+        <w:rPr>
+          <w:rFonts w:ascii="GOST type B" w:hAnsi="GOST type B"/>
+          <w:sz w:val="24"/>
+          <w:szCs w:val="24"/>
+        </w:rPr>
+        <w:t>Первичное техническое освидетельствование кантователя производится ОТК завода-изготовителя перед отправкой его владельцу. Последующие технические освидетельствования производятся администрацией предприятия</w:t>
+      </w:r>
+      <w:r>
+        <w:rPr>
+          <w:rFonts w:ascii="Arial" w:hAnsi="Arial" w:cs="Arial"/>
+          <w:sz w:val="24"/>
+          <w:szCs w:val="24"/>
+        </w:rPr>
+        <w:t>–</w:t>
+      </w:r>
+      <w:r>
+        <w:rPr>
+          <w:rFonts w:ascii="GOST type B" w:hAnsi="GOST type B" w:cs="GOST type B"/>
+          <w:sz w:val="24"/>
+          <w:szCs w:val="24"/>
+        </w:rPr>
+        <w:t>владельца</w:t>
+      </w:r>
+      <w:r>
+        <w:rPr>
+          <w:rFonts w:ascii="GOST type B" w:hAnsi="GOST type B"/>
+          <w:sz w:val="24"/>
+          <w:szCs w:val="24"/>
+        </w:rPr>
+        <w:t xml:space="preserve"> </w:t>
+      </w:r>
+      <w:r>
+        <w:rPr>
+          <w:rFonts w:ascii="GOST type B" w:hAnsi="GOST type B" w:cs="GOST type B"/>
+          <w:sz w:val="24"/>
+          <w:szCs w:val="24"/>
+        </w:rPr>
+        <w:t>после</w:t>
+      </w:r>
+      <w:r>
+        <w:rPr>
+          <w:rFonts w:ascii="GOST type B" w:hAnsi="GOST type B"/>
+          <w:sz w:val="24"/>
+          <w:szCs w:val="24"/>
+        </w:rPr>
+        <w:t xml:space="preserve"> </w:t>
+      </w:r>
+      <w:r>
+        <w:rPr>
+          <w:rFonts w:ascii="GOST type B" w:hAnsi="GOST type B" w:cs="GOST type B"/>
+          <w:sz w:val="24"/>
+          <w:szCs w:val="24"/>
+        </w:rPr>
+        <w:t>монтажа</w:t>
+      </w:r>
+      <w:r>
+        <w:rPr>
+          <w:rFonts w:ascii="GOST type B" w:hAnsi="GOST type B"/>
+          <w:sz w:val="24"/>
+          <w:szCs w:val="24"/>
+        </w:rPr>
+        <w:t xml:space="preserve"> </w:t>
+      </w:r>
+      <w:r>
+        <w:rPr>
+          <w:rFonts w:ascii="GOST type B" w:hAnsi="GOST type B" w:cs="GOST type B"/>
+          <w:sz w:val="24"/>
+          <w:szCs w:val="24"/>
+        </w:rPr>
+        <w:t>на</w:t>
+      </w:r>
+      <w:r>
+        <w:rPr>
+          <w:rFonts w:ascii="GOST type B" w:hAnsi="GOST type B"/>
+          <w:sz w:val="24"/>
+          <w:szCs w:val="24"/>
+        </w:rPr>
+        <w:t xml:space="preserve"> </w:t>
+      </w:r>
+      <w:r>
+        <w:rPr>
+          <w:rFonts w:ascii="GOST type B" w:hAnsi="GOST type B" w:cs="GOST type B"/>
+          <w:sz w:val="24"/>
+          <w:szCs w:val="24"/>
+        </w:rPr>
+        <w:t>месте</w:t>
+      </w:r>
+      <w:r>
+        <w:rPr>
+          <w:rFonts w:ascii="GOST type B" w:hAnsi="GOST type B"/>
+          <w:sz w:val="24"/>
+          <w:szCs w:val="24"/>
+        </w:rPr>
+        <w:t xml:space="preserve"> </w:t>
+      </w:r>
+      <w:r>
+        <w:rPr>
+          <w:rFonts w:ascii="GOST type B" w:hAnsi="GOST type B" w:cs="GOST type B"/>
+          <w:sz w:val="24"/>
+          <w:szCs w:val="24"/>
+        </w:rPr>
+        <w:t>эксплуатации</w:t>
+      </w:r>
+      <w:r>
+        <w:rPr>
+          <w:rFonts w:ascii="GOST type B" w:hAnsi="GOST type B"/>
+          <w:sz w:val="24"/>
+          <w:szCs w:val="24"/>
+        </w:rPr>
+        <w:t xml:space="preserve"> </w:t>
+      </w:r>
+      <w:r>
+        <w:rPr>
+          <w:rFonts w:ascii="GOST type B" w:hAnsi="GOST type B" w:cs="GOST type B"/>
+          <w:sz w:val="24"/>
+          <w:szCs w:val="24"/>
+        </w:rPr>
+        <w:t>и</w:t>
+      </w:r>
+      <w:r>
+        <w:rPr>
+          <w:rFonts w:ascii="GOST type B" w:hAnsi="GOST type B"/>
+          <w:sz w:val="24"/>
+          <w:szCs w:val="24"/>
+        </w:rPr>
+        <w:t xml:space="preserve"> </w:t>
+      </w:r>
+      <w:r>
+        <w:rPr>
+          <w:rFonts w:ascii="GOST type B" w:hAnsi="GOST type B" w:cs="GOST type B"/>
+          <w:sz w:val="24"/>
+          <w:szCs w:val="24"/>
+        </w:rPr>
+        <w:t>в</w:t>
+      </w:r>
+      <w:r>
+        <w:rPr>
+          <w:rFonts w:ascii="GOST type B" w:hAnsi="GOST type B"/>
+          <w:sz w:val="24"/>
+          <w:szCs w:val="24"/>
+        </w:rPr>
+        <w:t xml:space="preserve"> </w:t>
+      </w:r>
+      <w:r>
+        <w:rPr>
+          <w:rFonts w:ascii="GOST type B" w:hAnsi="GOST type B" w:cs="GOST type B"/>
+          <w:sz w:val="24"/>
+          <w:szCs w:val="24"/>
+        </w:rPr>
+        <w:t>дальнейшем</w:t>
+      </w:r>
+      <w:r>
+        <w:rPr>
+          <w:rFonts w:ascii="GOST type B" w:hAnsi="GOST type B"/>
+          <w:sz w:val="24"/>
+          <w:szCs w:val="24"/>
+        </w:rPr>
+        <w:t xml:space="preserve"> </w:t>
+      </w:r>
+      <w:r>
+        <w:rPr>
+          <w:rFonts w:ascii="GOST type B" w:hAnsi="GOST type B" w:cs="GOST type B"/>
+          <w:sz w:val="24"/>
+          <w:szCs w:val="24"/>
+        </w:rPr>
+        <w:t>при</w:t>
+      </w:r>
+      <w:r>
+        <w:rPr>
+          <w:rFonts w:ascii="GOST type B" w:hAnsi="GOST type B"/>
+          <w:sz w:val="24"/>
+          <w:szCs w:val="24"/>
+        </w:rPr>
+        <w:t xml:space="preserve"> </w:t>
+      </w:r>
+      <w:r>
+        <w:rPr>
+          <w:rFonts w:ascii="GOST type B" w:hAnsi="GOST type B" w:cs="GOST type B"/>
+          <w:sz w:val="24"/>
+          <w:szCs w:val="24"/>
+        </w:rPr>
+        <w:t>эксплуатации</w:t>
+      </w:r>
+      <w:r>
+        <w:rPr>
+          <w:rFonts w:ascii="GOST type B" w:hAnsi="GOST type B"/>
+          <w:sz w:val="24"/>
+          <w:szCs w:val="24"/>
+        </w:rPr>
+        <w:t xml:space="preserve"> </w:t>
+      </w:r>
+      <w:r>
+        <w:rPr>
+          <w:rFonts w:ascii="GOST type B" w:hAnsi="GOST type B" w:cs="GOST type B"/>
+          <w:sz w:val="24"/>
+          <w:szCs w:val="24"/>
+        </w:rPr>
+        <w:t>не</w:t>
+      </w:r>
+      <w:r>
+        <w:rPr>
+          <w:rFonts w:ascii="GOST type B" w:hAnsi="GOST type B"/>
+          <w:sz w:val="24"/>
+          <w:szCs w:val="24"/>
+        </w:rPr>
+        <w:t xml:space="preserve"> </w:t>
+      </w:r>
+      <w:r>
+        <w:rPr>
+          <w:rFonts w:ascii="GOST type B" w:hAnsi="GOST type B" w:cs="GOST type B"/>
+          <w:sz w:val="24"/>
+          <w:szCs w:val="24"/>
+        </w:rPr>
+        <w:t>реже</w:t>
+      </w:r>
+      <w:r>
+        <w:rPr>
+          <w:rFonts w:ascii="GOST type B" w:hAnsi="GOST type B"/>
+          <w:sz w:val="24"/>
+          <w:szCs w:val="24"/>
+        </w:rPr>
+        <w:t xml:space="preserve"> 1 </w:t>
+      </w:r>
+      <w:r>
+        <w:rPr>
+          <w:rFonts w:ascii="GOST type B" w:hAnsi="GOST type B" w:cs="GOST type B"/>
+          <w:sz w:val="24"/>
+          <w:szCs w:val="24"/>
+        </w:rPr>
+        <w:t>раза</w:t>
+      </w:r>
+      <w:r>
+        <w:rPr>
+          <w:rFonts w:ascii="GOST type B" w:hAnsi="GOST type B"/>
+          <w:sz w:val="24"/>
+          <w:szCs w:val="24"/>
+        </w:rPr>
+        <w:t xml:space="preserve"> </w:t>
+      </w:r>
+      <w:r>
+        <w:rPr>
+          <w:rFonts w:ascii="GOST type B" w:hAnsi="GOST type B" w:cs="GOST type B"/>
+          <w:sz w:val="24"/>
+          <w:szCs w:val="24"/>
+        </w:rPr>
+        <w:t>в</w:t>
+      </w:r>
+      <w:r>
+        <w:rPr>
+          <w:rFonts w:ascii="GOST type B" w:hAnsi="GOST type B"/>
+          <w:sz w:val="24"/>
+          <w:szCs w:val="24"/>
+        </w:rPr>
+        <w:t xml:space="preserve"> 12 </w:t>
+      </w:r>
+      <w:r>
+        <w:rPr>
+          <w:rFonts w:ascii="GOST type B" w:hAnsi="GOST type B" w:cs="GOST type B"/>
+          <w:sz w:val="24"/>
+          <w:szCs w:val="24"/>
+        </w:rPr>
+        <w:t>месяцев</w:t>
+      </w:r>
+      <w:r>
+        <w:rPr>
+          <w:rFonts w:ascii="GOST type B" w:hAnsi="GOST type B"/>
+          <w:sz w:val="24"/>
+          <w:szCs w:val="24"/>
+        </w:rPr>
+        <w:t xml:space="preserve">. </w:t>
+      </w:r>
+    </w:p>
+    <w:p>
+      <w:pPr>
+        <w:spacing w:line="360" w:lineRule="auto"/>
+        <w:ind w:firstLine="709"/>
+        <w:jc w:val="both"/>
+        <w:rPr>
+          <w:rFonts w:ascii="GOST type B" w:hAnsi="GOST type B"/>
+          <w:sz w:val="24"/>
+          <w:szCs w:val="24"/>
+        </w:rPr>
+      </w:pPr>
+      <w:r>
+        <w:rPr>
+          <w:rFonts w:ascii="GOST type B" w:hAnsi="GOST type B"/>
+          <w:sz w:val="24"/>
+          <w:szCs w:val="24"/>
+        </w:rPr>
+        <w:t>Внеочередное техническое освидетельствование производится в следующих случаях:</w:t>
+      </w:r>
+    </w:p>
+    <w:p>
+      <w:pPr>
+        <w:numPr>
+          <w:ilvl w:val="0"/>
+          <w:numId w:val="7"/>
+        </w:numPr>
+        <w:autoSpaceDE/>
+        <w:spacing w:line="360" w:lineRule="auto"/>
+        <w:jc w:val="both"/>
+        <w:rPr>
+          <w:rFonts w:ascii="GOST type B" w:hAnsi="GOST type B"/>
+          <w:sz w:val="24"/>
+          <w:szCs w:val="24"/>
+        </w:rPr>
+      </w:pPr>
+      <w:r>
+        <w:rPr>
+          <w:rFonts w:ascii="GOST type B" w:hAnsi="GOST type B"/>
+          <w:sz w:val="24"/>
+          <w:szCs w:val="24"/>
+        </w:rPr>
+        <w:t>После монтажа, вызванного установкой на новом месте;</w:t>
+      </w:r>
+    </w:p>
+    <w:p>
+      <w:pPr>
+        <w:numPr>
+          <w:ilvl w:val="0"/>
+          <w:numId w:val="7"/>
+        </w:numPr>
+        <w:autoSpaceDE/>
+        <w:spacing w:line="360" w:lineRule="auto"/>
+        <w:jc w:val="both"/>
+        <w:rPr>
+          <w:rFonts w:ascii="GOST type B" w:hAnsi="GOST type B"/>
+          <w:sz w:val="24"/>
+          <w:szCs w:val="24"/>
+        </w:rPr>
+      </w:pPr>
+      <w:r>
+        <w:rPr>
+          <w:rFonts w:ascii="GOST type B" w:hAnsi="GOST type B"/>
+          <w:sz w:val="24"/>
+          <w:szCs w:val="24"/>
+        </w:rPr>
+        <w:t>После ремонта металлических конструкций изделия, вызванного их износом или поломкой;</w:t>
+      </w:r>
+    </w:p>
+    <w:p>
+      <w:pPr>
+        <w:numPr>
+          <w:ilvl w:val="0"/>
+          <w:numId w:val="7"/>
+        </w:numPr>
+        <w:autoSpaceDE/>
+        <w:spacing w:line="360" w:lineRule="auto"/>
+        <w:jc w:val="both"/>
+        <w:rPr>
+          <w:rFonts w:ascii="GOST type B" w:hAnsi="GOST type B"/>
+          <w:sz w:val="24"/>
+          <w:szCs w:val="24"/>
+        </w:rPr>
+      </w:pPr>
+      <w:r>
+        <w:rPr>
+          <w:rFonts w:ascii="GOST type B" w:hAnsi="GOST type B"/>
+          <w:sz w:val="24"/>
+          <w:szCs w:val="24"/>
+        </w:rPr>
+        <w:t>После капитального ремонта.</w:t>
+      </w:r>
+    </w:p>
+    <w:p>
+      <w:pPr>
+        <w:spacing w:line="360" w:lineRule="auto"/>
+        <w:ind w:firstLine="709"/>
+        <w:jc w:val="both"/>
+        <w:rPr>
+          <w:rFonts w:ascii="GOST type B" w:hAnsi="GOST type B"/>
+          <w:sz w:val="24"/>
+          <w:szCs w:val="24"/>
+        </w:rPr>
+      </w:pPr>
+      <w:r>
+        <w:rPr>
+          <w:rFonts w:ascii="GOST type B" w:hAnsi="GOST type B"/>
+          <w:sz w:val="24"/>
+          <w:szCs w:val="24"/>
+        </w:rPr>
+        <w:t>При техническом освидетельствовании должны быть осмотрены и проверены все сварные конструкции, механизмы, гидрооборудование и электрооборудование кантователя.</w:t>
+      </w:r>
+    </w:p>
+    <w:p>
+      <w:pPr>
+        <w:spacing w:line="360" w:lineRule="auto"/>
+        <w:ind w:firstLine="709"/>
+        <w:jc w:val="both"/>
+        <w:rPr>
+          <w:rFonts w:ascii="GOST type B" w:hAnsi="GOST type B"/>
+          <w:sz w:val="24"/>
+          <w:szCs w:val="24"/>
+        </w:rPr>
+      </w:pPr>
+      <w:r>
+        <w:rPr>
+          <w:rFonts w:ascii="GOST type B" w:hAnsi="GOST type B"/>
+          <w:sz w:val="24"/>
+          <w:szCs w:val="24"/>
+        </w:rPr>
+        <w:t xml:space="preserve">В сварных конструкциях проверяются отсутствие трещин, деформаций, уменьшение толщины стенок вследствие коррозии. В механизмах проверяется отсутствие износа, трещин, деформаций их составных частей: осей, втулок подшипников, элементов трансформации движения. В гидрооборудовании проверяется отсутствие утечек через неподвижные соединения и из-под уплотнения штока, состояния фильтра (в баке гидропривода), работа распределителя </w:t>
+      </w:r>
+      <w:r>
+        <w:rPr>
+          <w:rFonts w:ascii="Arial" w:hAnsi="Arial" w:cs="Arial"/>
+          <w:sz w:val="24"/>
+          <w:szCs w:val="24"/>
+        </w:rPr>
+        <w:t>–</w:t>
+      </w:r>
+      <w:r>
+        <w:rPr>
+          <w:rFonts w:ascii="GOST type B" w:hAnsi="GOST type B"/>
+          <w:sz w:val="24"/>
+          <w:szCs w:val="24"/>
+        </w:rPr>
+        <w:t xml:space="preserve"> </w:t>
+      </w:r>
+      <w:r>
+        <w:rPr>
+          <w:rFonts w:ascii="GOST type B" w:hAnsi="GOST type B" w:cs="GOST type B"/>
+          <w:sz w:val="24"/>
+          <w:szCs w:val="24"/>
+        </w:rPr>
+        <w:t>лёгкость</w:t>
+      </w:r>
+      <w:r>
+        <w:rPr>
+          <w:rFonts w:ascii="GOST type B" w:hAnsi="GOST type B"/>
+          <w:sz w:val="24"/>
+          <w:szCs w:val="24"/>
+        </w:rPr>
+        <w:t xml:space="preserve"> </w:t>
+      </w:r>
+      <w:r>
+        <w:rPr>
+          <w:rFonts w:ascii="GOST type B" w:hAnsi="GOST type B" w:cs="GOST type B"/>
+          <w:sz w:val="24"/>
+          <w:szCs w:val="24"/>
+        </w:rPr>
+        <w:t>перемещения</w:t>
+      </w:r>
+      <w:r>
+        <w:rPr>
+          <w:rFonts w:ascii="GOST type B" w:hAnsi="GOST type B"/>
+          <w:sz w:val="24"/>
+          <w:szCs w:val="24"/>
+        </w:rPr>
+        <w:t xml:space="preserve"> </w:t>
+      </w:r>
+      <w:r>
+        <w:rPr>
+          <w:rFonts w:ascii="GOST type B" w:hAnsi="GOST type B" w:cs="GOST type B"/>
+          <w:sz w:val="24"/>
+          <w:szCs w:val="24"/>
+        </w:rPr>
+        <w:t>золотника</w:t>
+      </w:r>
+      <w:r>
+        <w:rPr>
+          <w:rFonts w:ascii="GOST type B" w:hAnsi="GOST type B"/>
+          <w:sz w:val="24"/>
+          <w:szCs w:val="24"/>
+        </w:rPr>
+        <w:t xml:space="preserve"> </w:t>
+      </w:r>
+      <w:r>
+        <w:rPr>
+          <w:rFonts w:ascii="GOST type B" w:hAnsi="GOST type B" w:cs="GOST type B"/>
+          <w:sz w:val="24"/>
+          <w:szCs w:val="24"/>
+        </w:rPr>
+        <w:t>и</w:t>
+      </w:r>
+      <w:r>
+        <w:rPr>
+          <w:rFonts w:ascii="GOST type B" w:hAnsi="GOST type B"/>
+          <w:sz w:val="24"/>
+          <w:szCs w:val="24"/>
+        </w:rPr>
+        <w:t xml:space="preserve"> </w:t>
+      </w:r>
+      <w:r>
+        <w:rPr>
+          <w:rFonts w:ascii="GOST type B" w:hAnsi="GOST type B" w:cs="GOST type B"/>
+          <w:sz w:val="24"/>
+          <w:szCs w:val="24"/>
+        </w:rPr>
+        <w:t>его</w:t>
+      </w:r>
+      <w:r>
+        <w:rPr>
+          <w:rFonts w:ascii="GOST type B" w:hAnsi="GOST type B"/>
+          <w:sz w:val="24"/>
+          <w:szCs w:val="24"/>
+        </w:rPr>
+        <w:t xml:space="preserve"> возвращения в нейтральное положение, отсутствие повреждений на рукавах высокого давления.  </w:t>
+      </w:r>
+    </w:p>
+    <w:p>
+      <w:pPr>
+        <w:spacing w:line="360" w:lineRule="auto"/>
+        <w:ind w:firstLine="709"/>
+        <w:jc w:val="both"/>
+        <w:rPr>
+          <w:rFonts w:ascii="GOST type B" w:hAnsi="GOST type B"/>
+          <w:sz w:val="24"/>
+          <w:szCs w:val="24"/>
+        </w:rPr>
+      </w:pPr>
+      <w:r>
+        <w:rPr>
+          <w:rFonts w:ascii="GOST type B" w:hAnsi="GOST type B"/>
+          <w:sz w:val="24"/>
+          <w:szCs w:val="24"/>
+        </w:rPr>
+        <w:lastRenderedPageBreak/>
+        <w:t xml:space="preserve">Уровень рабочей жидкости в баке проверяется не реже одного раза в неделю. При необходимости </w:t>
+      </w:r>
+      <w:r>
+        <w:rPr>
+          <w:rFonts w:ascii="Arial" w:hAnsi="Arial" w:cs="Arial"/>
+          <w:sz w:val="24"/>
+          <w:szCs w:val="24"/>
+        </w:rPr>
+        <w:t>–</w:t>
+      </w:r>
+      <w:r>
+        <w:rPr>
+          <w:rFonts w:ascii="GOST type B" w:hAnsi="GOST type B"/>
+          <w:sz w:val="24"/>
+          <w:szCs w:val="24"/>
+        </w:rPr>
+        <w:t xml:space="preserve"> </w:t>
+      </w:r>
+      <w:r>
+        <w:rPr>
+          <w:rFonts w:ascii="GOST type B" w:hAnsi="GOST type B" w:cs="GOST type B"/>
+          <w:sz w:val="24"/>
+          <w:szCs w:val="24"/>
+        </w:rPr>
+        <w:t>долить</w:t>
+      </w:r>
+      <w:r>
+        <w:rPr>
+          <w:rFonts w:ascii="GOST type B" w:hAnsi="GOST type B"/>
+          <w:sz w:val="24"/>
+          <w:szCs w:val="24"/>
+        </w:rPr>
+        <w:t xml:space="preserve"> </w:t>
+      </w:r>
+      <w:r>
+        <w:rPr>
+          <w:rFonts w:ascii="GOST type B" w:hAnsi="GOST type B" w:cs="GOST type B"/>
+          <w:sz w:val="24"/>
+          <w:szCs w:val="24"/>
+        </w:rPr>
+        <w:t>до</w:t>
+      </w:r>
+      <w:r>
+        <w:rPr>
+          <w:rFonts w:ascii="GOST type B" w:hAnsi="GOST type B"/>
+          <w:sz w:val="24"/>
+          <w:szCs w:val="24"/>
+        </w:rPr>
+        <w:t xml:space="preserve"> </w:t>
+      </w:r>
+      <w:r>
+        <w:rPr>
+          <w:rFonts w:ascii="GOST type B" w:hAnsi="GOST type B" w:cs="GOST type B"/>
+          <w:sz w:val="24"/>
+          <w:szCs w:val="24"/>
+        </w:rPr>
+        <w:t>уровня</w:t>
+      </w:r>
+      <w:r>
+        <w:rPr>
+          <w:rFonts w:ascii="GOST type B" w:hAnsi="GOST type B"/>
+          <w:sz w:val="24"/>
+          <w:szCs w:val="24"/>
+        </w:rPr>
+        <w:t>.</w:t>
+      </w:r>
+    </w:p>
+    <w:p>
+      <w:pPr>
+        <w:spacing w:line="360" w:lineRule="auto"/>
+        <w:ind w:firstLine="709"/>
+        <w:jc w:val="both"/>
+        <w:rPr>
+          <w:rFonts w:ascii="GOST type B" w:hAnsi="GOST type B"/>
+          <w:sz w:val="24"/>
+          <w:szCs w:val="24"/>
+        </w:rPr>
+      </w:pPr>
+      <w:r>
+        <w:rPr>
+          <w:rFonts w:ascii="GOST type B" w:hAnsi="GOST type B"/>
+          <w:sz w:val="24"/>
+          <w:szCs w:val="24"/>
+        </w:rPr>
+        <w:t>Рабочей жидкостью является минеральное масло турбинное Т22, Т30, ВНИИНП-403, И20А, И30А, ИГП-30, ИГП-38.</w:t>
+      </w:r>
+    </w:p>
+    <w:p>
+      <w:pPr>
+        <w:spacing w:line="360" w:lineRule="auto"/>
+        <w:ind w:firstLine="709"/>
+        <w:jc w:val="both"/>
+        <w:rPr>
+          <w:rFonts w:ascii="GOST type B" w:hAnsi="GOST type B"/>
+          <w:sz w:val="24"/>
+          <w:szCs w:val="24"/>
+        </w:rPr>
+      </w:pPr>
+      <w:r>
+        <w:rPr>
+          <w:rFonts w:ascii="GOST type B" w:hAnsi="GOST type B"/>
+          <w:sz w:val="24"/>
+          <w:szCs w:val="24"/>
+        </w:rPr>
+        <w:t>Заливаемое масло должно быть свободно от воды, водорастворимых кислот и щелочей и очищено от посторонних частиц размером более 25 мкм.</w:t>
+      </w:r>
+    </w:p>
+    <w:p>
+      <w:pPr>
+        <w:spacing w:line="360" w:lineRule="auto"/>
+        <w:ind w:firstLine="709"/>
+        <w:jc w:val="both"/>
+        <w:rPr>
+          <w:rFonts w:ascii="GOST type B" w:hAnsi="GOST type B"/>
+          <w:sz w:val="24"/>
+          <w:szCs w:val="24"/>
+        </w:rPr>
+      </w:pPr>
+      <w:r>
+        <w:rPr>
+          <w:rFonts w:ascii="GOST type B" w:hAnsi="GOST type B"/>
+          <w:sz w:val="24"/>
+          <w:szCs w:val="24"/>
+        </w:rPr>
+        <w:t xml:space="preserve">Регулировка давления осуществляется клапаном (см. фото). По часовой стрелке - увеличивать, против часовой </w:t>
+      </w:r>
+      <w:r>
+        <w:rPr>
+          <w:rFonts w:ascii="Arial" w:hAnsi="Arial" w:cs="Arial"/>
+          <w:sz w:val="24"/>
+          <w:szCs w:val="24"/>
+        </w:rPr>
+        <w:t>–</w:t>
+      </w:r>
+      <w:r>
+        <w:rPr>
+          <w:rFonts w:ascii="GOST type B" w:hAnsi="GOST type B"/>
+          <w:sz w:val="24"/>
+          <w:szCs w:val="24"/>
+        </w:rPr>
+        <w:t xml:space="preserve"> </w:t>
+      </w:r>
+      <w:r>
+        <w:rPr>
+          <w:rFonts w:ascii="GOST type B" w:hAnsi="GOST type B" w:cs="GOST type B"/>
+          <w:sz w:val="24"/>
+          <w:szCs w:val="24"/>
+        </w:rPr>
+        <w:t>уменьша</w:t>
+      </w:r>
+      <w:r>
+        <w:rPr>
+          <w:rFonts w:ascii="GOST type B" w:hAnsi="GOST type B"/>
+          <w:sz w:val="24"/>
+          <w:szCs w:val="24"/>
+        </w:rPr>
+        <w:t xml:space="preserve">ть. </w:t>
+      </w:r>
+    </w:p>
+    <w:p>
+      <w:pPr>
+        <w:spacing w:line="360" w:lineRule="auto"/>
+        <w:ind w:firstLine="709"/>
+        <w:jc w:val="both"/>
+        <w:rPr>
+          <w:rFonts w:ascii="GOST type B" w:hAnsi="GOST type B"/>
+          <w:sz w:val="24"/>
+          <w:szCs w:val="24"/>
+        </w:rPr>
+      </w:pPr>
+    </w:p>
+    <w:p>
+      <w:pPr>
+        <w:spacing w:line="360" w:lineRule="auto"/>
+        <w:jc w:val="center"/>
+      </w:pPr>
+      <w:r>
+        <w:rPr>
+          <w:noProof/>
+          <w:sz w:val="28"/>
+          <w:szCs w:val="28"/>
+        </w:rPr>
+        <w:drawing>
+          <wp:inline distT="0" distB="0" distL="0" distR="0" wp14:anchorId="5BDE45CC" wp14:editId="37EA63D9">
+            <wp:extent cx="5364480" cy="3322320"/>
+            <wp:effectExtent l="0" t="0" r="7620" b="0"/>
+            <wp:docPr id="1008" name="Рисунок 6"/>
+            <wp:cNvGraphicFramePr>
+              <a:graphicFrameLocks xmlns:a="http://schemas.openxmlformats.org/drawingml/2006/main" noChangeAspect="1"/>
+            </wp:cNvGraphicFramePr>
+            <a:graphic xmlns:a="http://schemas.openxmlformats.org/drawingml/2006/main">
+              <a:graphicData uri="http://schemas.openxmlformats.org/drawingml/2006/picture">
+                <pic:pic xmlns:pic="http://schemas.openxmlformats.org/drawingml/2006/picture">
+                  <pic:nvPicPr>
+                    <pic:cNvPr id="0" name="Picture 4"/>
+                    <pic:cNvPicPr>
+                      <a:picLocks noChangeAspect="1" noChangeArrowheads="1"/>
+                    </pic:cNvPicPr>
+                  </pic:nvPicPr>
+                  <pic:blipFill>
+                    <a:blip r:embed="rId7">
+                      <a:lum bright="40000" contrast="40000"/>
+                      <a:extLst>
+                        <a:ext uri="{28A0092B-C50C-407E-A947-70E740481C1C}">
+                          <a14:useLocalDpi xmlns:a14="http://schemas.microsoft.com/office/drawing/2010/main" val="0"/>
+                        </a:ext>
+                      </a:extLst>
+                    </a:blip>
+                    <a:srcRect/>
+                    <a:stretch>
+                      <a:fillRect/>
+                    </a:stretch>
+                  </pic:blipFill>
+                  <pic:spPr bwMode="auto">
+                    <a:xfrm>
+                      <a:off x="0" y="0"/>
+                      <a:ext cx="5364480" cy="3322320"/>
+                    </a:xfrm>
+                    <a:prstGeom prst="rect">
+                      <a:avLst/>
+                    </a:prstGeom>
+                    <a:solidFill>
+                      <a:srgbClr val="FFFFFF"/>
+                    </a:solidFill>
+                    <a:ln>
+                      <a:noFill/>
+                    </a:ln>
+                  </pic:spPr>
+                </pic:pic>
+              </a:graphicData>
+            </a:graphic>
+          </wp:inline>
+        </w:drawing>
+      </w:r>
+    </w:p>
+    <w:p>
+      <w:pPr>
+        <w:spacing w:line="264" w:lineRule="auto"/>
+      </w:pPr>
+    </w:p>
+    <w:p>
+      <w:pPr>
+        <w:spacing w:line="264" w:lineRule="auto"/>
+      </w:pPr>
+    </w:p>
+    <w:p>
+      <w:pPr>
+        <w:spacing w:line="264" w:lineRule="auto"/>
+      </w:pPr>
+    </w:p>
+    <w:p>
+      <w:pPr>
+        <w:spacing w:line="264" w:lineRule="auto"/>
+      </w:pPr>
+    </w:p>
+    <w:p>
+      <w:pPr>
+        <w:spacing w:line="264" w:lineRule="auto"/>
+      </w:pPr>
+    </w:p>
+    <w:p>
+      <w:pPr>
+        <w:spacing w:line="264" w:lineRule="auto"/>
+      </w:pPr>
+    </w:p>
+    <w:p>
+      <w:pPr>
+        <w:spacing w:line="264" w:lineRule="auto"/>
+      </w:pPr>
+    </w:p>
+    <w:p>
+      <w:pPr>
+        <w:spacing w:line="264" w:lineRule="auto"/>
+      </w:pPr>
+    </w:p>
+    <w:p>
+      <w:pPr>
+        <w:spacing w:line="264" w:lineRule="auto"/>
+      </w:pPr>
+    </w:p>
+    <w:p>
+      <w:pPr>
+        <w:spacing w:line="264" w:lineRule="auto"/>
+      </w:pPr>
     </w:p>
     <w:sectPr>
       <w:pgSz w:w="11906" w:h="16838"/>
-      <w:pgMar w:top="1134" w:right="850" w:bottom="1134" w:left="1701" w:header="708" w:footer="708" w:gutter="0"/>
+      <w:pgMar w:top="1134" w:right="850" w:bottom="1134" w:left="851" w:header="708" w:footer="708" w:gutter="0"/>
       <w:cols w:space="708"/>
       <w:docGrid w:linePitch="360"/>
     </w:sectPr>
   </w:body>
 </w:document>
+</file>
+
+<file path=word/numbering.xml><?xml version="1.0" encoding="utf-8"?>
+<w:numbering xmlns:wpc="http://schemas.microsoft.com/office/word/2010/wordprocessingCanvas" xmlns:cx="http://schemas.microsoft.com/office/drawing/2014/chartex" xmlns:cx1="http://schemas.microsoft.com/office/drawing/2015/9/8/chartex" xmlns:cx2="http://schemas.microsoft.com/office/drawing/2015/10/21/chartex" xmlns:cx3="http://schemas.microsoft.com/office/drawing/2016/5/9/chartex" xmlns:cx4="http://schemas.microsoft.com/office/drawing/2016/5/10/chartex" xmlns:cx5="http://schemas.microsoft.com/office/drawing/2016/5/11/chartex" xmlns:cx6="http://schemas.microsoft.com/office/drawing/2016/5/12/chartex" xmlns:cx7="http://schemas.microsoft.com/office/drawing/2016/5/13/chartex" xmlns:cx8="http://schemas.microsoft.com/office/drawing/2016/5/14/chartex" xmlns:mc="http://schemas.openxmlformats.org/markup-compatibility/2006" xmlns:aink="http://schemas.microsoft.com/office/drawing/2016/ink" xmlns:am3d="http://schemas.microsoft.com/office/drawing/2017/model3d" xmlns:o="urn:schemas-microsoft-com:office:office" xmlns:r="http://schemas.openxmlformats.org/officeDocument/2006/relationships" xmlns:m="http://schemas.openxmlformats.org/officeDocument/2006/math" xmlns:v="urn:schemas-microsoft-com:vml" xmlns:wp14="http://schemas.microsoft.com/office/word/2010/wordprocessingDrawing" xmlns:wp="http://schemas.openxmlformats.org/drawingml/2006/wordprocessingDrawing" xmlns:w10="urn:schemas-microsoft-com:office:word" xmlns:w="http://schemas.openxmlformats.org/wordprocessingml/2006/main" xmlns:w14="http://schemas.microsoft.com/office/word/2010/wordml" xmlns:w15="http://schemas.microsoft.com/office/word/2012/wordml" xmlns:w16cex="http://schemas.microsoft.com/office/word/2018/wordml/cex" xmlns:w16cid="http://schemas.microsoft.com/office/word/2016/wordml/cid" xmlns:w16="http://schemas.microsoft.com/office/word/2018/wordml" xmlns:w16sdtdh="http://schemas.microsoft.com/office/word/2020/wordml/sdtdatahash" xmlns:w16se="http://schemas.microsoft.com/office/word/2015/wordml/symex" xmlns:wpg="http://schemas.microsoft.com/office/word/2010/wordprocessingGroup" xmlns:wpi="http://schemas.microsoft.com/office/word/2010/wordprocessingInk" xmlns:wne="http://schemas.microsoft.com/office/word/2006/wordml" xmlns:wps="http://schemas.microsoft.com/office/word/2010/wordprocessingShape" mc:Ignorable="w14 w15 w16se w16cid w16 w16cex w16sdtdh wp14">
+  <w:abstractNum w:abstractNumId="0" w15:restartNumberingAfterBreak="0">
+    <w:nsid w:val="00000001"/>
+    <w:multiLevelType w:val="singleLevel"/>
+    <w:tmpl w:val="00000001"/>
+    <w:name w:val="WW8Num1"/>
+    <w:lvl w:ilvl="0">
+      <w:start w:val="1"/>
+      <w:numFmt w:val="bullet"/>
+      <w:lvlText w:val=""/>
+      <w:lvlJc w:val="left"/>
+      <w:pPr>
+        <w:tabs>
+          <w:tab w:val="num" w:pos="720"/>
+        </w:tabs>
+        <w:ind w:left="720" w:hanging="360"/>
+      </w:pPr>
+      <w:rPr>
+        <w:rFonts w:ascii="Symbol" w:hAnsi="Symbol" w:hint="default"/>
+        <w:color w:val="000000"/>
+        <w:spacing w:val="13"/>
+        <w:sz w:val="24"/>
+        <w:szCs w:val="24"/>
+      </w:rPr>
+    </w:lvl>
+  </w:abstractNum>
+  <w:abstractNum w:abstractNumId="1" w15:restartNumberingAfterBreak="0">
+    <w:nsid w:val="00000002"/>
+    <w:multiLevelType w:val="singleLevel"/>
+    <w:tmpl w:val="00000002"/>
+    <w:name w:val="WW8Num2"/>
+    <w:lvl w:ilvl="0">
+      <w:start w:val="1"/>
+      <w:numFmt w:val="decimal"/>
+      <w:lvlText w:val="%1)"/>
+      <w:lvlJc w:val="left"/>
+      <w:pPr>
+        <w:tabs>
+          <w:tab w:val="num" w:pos="709"/>
+        </w:tabs>
+        <w:ind w:left="0" w:firstLine="709"/>
+      </w:pPr>
+      <w:rPr>
+        <w:rFonts w:hint="default"/>
+        <w:b/>
+        <w:color w:val="000000"/>
+        <w:spacing w:val="13"/>
+      </w:rPr>
+    </w:lvl>
+  </w:abstractNum>
+  <w:abstractNum w:abstractNumId="2" w15:restartNumberingAfterBreak="0">
+    <w:nsid w:val="00000003"/>
+    <w:multiLevelType w:val="singleLevel"/>
+    <w:tmpl w:val="00000003"/>
+    <w:name w:val="WW8Num3"/>
+    <w:lvl w:ilvl="0">
+      <w:start w:val="1"/>
+      <w:numFmt w:val="decimal"/>
+      <w:lvlText w:val="%1)"/>
+      <w:lvlJc w:val="left"/>
+      <w:pPr>
+        <w:tabs>
+          <w:tab w:val="num" w:pos="709"/>
+        </w:tabs>
+        <w:ind w:left="0" w:firstLine="709"/>
+      </w:pPr>
+      <w:rPr>
+        <w:rFonts w:hint="default"/>
+        <w:b/>
+        <w:sz w:val="24"/>
+        <w:szCs w:val="24"/>
+      </w:rPr>
+    </w:lvl>
+  </w:abstractNum>
+  <w:abstractNum w:abstractNumId="3" w15:restartNumberingAfterBreak="0">
+    <w:nsid w:val="00000004"/>
+    <w:multiLevelType w:val="singleLevel"/>
+    <w:tmpl w:val="00000004"/>
+    <w:name w:val="WW8Num4"/>
+    <w:lvl w:ilvl="0">
+      <w:start w:val="1"/>
+      <w:numFmt w:val="decimal"/>
+      <w:lvlText w:val="%1)"/>
+      <w:lvlJc w:val="left"/>
+      <w:pPr>
+        <w:tabs>
+          <w:tab w:val="num" w:pos="1069"/>
+        </w:tabs>
+        <w:ind w:left="1069" w:hanging="360"/>
+      </w:pPr>
+      <w:rPr>
+        <w:rFonts w:ascii="Symbol" w:hAnsi="Symbol" w:cs="Symbol" w:hint="default"/>
+        <w:b w:val="0"/>
+        <w:bCs w:val="0"/>
+      </w:rPr>
+    </w:lvl>
+  </w:abstractNum>
+  <w:abstractNum w:abstractNumId="4" w15:restartNumberingAfterBreak="0">
+    <w:nsid w:val="00000005"/>
+    <w:multiLevelType w:val="singleLevel"/>
+    <w:tmpl w:val="00000005"/>
+    <w:name w:val="WW8Num5"/>
+    <w:lvl w:ilvl="0">
+      <w:start w:val="1"/>
+      <w:numFmt w:val="decimal"/>
+      <w:lvlText w:val="%1)"/>
+      <w:lvlJc w:val="left"/>
+      <w:pPr>
+        <w:tabs>
+          <w:tab w:val="num" w:pos="709"/>
+        </w:tabs>
+        <w:ind w:left="0" w:firstLine="709"/>
+      </w:pPr>
+      <w:rPr>
+        <w:rFonts w:hint="default"/>
+      </w:rPr>
+    </w:lvl>
+  </w:abstractNum>
+  <w:abstractNum w:abstractNumId="5" w15:restartNumberingAfterBreak="0">
+    <w:nsid w:val="00000006"/>
+    <w:multiLevelType w:val="singleLevel"/>
+    <w:tmpl w:val="00000006"/>
+    <w:name w:val="WW8Num6"/>
+    <w:lvl w:ilvl="0">
+      <w:start w:val="1"/>
+      <w:numFmt w:val="decimal"/>
+      <w:lvlText w:val="%1)"/>
+      <w:lvlJc w:val="left"/>
+      <w:pPr>
+        <w:tabs>
+          <w:tab w:val="num" w:pos="709"/>
+        </w:tabs>
+        <w:ind w:left="0" w:firstLine="709"/>
+      </w:pPr>
+      <w:rPr>
+        <w:rFonts w:ascii="Symbol" w:eastAsia="Times New Roman" w:hAnsi="Symbol" w:cs="Times New Roman" w:hint="default"/>
+        <w:color w:val="202020"/>
+        <w:sz w:val="24"/>
+        <w:szCs w:val="24"/>
+      </w:rPr>
+    </w:lvl>
+  </w:abstractNum>
+  <w:abstractNum w:abstractNumId="6" w15:restartNumberingAfterBreak="0">
+    <w:nsid w:val="00000007"/>
+    <w:multiLevelType w:val="singleLevel"/>
+    <w:tmpl w:val="00000007"/>
+    <w:name w:val="WW8Num7"/>
+    <w:lvl w:ilvl="0">
+      <w:start w:val="1"/>
+      <w:numFmt w:val="decimal"/>
+      <w:lvlText w:val="%1)"/>
+      <w:lvlJc w:val="left"/>
+      <w:pPr>
+        <w:tabs>
+          <w:tab w:val="num" w:pos="709"/>
+        </w:tabs>
+        <w:ind w:left="0" w:firstLine="709"/>
+      </w:pPr>
+      <w:rPr>
+        <w:rFonts w:hint="default"/>
+        <w:sz w:val="24"/>
+        <w:szCs w:val="24"/>
+      </w:rPr>
+    </w:lvl>
+  </w:abstractNum>
+  <w:num w:numId="1">
+    <w:abstractNumId w:val="0"/>
+  </w:num>
+  <w:num w:numId="2">
+    <w:abstractNumId w:val="1"/>
+  </w:num>
+  <w:num w:numId="3">
+    <w:abstractNumId w:val="2"/>
+  </w:num>
+  <w:num w:numId="4">
+    <w:abstractNumId w:val="3"/>
+  </w:num>
+  <w:num w:numId="5">
+    <w:abstractNumId w:val="4"/>
+  </w:num>
+  <w:num w:numId="6">
+    <w:abstractNumId w:val="5"/>
+  </w:num>
+  <w:num w:numId="7">
+    <w:abstractNumId w:val="6"/>
+  </w:num>
+</w:numbering>
 </file>
 
 <file path=word/styles.xml><?xml version="1.0" encoding="utf-8"?>
@@ -432,6 +8498,18 @@
   <w:style w:type="paragraph" w:default="1" w:styleId="a">
     <w:name w:val="Normal"/>
     <w:qFormat/>
+    <w:rsid w:val="0024498B"/>
+    <w:pPr>
+      <w:widowControl w:val="0"/>
+      <w:autoSpaceDE w:val="0"/>
+      <w:spacing w:after="0" w:line="240" w:lineRule="auto"/>
+    </w:pPr>
+    <w:rPr>
+      <w:rFonts w:ascii="Times New Roman" w:eastAsia="Times New Roman" w:hAnsi="Times New Roman" w:cs="Times New Roman"/>
+      <w:sz w:val="20"/>
+      <w:szCs w:val="20"/>
+      <w:lang w:eastAsia="ar-SA"/>
+    </w:rPr>
   </w:style>
   <w:style w:type="character" w:default="1" w:styleId="a0">
     <w:name w:val="Default Paragraph Font"/>

--- a/pass.docx
+++ b/pass.docx
@@ -1835,6 +1835,7 @@
                 <w:rFonts w:ascii="GOST type B" w:hAnsi="GOST type B"/>
                 <w:sz w:val="24"/>
                 <w:szCs w:val="24"/>
+                <w:lang w:val="en-US"/>
               </w:rPr>
             </w:pPr>
             <w:r>
@@ -1842,8 +1843,9 @@
                 <w:rFonts w:ascii="GOST type B" w:hAnsi="GOST type B"/>
                 <w:sz w:val="24"/>
                 <w:szCs w:val="24"/>
-              </w:rPr>
-              <w:t>2,2</w:t>
+                <w:lang w:val="en-US"/>
+              </w:rPr>
+              <w:t xml:space="preserve">2.2</w:t>
             </w:r>
           </w:p>
         </w:tc>
@@ -2320,7 +2322,7 @@
                 <w:sz w:val="24"/>
                 <w:szCs w:val="24"/>
               </w:rPr>
-              <w:t>Документы</w:t>
+              <w:t xml:space="preserve">Документы</w:t>
             </w:r>
           </w:p>
         </w:tc>
@@ -2405,18 +2407,7 @@
                 <w:szCs w:val="24"/>
                 <w:lang w:val="en-US"/>
               </w:rPr>
-              <w:t xml:space="preserve">Ктп - 2,5 т.</w:t>
-            </w:r>
-            <w:r>
-              <w:rPr>
-                <w:rFonts w:ascii="GOST type B" w:hAnsi="GOST type B"/>
-                <w:bCs/>
-                <w:color w:val="000000"/>
-                <w:sz w:val="24"/>
-                <w:szCs w:val="24"/>
-                <w:lang w:val="en-US"/>
-              </w:rPr>
-              <w:t xml:space="preserve"> </w:t>
+              <w:t xml:space="preserve">Ктп - 2,5 т. </w:t>
             </w:r>
             <w:r>
               <w:rPr>
@@ -3965,7 +3956,6 @@
           <w:spacing w:val="-1"/>
           <w:sz w:val="28"/>
           <w:szCs w:val="28"/>
-          <w:lang w:val="en-US"/>
         </w:rPr>
       </w:pPr>
       <w:r>
@@ -4031,7 +4021,6 @@
           <w:spacing w:val="-1"/>
           <w:sz w:val="28"/>
           <w:szCs w:val="28"/>
-          <w:lang w:val="en-US"/>
         </w:rPr>
         <w:t xml:space="preserve">11046</w:t>
       </w:r>
@@ -4473,7 +4462,6 @@
                 <w:spacing w:val="13"/>
                 <w:sz w:val="24"/>
                 <w:szCs w:val="24"/>
-                <w:lang w:val="en-US"/>
               </w:rPr>
             </w:pPr>
             <w:proofErr w:type="gramStart"/>
@@ -4498,7 +4486,6 @@
                 <w:spacing w:val="13"/>
                 <w:sz w:val="24"/>
                 <w:szCs w:val="24"/>
-                <w:lang w:val="en-US"/>
               </w:rPr>
               <w:t xml:space="preserve">29.01.2022</w:t>
             </w:r>

--- a/pass.docx
+++ b/pass.docx
@@ -26,7 +26,7 @@
           <w:sz w:val="56"/>
           <w:szCs w:val="36"/>
         </w:rPr>
-        <w:t xml:space="preserve">Кантователь плит</w:t>
+        <w:t xml:space="preserve">Кантователь катушек</w:t>
       </w:r>
     </w:p>
     <w:p>
@@ -64,7 +64,7 @@
           <w:sz w:val="96"/>
           <w:szCs w:val="36"/>
         </w:rPr>
-        <w:t xml:space="preserve">Ктп - 2,5 т.</w:t>
+        <w:t xml:space="preserve">Кнт -2,5т</w:t>
       </w:r>
     </w:p>
     <w:p>
@@ -896,7 +896,7 @@
                 <w:szCs w:val="24"/>
                 <w:lang w:val="en-US"/>
               </w:rPr>
-              <w:t xml:space="preserve">1000</w:t>
+              <w:t xml:space="preserve">Длина, мм</w:t>
             </w:r>
           </w:p>
         </w:tc>
@@ -1007,7 +1007,7 @@
                 <w:szCs w:val="24"/>
                 <w:lang w:val="en-US"/>
               </w:rPr>
-              <w:t xml:space="preserve">1000</w:t>
+              <w:t xml:space="preserve">Высота, мм</w:t>
             </w:r>
           </w:p>
         </w:tc>
@@ -1118,7 +1118,7 @@
                 <w:szCs w:val="24"/>
                 <w:lang w:val="en-US"/>
               </w:rPr>
-              <w:t xml:space="preserve">300</w:t>
+              <w:t xml:space="preserve">Ширина/Диаметр, мм</w:t>
             </w:r>
           </w:p>
         </w:tc>
@@ -1845,7 +1845,7 @@
                 <w:szCs w:val="24"/>
                 <w:lang w:val="en-US"/>
               </w:rPr>
-              <w:t xml:space="preserve">2.2</w:t>
+              <w:t xml:space="preserve">кВт</w:t>
             </w:r>
           </w:p>
         </w:tc>
@@ -1966,7 +1966,7 @@
           <w:sz w:val="24"/>
           <w:szCs w:val="24"/>
         </w:rPr>
-        <w:t xml:space="preserve">Кантователь плит </w:t>
+        <w:t xml:space="preserve">Кантователь катушек </w:t>
       </w:r>
       <w:r>
         <w:rPr>
@@ -2175,7 +2175,7 @@
                 <w:szCs w:val="24"/>
                 <w:lang w:val="en-US"/>
               </w:rPr>
-              <w:t xml:space="preserve">Ктп - 2,5 т.</w:t>
+              <w:t xml:space="preserve">Кнт -2,5т</w:t>
             </w:r>
           </w:p>
         </w:tc>
@@ -2208,7 +2208,7 @@
                 <w:szCs w:val="24"/>
                 <w:lang w:val="en-US"/>
               </w:rPr>
-              <w:t xml:space="preserve">Кантователь плит</w:t>
+              <w:t xml:space="preserve">Кантователь катушек</w:t>
             </w:r>
           </w:p>
         </w:tc>
@@ -2407,7 +2407,7 @@
                 <w:szCs w:val="24"/>
                 <w:lang w:val="en-US"/>
               </w:rPr>
-              <w:t xml:space="preserve">Ктп - 2,5 т. </w:t>
+              <w:t xml:space="preserve">Кнт -2,5т </w:t>
             </w:r>
             <w:r>
               <w:rPr>
@@ -2540,7 +2540,7 @@
                 <w:szCs w:val="24"/>
                 <w:lang w:val="en-US"/>
               </w:rPr>
-              <w:t xml:space="preserve">Ктп - 2,5 т.</w:t>
+              <w:t xml:space="preserve">Кнт -2,5т</w:t>
             </w:r>
             <w:r>
               <w:rPr>
@@ -3900,7 +3900,7 @@
           <w:sz w:val="24"/>
           <w:szCs w:val="24"/>
         </w:rPr>
-        <w:t xml:space="preserve">Кантователь плит</w:t>
+        <w:t xml:space="preserve">Кантователь катушек</w:t>
       </w:r>
     </w:p>
     <w:p>
@@ -3939,7 +3939,7 @@
           <w:sz w:val="28"/>
           <w:szCs w:val="28"/>
         </w:rPr>
-        <w:t xml:space="preserve">Ктп - 2,5 т.</w:t>
+        <w:t xml:space="preserve">Кнт -2,5т</w:t>
       </w:r>
     </w:p>
     <w:p>
@@ -4022,7 +4022,7 @@
           <w:sz w:val="28"/>
           <w:szCs w:val="28"/>
         </w:rPr>
-        <w:t xml:space="preserve">11046</w:t>
+        <w:t xml:space="preserve">№ Заявки</w:t>
       </w:r>
     </w:p>
     <w:p>
@@ -4487,7 +4487,7 @@
                 <w:sz w:val="24"/>
                 <w:szCs w:val="24"/>
               </w:rPr>
-              <w:t xml:space="preserve">29.01.2022</w:t>
+              <w:t xml:space="preserve">20.02.2022</w:t>
             </w:r>
           </w:p>
           <w:p>
@@ -4896,7 +4896,7 @@
           <w:sz w:val="56"/>
           <w:szCs w:val="36"/>
         </w:rPr>
-        <w:t xml:space="preserve">Кантователь плит</w:t>
+        <w:t xml:space="preserve">Кантователь катушек</w:t>
       </w:r>
     </w:p>
     <w:p>
@@ -4937,7 +4937,7 @@
           <w:sz w:val="96"/>
           <w:szCs w:val="36"/>
         </w:rPr>
-        <w:t xml:space="preserve">Ктп - 2,5 т.</w:t>
+        <w:t xml:space="preserve">Кнт -2,5т</w:t>
       </w:r>
     </w:p>
     <w:p>
@@ -6111,7 +6111,7 @@
           <w:sz w:val="24"/>
           <w:szCs w:val="24"/>
         </w:rPr>
-        <w:t xml:space="preserve">Кантователь плит</w:t>
+        <w:t xml:space="preserve">Кантователь катушек</w:t>
       </w:r>
       <w:r>
         <w:rPr>
@@ -6987,7 +6987,7 @@
           <w:sz w:val="24"/>
           <w:szCs w:val="24"/>
         </w:rPr>
-        <w:t xml:space="preserve">Кантователь плит </w:t>
+        <w:t xml:space="preserve">Кантователь катушек </w:t>
       </w:r>
       <w:r>
         <w:rPr>
